--- a/DAW_FOL/suzdalenko_alexey_FOL04_Tarea/suzdalenko_alexey_FOL04_Tarea.docx
+++ b/DAW_FOL/suzdalenko_alexey_FOL04_Tarea/suzdalenko_alexey_FOL04_Tarea.docx
@@ -151,95 +151,87 @@
                 <w:color w:val="060907"/>
                 <w:shd w:val="clear" w:color="auto" w:fill="FFFFFF"/>
               </w:rPr>
-              <w:t>A</w:t>
-            </w:r>
+              <w:t>Asesoramiento legal profesional para defender tus derechos laborales</w:t>
+            </w:r>
+          </w:p>
+        </w:tc>
+      </w:tr>
+      <w:tr>
+        <w:tc>
+          <w:tcPr>
+            <w:tcW w:w="2123" w:type="dxa"/>
+          </w:tcPr>
+          <w:p>
+            <w:pPr>
+              <w:pStyle w:val="Ttulo2"/>
+              <w:rPr>
+                <w:rFonts w:asciiTheme="minorHAnsi" w:hAnsiTheme="minorHAnsi" w:cstheme="minorHAnsi"/>
+                <w:b w:val="0"/>
+                <w:bCs w:val="0"/>
+                <w:sz w:val="22"/>
+                <w:szCs w:val="22"/>
+              </w:rPr>
+            </w:pPr>
+            <w:r>
+              <w:rPr>
+                <w:rFonts w:asciiTheme="minorHAnsi" w:hAnsiTheme="minorHAnsi" w:cstheme="minorHAnsi"/>
+                <w:b w:val="0"/>
+                <w:bCs w:val="0"/>
+                <w:sz w:val="22"/>
+                <w:szCs w:val="22"/>
+              </w:rPr>
+              <w:t>USO Unión Sindical Obrera</w:t>
+            </w:r>
+          </w:p>
+        </w:tc>
+        <w:tc>
+          <w:tcPr>
+            <w:tcW w:w="2123" w:type="dxa"/>
+          </w:tcPr>
+          <w:p>
+            <w:r>
+              <w:rPr>
+                <w:rStyle w:val="lrzxr"/>
+              </w:rPr>
+              <w:t>España</w:t>
+            </w:r>
+            <w:r>
+              <w:rPr>
+                <w:rStyle w:val="lrzxr"/>
+              </w:rPr>
+              <w:t xml:space="preserve"> (Nacional)</w:t>
+            </w:r>
+          </w:p>
+        </w:tc>
+        <w:tc>
+          <w:tcPr>
+            <w:tcW w:w="2124" w:type="dxa"/>
+          </w:tcPr>
+          <w:p>
+            <w:r>
+              <w:t>Promover plan de igualdad en las empresas</w:t>
+            </w:r>
+          </w:p>
+        </w:tc>
+        <w:tc>
+          <w:tcPr>
+            <w:tcW w:w="2124" w:type="dxa"/>
+          </w:tcPr>
+          <w:p>
             <w:r>
               <w:rPr>
                 <w:rFonts w:cstheme="minorHAnsi"/>
                 <w:color w:val="060907"/>
                 <w:shd w:val="clear" w:color="auto" w:fill="FFFFFF"/>
               </w:rPr>
-              <w:t>sesoramiento legal profesional para defender tus derechos laborales</w:t>
-            </w:r>
-          </w:p>
-        </w:tc>
-      </w:tr>
-      <w:tr>
-        <w:tc>
-          <w:tcPr>
-            <w:tcW w:w="2123" w:type="dxa"/>
-          </w:tcPr>
-          <w:p>
-            <w:pPr>
-              <w:pStyle w:val="Ttulo2"/>
-              <w:rPr>
-                <w:rFonts w:asciiTheme="minorHAnsi" w:hAnsiTheme="minorHAnsi" w:cstheme="minorHAnsi"/>
-                <w:b w:val="0"/>
-                <w:bCs w:val="0"/>
-                <w:sz w:val="22"/>
-                <w:szCs w:val="22"/>
-              </w:rPr>
-            </w:pPr>
-            <w:r>
-              <w:rPr>
-                <w:rFonts w:asciiTheme="minorHAnsi" w:hAnsiTheme="minorHAnsi" w:cstheme="minorHAnsi"/>
-                <w:b w:val="0"/>
-                <w:bCs w:val="0"/>
-                <w:sz w:val="22"/>
-                <w:szCs w:val="22"/>
-              </w:rPr>
-              <w:t>USO Unión Sindical Obrera</w:t>
-            </w:r>
-          </w:p>
-        </w:tc>
-        <w:tc>
-          <w:tcPr>
-            <w:tcW w:w="2123" w:type="dxa"/>
-          </w:tcPr>
-          <w:p>
-            <w:r>
-              <w:rPr>
-                <w:rStyle w:val="lrzxr"/>
-              </w:rPr>
-              <w:t>España</w:t>
-            </w:r>
-            <w:r>
-              <w:rPr>
-                <w:rStyle w:val="lrzxr"/>
-              </w:rPr>
-              <w:t xml:space="preserve"> (Nacional)</w:t>
-            </w:r>
-          </w:p>
-        </w:tc>
-        <w:tc>
-          <w:tcPr>
-            <w:tcW w:w="2124" w:type="dxa"/>
-          </w:tcPr>
-          <w:p>
-            <w:r>
-              <w:t>Promover plan de igualdad en las empresas</w:t>
-            </w:r>
-          </w:p>
-        </w:tc>
-        <w:tc>
-          <w:tcPr>
-            <w:tcW w:w="2124" w:type="dxa"/>
-          </w:tcPr>
-          <w:p>
+              <w:t>Asesoramiento</w:t>
+            </w:r>
             <w:r>
               <w:rPr>
                 <w:rFonts w:cstheme="minorHAnsi"/>
                 <w:color w:val="060907"/>
                 <w:shd w:val="clear" w:color="auto" w:fill="FFFFFF"/>
               </w:rPr>
-              <w:t>Asesoramiento</w:t>
-            </w:r>
-            <w:r>
-              <w:rPr>
-                <w:rFonts w:cstheme="minorHAnsi"/>
-                <w:color w:val="060907"/>
-                <w:shd w:val="clear" w:color="auto" w:fill="FFFFFF"/>
-              </w:rPr>
               <w:t>, formación en materia derechos laborales</w:t>
             </w:r>
           </w:p>
@@ -255,7 +247,21 @@
               <w:rPr>
                 <w:rStyle w:val="osrxxb"/>
               </w:rPr>
-              <w:t>SINDICATO INDEPENDIENTE DE TRABAJADORES (SITs)</w:t>
+              <w:t>SINDICATO INDEPENDIENTE DE TRABAJADORES (</w:t>
+            </w:r>
+            <w:proofErr w:type="spellStart"/>
+            <w:r>
+              <w:rPr>
+                <w:rStyle w:val="osrxxb"/>
+              </w:rPr>
+              <w:t>SITs</w:t>
+            </w:r>
+            <w:proofErr w:type="spellEnd"/>
+            <w:r>
+              <w:rPr>
+                <w:rStyle w:val="osrxxb"/>
+              </w:rPr>
+              <w:t>)</w:t>
             </w:r>
           </w:p>
         </w:tc>
@@ -1160,13 +1166,7 @@
         <w:pStyle w:val="textocentrado"/>
       </w:pPr>
       <w:r>
-        <w:t xml:space="preserve">Sindicato </w:t>
-      </w:r>
-      <w:r>
-        <w:t>más</w:t>
-      </w:r>
-      <w:r>
-        <w:t xml:space="preserve"> representativo en l nivel estatal</w:t>
+        <w:t>Sindicato más representativo en l nivel estatal</w:t>
       </w:r>
       <w:r>
         <w:t>:</w:t>
@@ -1180,16 +1180,7 @@
         <w:pStyle w:val="textocentrado"/>
       </w:pPr>
       <w:r>
-        <w:t xml:space="preserve">Sindicato </w:t>
-      </w:r>
-      <w:r>
-        <w:t>más</w:t>
-      </w:r>
-      <w:r>
-        <w:t xml:space="preserve"> representativo en Ceut</w:t>
-      </w:r>
-      <w:r>
-        <w:t>a</w:t>
+        <w:t>Sindicato más representativo en Ceuta</w:t>
       </w:r>
       <w:r>
         <w:t>:</w:t>
@@ -2147,6 +2138,41 @@
         <w:t>EJERCICIO 4</w:t>
       </w:r>
     </w:p>
+    <w:p>
+      <w:pPr>
+        <w:pStyle w:val="textocentrado"/>
+        <w:rPr>
+          <w:rFonts w:asciiTheme="minorHAnsi" w:hAnsiTheme="minorHAnsi" w:cstheme="minorHAnsi"/>
+          <w:b/>
+          <w:bCs/>
+          <w:sz w:val="22"/>
+          <w:szCs w:val="22"/>
+        </w:rPr>
+      </w:pPr>
+      <w:r>
+        <w:t>Con el buscador de convenios proporcionados en esta unidad busca el </w:t>
+      </w:r>
+      <w:hyperlink r:id="rId5" w:tgtFrame="_blank" w:history="1">
+        <w:r>
+          <w:rPr>
+            <w:rStyle w:val="Hipervnculo"/>
+            <w:b/>
+            <w:bCs/>
+          </w:rPr>
+          <w:t>Convenio Colectivo</w:t>
+        </w:r>
+      </w:hyperlink>
+      <w:r>
+        <w:rPr>
+          <w:b/>
+          <w:bCs/>
+        </w:rPr>
+        <w:t> Estatal de empresas de consultorías y estudios de mercado y de la opinión pública</w:t>
+      </w:r>
+      <w:r>
+        <w:t> e identifica el contenido normativo y el obligacional</w:t>
+      </w:r>
+    </w:p>
     <w:tbl>
       <w:tblPr>
         <w:tblStyle w:val="Tablaconcuadrcula"/>
@@ -2167,13 +2193,17 @@
               <w:pStyle w:val="textocentrado"/>
               <w:rPr>
                 <w:rFonts w:asciiTheme="minorHAnsi" w:hAnsiTheme="minorHAnsi" w:cstheme="minorHAnsi"/>
-                <w:sz w:val="22"/>
-                <w:szCs w:val="22"/>
-              </w:rPr>
-            </w:pPr>
-            <w:r>
-              <w:rPr>
-                <w:rFonts w:asciiTheme="minorHAnsi" w:hAnsiTheme="minorHAnsi" w:cstheme="minorHAnsi"/>
+                <w:b/>
+                <w:bCs/>
+                <w:sz w:val="22"/>
+                <w:szCs w:val="22"/>
+              </w:rPr>
+            </w:pPr>
+            <w:r>
+              <w:rPr>
+                <w:rFonts w:asciiTheme="minorHAnsi" w:hAnsiTheme="minorHAnsi" w:cstheme="minorHAnsi"/>
+                <w:b/>
+                <w:bCs/>
                 <w:sz w:val="22"/>
                 <w:szCs w:val="22"/>
               </w:rPr>
@@ -2190,13 +2220,17 @@
               <w:pStyle w:val="textocentrado"/>
               <w:rPr>
                 <w:rFonts w:asciiTheme="minorHAnsi" w:hAnsiTheme="minorHAnsi" w:cstheme="minorHAnsi"/>
-                <w:sz w:val="22"/>
-                <w:szCs w:val="22"/>
-              </w:rPr>
-            </w:pPr>
-            <w:r>
-              <w:rPr>
-                <w:rFonts w:asciiTheme="minorHAnsi" w:hAnsiTheme="minorHAnsi" w:cstheme="minorHAnsi"/>
+                <w:b/>
+                <w:bCs/>
+                <w:sz w:val="22"/>
+                <w:szCs w:val="22"/>
+              </w:rPr>
+            </w:pPr>
+            <w:r>
+              <w:rPr>
+                <w:rFonts w:asciiTheme="minorHAnsi" w:hAnsiTheme="minorHAnsi" w:cstheme="minorHAnsi"/>
+                <w:b/>
+                <w:bCs/>
                 <w:sz w:val="22"/>
                 <w:szCs w:val="22"/>
               </w:rPr>
@@ -2221,6 +2255,71 @@
                 <w:szCs w:val="22"/>
               </w:rPr>
             </w:pPr>
+            <w:r>
+              <w:rPr>
+                <w:rFonts w:asciiTheme="minorHAnsi" w:hAnsiTheme="minorHAnsi" w:cstheme="minorHAnsi"/>
+                <w:color w:val="202124"/>
+                <w:sz w:val="22"/>
+                <w:szCs w:val="22"/>
+                <w:shd w:val="clear" w:color="auto" w:fill="FFFFFF"/>
+              </w:rPr>
+              <w:t>Contenido normativo: </w:t>
+            </w:r>
+            <w:r>
+              <w:rPr>
+                <w:rFonts w:asciiTheme="minorHAnsi" w:hAnsiTheme="minorHAnsi" w:cstheme="minorHAnsi"/>
+                <w:color w:val="040C28"/>
+                <w:sz w:val="22"/>
+                <w:szCs w:val="22"/>
+              </w:rPr>
+              <w:t>comprende aquella parte del convenio dedicada a regular las relaciones individuales y colectivas de los sujetos incluidos dentro de su ámbito de aplicación</w:t>
+            </w:r>
+            <w:r>
+              <w:rPr>
+                <w:rFonts w:asciiTheme="minorHAnsi" w:hAnsiTheme="minorHAnsi" w:cstheme="minorHAnsi"/>
+                <w:color w:val="4D5156"/>
+                <w:sz w:val="22"/>
+                <w:szCs w:val="22"/>
+                <w:shd w:val="clear" w:color="auto" w:fill="FFFFFF"/>
+              </w:rPr>
+              <w:t xml:space="preserve">. </w:t>
+            </w:r>
+            <w:r>
+              <w:rPr>
+                <w:rFonts w:asciiTheme="minorHAnsi" w:hAnsiTheme="minorHAnsi" w:cstheme="minorHAnsi"/>
+                <w:color w:val="000000"/>
+                <w:sz w:val="22"/>
+                <w:szCs w:val="22"/>
+              </w:rPr>
+              <w:t> </w:t>
+            </w:r>
+            <w:r>
+              <w:rPr>
+                <w:rFonts w:asciiTheme="minorHAnsi" w:hAnsiTheme="minorHAnsi" w:cstheme="minorHAnsi"/>
+                <w:color w:val="000000"/>
+                <w:sz w:val="22"/>
+                <w:szCs w:val="22"/>
+              </w:rPr>
+              <w:t>C</w:t>
+            </w:r>
+            <w:r>
+              <w:rPr>
+                <w:rFonts w:asciiTheme="minorHAnsi" w:hAnsiTheme="minorHAnsi" w:cstheme="minorHAnsi"/>
+                <w:color w:val="000000"/>
+                <w:sz w:val="22"/>
+                <w:szCs w:val="22"/>
+              </w:rPr>
+              <w:t>ontenido normativo de un convenio es todo aquello que no es contenido obligacional</w:t>
+            </w:r>
+            <w:r>
+              <w:rPr>
+                <w:rFonts w:asciiTheme="minorHAnsi" w:hAnsiTheme="minorHAnsi" w:cstheme="minorHAnsi"/>
+                <w:color w:val="000000"/>
+                <w:sz w:val="22"/>
+                <w:szCs w:val="22"/>
+              </w:rPr>
+              <w:t>.</w:t>
+            </w:r>
           </w:p>
         </w:tc>
         <w:tc>
@@ -2238,10 +2337,763 @@
                 <w:szCs w:val="22"/>
               </w:rPr>
             </w:pPr>
+            <w:r>
+              <w:rPr>
+                <w:rFonts w:asciiTheme="minorHAnsi" w:hAnsiTheme="minorHAnsi" w:cstheme="minorHAnsi"/>
+                <w:color w:val="000000"/>
+                <w:sz w:val="22"/>
+                <w:szCs w:val="22"/>
+              </w:rPr>
+              <w:t>C</w:t>
+            </w:r>
+            <w:r>
+              <w:rPr>
+                <w:rFonts w:asciiTheme="minorHAnsi" w:hAnsiTheme="minorHAnsi" w:cstheme="minorHAnsi"/>
+                <w:color w:val="000000"/>
+                <w:sz w:val="22"/>
+                <w:szCs w:val="22"/>
+              </w:rPr>
+              <w:t>ontenido obligacional, la parte del convenio que crea derechos y obligaciones que vinculan exclusivamente a los sujetos firmantes</w:t>
+            </w:r>
+            <w:r>
+              <w:rPr>
+                <w:rFonts w:asciiTheme="minorHAnsi" w:hAnsiTheme="minorHAnsi" w:cstheme="minorHAnsi"/>
+                <w:color w:val="000000"/>
+                <w:sz w:val="22"/>
+                <w:szCs w:val="22"/>
+              </w:rPr>
+              <w:t>.</w:t>
+            </w:r>
+          </w:p>
+        </w:tc>
+      </w:tr>
+      <w:tr>
+        <w:tc>
+          <w:tcPr>
+            <w:tcW w:w="4247" w:type="dxa"/>
+          </w:tcPr>
+          <w:p>
+            <w:pPr>
+              <w:pStyle w:val="textocentrado"/>
+              <w:rPr>
+                <w:rFonts w:asciiTheme="minorHAnsi" w:hAnsiTheme="minorHAnsi" w:cstheme="minorHAnsi"/>
+                <w:sz w:val="22"/>
+                <w:szCs w:val="22"/>
+              </w:rPr>
+            </w:pPr>
+            <w:proofErr w:type="spellStart"/>
+            <w:r>
+              <w:rPr>
+                <w:rFonts w:asciiTheme="minorHAnsi" w:hAnsiTheme="minorHAnsi" w:cstheme="minorHAnsi"/>
+                <w:sz w:val="22"/>
+                <w:szCs w:val="22"/>
+              </w:rPr>
+              <w:t>Articulo</w:t>
+            </w:r>
+            <w:proofErr w:type="spellEnd"/>
+            <w:r>
+              <w:rPr>
+                <w:rFonts w:asciiTheme="minorHAnsi" w:hAnsiTheme="minorHAnsi" w:cstheme="minorHAnsi"/>
+                <w:sz w:val="22"/>
+                <w:szCs w:val="22"/>
+              </w:rPr>
+              <w:t xml:space="preserve"> 1. Ámbito funcional</w:t>
+            </w:r>
+          </w:p>
+        </w:tc>
+        <w:tc>
+          <w:tcPr>
+            <w:tcW w:w="4247" w:type="dxa"/>
+          </w:tcPr>
+          <w:p>
+            <w:pPr>
+              <w:pStyle w:val="textocentrado"/>
+              <w:rPr>
+                <w:rFonts w:asciiTheme="minorHAnsi" w:hAnsiTheme="minorHAnsi" w:cstheme="minorHAnsi"/>
+                <w:sz w:val="22"/>
+                <w:szCs w:val="22"/>
+              </w:rPr>
+            </w:pPr>
+            <w:r>
+              <w:rPr>
+                <w:rFonts w:asciiTheme="minorHAnsi" w:hAnsiTheme="minorHAnsi" w:cstheme="minorHAnsi"/>
+                <w:sz w:val="22"/>
+                <w:szCs w:val="22"/>
+              </w:rPr>
+              <w:t>Son las de cláusulas de paz laboral, que establecen el compromiso de no promover conflicto durante la vigencia del convenio.</w:t>
+            </w:r>
+          </w:p>
+        </w:tc>
+      </w:tr>
+      <w:tr>
+        <w:tc>
+          <w:tcPr>
+            <w:tcW w:w="4247" w:type="dxa"/>
+          </w:tcPr>
+          <w:p>
+            <w:pPr>
+              <w:pStyle w:val="textocentrado"/>
+              <w:rPr>
+                <w:rFonts w:asciiTheme="minorHAnsi" w:hAnsiTheme="minorHAnsi" w:cstheme="minorHAnsi"/>
+                <w:sz w:val="22"/>
+                <w:szCs w:val="22"/>
+              </w:rPr>
+            </w:pPr>
+            <w:proofErr w:type="spellStart"/>
+            <w:r>
+              <w:rPr>
+                <w:rFonts w:asciiTheme="minorHAnsi" w:hAnsiTheme="minorHAnsi" w:cstheme="minorHAnsi"/>
+                <w:sz w:val="22"/>
+                <w:szCs w:val="22"/>
+              </w:rPr>
+              <w:t>Articulo</w:t>
+            </w:r>
+            <w:proofErr w:type="spellEnd"/>
+            <w:r>
+              <w:rPr>
+                <w:rFonts w:asciiTheme="minorHAnsi" w:hAnsiTheme="minorHAnsi" w:cstheme="minorHAnsi"/>
+                <w:sz w:val="22"/>
+                <w:szCs w:val="22"/>
+              </w:rPr>
+              <w:t xml:space="preserve"> 2. Ámbito personal</w:t>
+            </w:r>
+          </w:p>
+        </w:tc>
+        <w:tc>
+          <w:tcPr>
+            <w:tcW w:w="4247" w:type="dxa"/>
+          </w:tcPr>
+          <w:p>
+            <w:pPr>
+              <w:pStyle w:val="textocentrado"/>
+              <w:rPr>
+                <w:rFonts w:asciiTheme="minorHAnsi" w:hAnsiTheme="minorHAnsi" w:cstheme="minorHAnsi"/>
+                <w:sz w:val="22"/>
+                <w:szCs w:val="22"/>
+              </w:rPr>
+            </w:pPr>
+            <w:r>
+              <w:rPr>
+                <w:rFonts w:asciiTheme="minorHAnsi" w:hAnsiTheme="minorHAnsi" w:cstheme="minorHAnsi"/>
+                <w:color w:val="000000"/>
+                <w:sz w:val="22"/>
+                <w:szCs w:val="22"/>
+                <w:shd w:val="clear" w:color="auto" w:fill="FFFFFF"/>
+              </w:rPr>
+              <w:t>Las partes firmantes del presente Convenio pactan y acuerdan su adhesión al VI Acuerdo sobre solución autónoma de conflictos colectivos (ASAC) vigente, publicado en el BOE, y a los que pudieran sustituirle durante la vigencia de este Convenio, que surtirán plenos efectos en los</w:t>
+            </w:r>
+            <w:r>
+              <w:rPr>
+                <w:rFonts w:ascii="Verdana" w:hAnsi="Verdana"/>
+                <w:color w:val="000000"/>
+                <w:shd w:val="clear" w:color="auto" w:fill="FFFFFF"/>
+              </w:rPr>
+              <w:t xml:space="preserve"> </w:t>
+            </w:r>
+            <w:r>
+              <w:rPr>
+                <w:rFonts w:asciiTheme="minorHAnsi" w:hAnsiTheme="minorHAnsi" w:cstheme="minorHAnsi"/>
+                <w:color w:val="000000"/>
+                <w:sz w:val="22"/>
+                <w:szCs w:val="22"/>
+                <w:shd w:val="clear" w:color="auto" w:fill="FFFFFF"/>
+              </w:rPr>
+              <w:t>ámbitos de obligar del presente Convenio.</w:t>
+            </w:r>
+          </w:p>
+        </w:tc>
+      </w:tr>
+      <w:tr>
+        <w:tc>
+          <w:tcPr>
+            <w:tcW w:w="4247" w:type="dxa"/>
+          </w:tcPr>
+          <w:p>
+            <w:pPr>
+              <w:pStyle w:val="textocentrado"/>
+              <w:rPr>
+                <w:rFonts w:asciiTheme="minorHAnsi" w:hAnsiTheme="minorHAnsi" w:cstheme="minorHAnsi"/>
+                <w:sz w:val="22"/>
+                <w:szCs w:val="22"/>
+              </w:rPr>
+            </w:pPr>
+            <w:r>
+              <w:rPr>
+                <w:rFonts w:asciiTheme="minorHAnsi" w:hAnsiTheme="minorHAnsi" w:cstheme="minorHAnsi"/>
+                <w:sz w:val="22"/>
+                <w:szCs w:val="22"/>
+              </w:rPr>
+              <w:t>Artículo 3. Ámbito personal</w:t>
+            </w:r>
+          </w:p>
+        </w:tc>
+        <w:tc>
+          <w:tcPr>
+            <w:tcW w:w="4247" w:type="dxa"/>
+          </w:tcPr>
+          <w:p>
+            <w:pPr>
+              <w:pStyle w:val="textocentrado"/>
+              <w:rPr>
+                <w:rFonts w:asciiTheme="minorHAnsi" w:hAnsiTheme="minorHAnsi" w:cstheme="minorHAnsi"/>
+                <w:sz w:val="22"/>
+                <w:szCs w:val="22"/>
+              </w:rPr>
+            </w:pPr>
+            <w:r>
+              <w:rPr>
+                <w:rFonts w:asciiTheme="minorHAnsi" w:hAnsiTheme="minorHAnsi" w:cstheme="minorHAnsi"/>
+                <w:sz w:val="22"/>
+                <w:szCs w:val="22"/>
+              </w:rPr>
+              <w:t>Artículo 7. Compensación. Absorción.</w:t>
+            </w:r>
+          </w:p>
+        </w:tc>
+      </w:tr>
+      <w:tr>
+        <w:tc>
+          <w:tcPr>
+            <w:tcW w:w="4247" w:type="dxa"/>
+          </w:tcPr>
+          <w:p>
+            <w:pPr>
+              <w:pStyle w:val="textocentrado"/>
+              <w:rPr>
+                <w:rFonts w:asciiTheme="minorHAnsi" w:hAnsiTheme="minorHAnsi" w:cstheme="minorHAnsi"/>
+                <w:sz w:val="22"/>
+                <w:szCs w:val="22"/>
+              </w:rPr>
+            </w:pPr>
+            <w:proofErr w:type="spellStart"/>
+            <w:r>
+              <w:rPr>
+                <w:rFonts w:asciiTheme="minorHAnsi" w:hAnsiTheme="minorHAnsi" w:cstheme="minorHAnsi"/>
+                <w:sz w:val="22"/>
+                <w:szCs w:val="22"/>
+              </w:rPr>
+              <w:t>Articulo</w:t>
+            </w:r>
+            <w:proofErr w:type="spellEnd"/>
+            <w:r>
+              <w:rPr>
+                <w:rFonts w:asciiTheme="minorHAnsi" w:hAnsiTheme="minorHAnsi" w:cstheme="minorHAnsi"/>
+                <w:sz w:val="22"/>
+                <w:szCs w:val="22"/>
+              </w:rPr>
+              <w:t xml:space="preserve"> 4. Ámbito temporal</w:t>
+            </w:r>
+          </w:p>
+        </w:tc>
+        <w:tc>
+          <w:tcPr>
+            <w:tcW w:w="4247" w:type="dxa"/>
+          </w:tcPr>
+          <w:p>
+            <w:pPr>
+              <w:pStyle w:val="textocentrado"/>
+              <w:rPr>
+                <w:rFonts w:asciiTheme="minorHAnsi" w:hAnsiTheme="minorHAnsi" w:cstheme="minorHAnsi"/>
+                <w:sz w:val="22"/>
+                <w:szCs w:val="22"/>
+              </w:rPr>
+            </w:pPr>
+            <w:r>
+              <w:rPr>
+                <w:rFonts w:asciiTheme="minorHAnsi" w:hAnsiTheme="minorHAnsi" w:cstheme="minorHAnsi"/>
+                <w:sz w:val="22"/>
+                <w:szCs w:val="22"/>
+              </w:rPr>
+              <w:t>Artículo</w:t>
+            </w:r>
+            <w:r>
+              <w:rPr>
+                <w:rFonts w:asciiTheme="minorHAnsi" w:hAnsiTheme="minorHAnsi" w:cstheme="minorHAnsi"/>
+                <w:sz w:val="22"/>
+                <w:szCs w:val="22"/>
+              </w:rPr>
+              <w:t xml:space="preserve"> 6. Vinculación a la totalidad</w:t>
+            </w:r>
+          </w:p>
+        </w:tc>
+      </w:tr>
+      <w:tr>
+        <w:tc>
+          <w:tcPr>
+            <w:tcW w:w="4247" w:type="dxa"/>
+          </w:tcPr>
+          <w:p>
+            <w:pPr>
+              <w:pStyle w:val="textocentrado"/>
+              <w:rPr>
+                <w:rFonts w:asciiTheme="minorHAnsi" w:hAnsiTheme="minorHAnsi" w:cstheme="minorHAnsi"/>
+                <w:sz w:val="22"/>
+                <w:szCs w:val="22"/>
+              </w:rPr>
+            </w:pPr>
+            <w:r>
+              <w:rPr>
+                <w:rFonts w:asciiTheme="minorHAnsi" w:hAnsiTheme="minorHAnsi" w:cstheme="minorHAnsi"/>
+                <w:sz w:val="22"/>
+                <w:szCs w:val="22"/>
+              </w:rPr>
+              <w:t>Artículo 5. Denuncia y revisión</w:t>
+            </w:r>
+          </w:p>
+        </w:tc>
+        <w:tc>
+          <w:tcPr>
+            <w:tcW w:w="4247" w:type="dxa"/>
+          </w:tcPr>
+          <w:p>
+            <w:pPr>
+              <w:pStyle w:val="textocentrado"/>
+              <w:rPr>
+                <w:rFonts w:asciiTheme="minorHAnsi" w:hAnsiTheme="minorHAnsi" w:cstheme="minorHAnsi"/>
+                <w:sz w:val="22"/>
+                <w:szCs w:val="22"/>
+              </w:rPr>
+            </w:pPr>
+            <w:r>
+              <w:rPr>
+                <w:rFonts w:asciiTheme="minorHAnsi" w:hAnsiTheme="minorHAnsi" w:cstheme="minorHAnsi"/>
+                <w:sz w:val="22"/>
+                <w:szCs w:val="22"/>
+              </w:rPr>
+              <w:t>Artículo 8. Respeto de las mejoras adquiridas.</w:t>
+            </w:r>
+          </w:p>
+        </w:tc>
+      </w:tr>
+      <w:tr>
+        <w:tc>
+          <w:tcPr>
+            <w:tcW w:w="4247" w:type="dxa"/>
+          </w:tcPr>
+          <w:p>
+            <w:pPr>
+              <w:pStyle w:val="textocentrado"/>
+              <w:rPr>
+                <w:rFonts w:asciiTheme="minorHAnsi" w:hAnsiTheme="minorHAnsi" w:cstheme="minorHAnsi"/>
+                <w:sz w:val="22"/>
+                <w:szCs w:val="22"/>
+              </w:rPr>
+            </w:pPr>
+            <w:r>
+              <w:rPr>
+                <w:rFonts w:asciiTheme="minorHAnsi" w:hAnsiTheme="minorHAnsi" w:cstheme="minorHAnsi"/>
+                <w:sz w:val="22"/>
+                <w:szCs w:val="22"/>
+              </w:rPr>
+              <w:lastRenderedPageBreak/>
+              <w:t>Artículo 10. Periodo de prueba de ingreso</w:t>
+            </w:r>
+          </w:p>
+        </w:tc>
+        <w:tc>
+          <w:tcPr>
+            <w:tcW w:w="4247" w:type="dxa"/>
+          </w:tcPr>
+          <w:p>
+            <w:pPr>
+              <w:pStyle w:val="textocentrado"/>
+              <w:rPr>
+                <w:rFonts w:asciiTheme="minorHAnsi" w:hAnsiTheme="minorHAnsi" w:cstheme="minorHAnsi"/>
+                <w:sz w:val="22"/>
+                <w:szCs w:val="22"/>
+              </w:rPr>
+            </w:pPr>
+            <w:r>
+              <w:rPr>
+                <w:rFonts w:asciiTheme="minorHAnsi" w:hAnsiTheme="minorHAnsi" w:cstheme="minorHAnsi"/>
+                <w:sz w:val="22"/>
+                <w:szCs w:val="22"/>
+              </w:rPr>
+              <w:t>Artículo 9. Comité de vigilancia, interpretación y solución de conflictos colectivos. (Comisión Mixta Paritaria)</w:t>
+            </w:r>
+          </w:p>
+        </w:tc>
+      </w:tr>
+      <w:tr>
+        <w:tc>
+          <w:tcPr>
+            <w:tcW w:w="4247" w:type="dxa"/>
+          </w:tcPr>
+          <w:p>
+            <w:pPr>
+              <w:pStyle w:val="textocentrado"/>
+              <w:rPr>
+                <w:rFonts w:asciiTheme="minorHAnsi" w:hAnsiTheme="minorHAnsi" w:cstheme="minorHAnsi"/>
+                <w:sz w:val="22"/>
+                <w:szCs w:val="22"/>
+              </w:rPr>
+            </w:pPr>
+            <w:r>
+              <w:rPr>
+                <w:rFonts w:asciiTheme="minorHAnsi" w:hAnsiTheme="minorHAnsi" w:cstheme="minorHAnsi"/>
+                <w:sz w:val="22"/>
+                <w:szCs w:val="22"/>
+              </w:rPr>
+              <w:t>Artículo 14. Bolsa de estudios</w:t>
+            </w:r>
+          </w:p>
+        </w:tc>
+        <w:tc>
+          <w:tcPr>
+            <w:tcW w:w="4247" w:type="dxa"/>
+          </w:tcPr>
+          <w:p>
+            <w:pPr>
+              <w:pStyle w:val="textocentrado"/>
+              <w:rPr>
+                <w:rFonts w:asciiTheme="minorHAnsi" w:hAnsiTheme="minorHAnsi" w:cstheme="minorHAnsi"/>
+                <w:sz w:val="22"/>
+                <w:szCs w:val="22"/>
+              </w:rPr>
+            </w:pPr>
+            <w:r>
+              <w:rPr>
+                <w:rFonts w:asciiTheme="minorHAnsi" w:hAnsiTheme="minorHAnsi" w:cstheme="minorHAnsi"/>
+                <w:sz w:val="22"/>
+                <w:szCs w:val="22"/>
+              </w:rPr>
+              <w:t>Artículo 11. Promoción procesional de la plantilla, Ascensos.</w:t>
+            </w:r>
+          </w:p>
+        </w:tc>
+      </w:tr>
+      <w:tr>
+        <w:tc>
+          <w:tcPr>
+            <w:tcW w:w="4247" w:type="dxa"/>
+          </w:tcPr>
+          <w:p>
+            <w:pPr>
+              <w:pStyle w:val="textocentrado"/>
+              <w:rPr>
+                <w:rFonts w:asciiTheme="minorHAnsi" w:hAnsiTheme="minorHAnsi" w:cstheme="minorHAnsi"/>
+                <w:sz w:val="22"/>
+                <w:szCs w:val="22"/>
+              </w:rPr>
+            </w:pPr>
+            <w:r>
+              <w:rPr>
+                <w:rFonts w:asciiTheme="minorHAnsi" w:hAnsiTheme="minorHAnsi" w:cstheme="minorHAnsi"/>
+                <w:sz w:val="22"/>
+                <w:szCs w:val="22"/>
+              </w:rPr>
+              <w:t>Artículo 15. Grupos Profesionales</w:t>
+            </w:r>
+          </w:p>
+        </w:tc>
+        <w:tc>
+          <w:tcPr>
+            <w:tcW w:w="4247" w:type="dxa"/>
+          </w:tcPr>
+          <w:p>
+            <w:pPr>
+              <w:pStyle w:val="textocentrado"/>
+              <w:rPr>
+                <w:rFonts w:asciiTheme="minorHAnsi" w:hAnsiTheme="minorHAnsi" w:cstheme="minorHAnsi"/>
+                <w:sz w:val="22"/>
+                <w:szCs w:val="22"/>
+              </w:rPr>
+            </w:pPr>
+            <w:r>
+              <w:rPr>
+                <w:rFonts w:asciiTheme="minorHAnsi" w:hAnsiTheme="minorHAnsi" w:cstheme="minorHAnsi"/>
+                <w:sz w:val="22"/>
+                <w:szCs w:val="22"/>
+              </w:rPr>
+              <w:t>Artículo 13. Organización de trabajo</w:t>
+            </w:r>
+          </w:p>
+        </w:tc>
+      </w:tr>
+      <w:tr>
+        <w:tc>
+          <w:tcPr>
+            <w:tcW w:w="4247" w:type="dxa"/>
+          </w:tcPr>
+          <w:p>
+            <w:pPr>
+              <w:pStyle w:val="textocentrado"/>
+              <w:rPr>
+                <w:rFonts w:asciiTheme="minorHAnsi" w:hAnsiTheme="minorHAnsi" w:cstheme="minorHAnsi"/>
+                <w:sz w:val="22"/>
+                <w:szCs w:val="22"/>
+              </w:rPr>
+            </w:pPr>
+            <w:r>
+              <w:rPr>
+                <w:rFonts w:asciiTheme="minorHAnsi" w:hAnsiTheme="minorHAnsi" w:cstheme="minorHAnsi"/>
+                <w:sz w:val="22"/>
+                <w:szCs w:val="22"/>
+              </w:rPr>
+              <w:t>Artícu</w:t>
+            </w:r>
+            <w:r>
+              <w:rPr>
+                <w:rFonts w:asciiTheme="minorHAnsi" w:hAnsiTheme="minorHAnsi" w:cstheme="minorHAnsi"/>
+                <w:sz w:val="22"/>
+                <w:szCs w:val="22"/>
+              </w:rPr>
+              <w:t>lo 16. Contratos en el sector de Empresas de investigación de mercados y de opinión publica</w:t>
+            </w:r>
+          </w:p>
+        </w:tc>
+        <w:tc>
+          <w:tcPr>
+            <w:tcW w:w="4247" w:type="dxa"/>
+          </w:tcPr>
+          <w:p>
+            <w:pPr>
+              <w:pStyle w:val="textocentrado"/>
+              <w:rPr>
+                <w:rFonts w:asciiTheme="minorHAnsi" w:hAnsiTheme="minorHAnsi" w:cstheme="minorHAnsi"/>
+                <w:sz w:val="22"/>
+                <w:szCs w:val="22"/>
+              </w:rPr>
+            </w:pPr>
+            <w:r>
+              <w:rPr>
+                <w:rFonts w:asciiTheme="minorHAnsi" w:hAnsiTheme="minorHAnsi" w:cstheme="minorHAnsi"/>
+                <w:sz w:val="22"/>
+                <w:szCs w:val="22"/>
+              </w:rPr>
+              <w:t>Artículo 18. Trabajos de categoría superior</w:t>
+            </w:r>
+          </w:p>
+        </w:tc>
+      </w:tr>
+      <w:tr>
+        <w:tc>
+          <w:tcPr>
+            <w:tcW w:w="4247" w:type="dxa"/>
+          </w:tcPr>
+          <w:p>
+            <w:pPr>
+              <w:pStyle w:val="textocentrado"/>
+              <w:rPr>
+                <w:rFonts w:asciiTheme="minorHAnsi" w:hAnsiTheme="minorHAnsi" w:cstheme="minorHAnsi"/>
+                <w:sz w:val="22"/>
+                <w:szCs w:val="22"/>
+              </w:rPr>
+            </w:pPr>
+            <w:r>
+              <w:rPr>
+                <w:rFonts w:asciiTheme="minorHAnsi" w:hAnsiTheme="minorHAnsi" w:cstheme="minorHAnsi"/>
+                <w:sz w:val="22"/>
+                <w:szCs w:val="22"/>
+              </w:rPr>
+              <w:t>Artículo 20. Jornada Laboral</w:t>
+            </w:r>
+          </w:p>
+        </w:tc>
+        <w:tc>
+          <w:tcPr>
+            <w:tcW w:w="4247" w:type="dxa"/>
+          </w:tcPr>
+          <w:p>
+            <w:pPr>
+              <w:pStyle w:val="textocentrado"/>
+              <w:rPr>
+                <w:rFonts w:asciiTheme="minorHAnsi" w:hAnsiTheme="minorHAnsi" w:cstheme="minorHAnsi"/>
+                <w:sz w:val="22"/>
+                <w:szCs w:val="22"/>
+              </w:rPr>
+            </w:pPr>
+            <w:r>
+              <w:rPr>
+                <w:rFonts w:asciiTheme="minorHAnsi" w:hAnsiTheme="minorHAnsi" w:cstheme="minorHAnsi"/>
+                <w:sz w:val="22"/>
+                <w:szCs w:val="22"/>
+              </w:rPr>
+              <w:t>Artículo 19. Trabajos de categoría inferior</w:t>
+            </w:r>
+          </w:p>
+        </w:tc>
+      </w:tr>
+      <w:tr>
+        <w:tc>
+          <w:tcPr>
+            <w:tcW w:w="4247" w:type="dxa"/>
+          </w:tcPr>
+          <w:p>
+            <w:pPr>
+              <w:pStyle w:val="textocentrado"/>
+              <w:rPr>
+                <w:rFonts w:asciiTheme="minorHAnsi" w:hAnsiTheme="minorHAnsi" w:cstheme="minorHAnsi"/>
+                <w:sz w:val="22"/>
+                <w:szCs w:val="22"/>
+              </w:rPr>
+            </w:pPr>
+            <w:r>
+              <w:rPr>
+                <w:rFonts w:asciiTheme="minorHAnsi" w:hAnsiTheme="minorHAnsi" w:cstheme="minorHAnsi"/>
+                <w:sz w:val="22"/>
+                <w:szCs w:val="22"/>
+              </w:rPr>
+              <w:t>Artículo 21. Vacaciones</w:t>
+            </w:r>
+          </w:p>
+        </w:tc>
+        <w:tc>
+          <w:tcPr>
+            <w:tcW w:w="4247" w:type="dxa"/>
+          </w:tcPr>
+          <w:p>
+            <w:pPr>
+              <w:pStyle w:val="textocentrado"/>
+              <w:rPr>
+                <w:rFonts w:asciiTheme="minorHAnsi" w:hAnsiTheme="minorHAnsi" w:cstheme="minorHAnsi"/>
+                <w:sz w:val="22"/>
+                <w:szCs w:val="22"/>
+              </w:rPr>
+            </w:pPr>
+            <w:r>
+              <w:rPr>
+                <w:rFonts w:asciiTheme="minorHAnsi" w:hAnsiTheme="minorHAnsi" w:cstheme="minorHAnsi"/>
+                <w:sz w:val="22"/>
+                <w:szCs w:val="22"/>
+              </w:rPr>
+              <w:t>Artículo 25. Complementos de antigüedad</w:t>
+            </w:r>
+          </w:p>
+        </w:tc>
+      </w:tr>
+      <w:tr>
+        <w:tc>
+          <w:tcPr>
+            <w:tcW w:w="4247" w:type="dxa"/>
+          </w:tcPr>
+          <w:p>
+            <w:pPr>
+              <w:pStyle w:val="textocentrado"/>
+              <w:rPr>
+                <w:rFonts w:asciiTheme="minorHAnsi" w:hAnsiTheme="minorHAnsi" w:cstheme="minorHAnsi"/>
+                <w:sz w:val="22"/>
+                <w:szCs w:val="22"/>
+              </w:rPr>
+            </w:pPr>
+            <w:r>
+              <w:rPr>
+                <w:rFonts w:asciiTheme="minorHAnsi" w:hAnsiTheme="minorHAnsi" w:cstheme="minorHAnsi"/>
+                <w:sz w:val="22"/>
+                <w:szCs w:val="22"/>
+              </w:rPr>
+              <w:t>Artículo 22. Permisos retribuidos</w:t>
+            </w:r>
+          </w:p>
+        </w:tc>
+        <w:tc>
+          <w:tcPr>
+            <w:tcW w:w="4247" w:type="dxa"/>
+          </w:tcPr>
+          <w:p>
+            <w:pPr>
+              <w:pStyle w:val="textocentrado"/>
+              <w:rPr>
+                <w:rFonts w:asciiTheme="minorHAnsi" w:hAnsiTheme="minorHAnsi" w:cstheme="minorHAnsi"/>
+                <w:sz w:val="22"/>
+                <w:szCs w:val="22"/>
+              </w:rPr>
+            </w:pPr>
+          </w:p>
+        </w:tc>
+      </w:tr>
+      <w:tr>
+        <w:tc>
+          <w:tcPr>
+            <w:tcW w:w="4247" w:type="dxa"/>
+          </w:tcPr>
+          <w:p>
+            <w:pPr>
+              <w:pStyle w:val="textocentrado"/>
+              <w:rPr>
+                <w:rFonts w:asciiTheme="minorHAnsi" w:hAnsiTheme="minorHAnsi" w:cstheme="minorHAnsi"/>
+                <w:sz w:val="22"/>
+                <w:szCs w:val="22"/>
+              </w:rPr>
+            </w:pPr>
+            <w:r>
+              <w:rPr>
+                <w:rFonts w:asciiTheme="minorHAnsi" w:hAnsiTheme="minorHAnsi" w:cstheme="minorHAnsi"/>
+                <w:sz w:val="22"/>
+                <w:szCs w:val="22"/>
+              </w:rPr>
+              <w:t>Artículo 23. Permisos sin sueldo</w:t>
+            </w:r>
+          </w:p>
+        </w:tc>
+        <w:tc>
+          <w:tcPr>
+            <w:tcW w:w="4247" w:type="dxa"/>
+          </w:tcPr>
+          <w:p>
+            <w:pPr>
+              <w:pStyle w:val="textocentrado"/>
+              <w:rPr>
+                <w:rFonts w:asciiTheme="minorHAnsi" w:hAnsiTheme="minorHAnsi" w:cstheme="minorHAnsi"/>
+                <w:sz w:val="22"/>
+                <w:szCs w:val="22"/>
+              </w:rPr>
+            </w:pPr>
+          </w:p>
+        </w:tc>
+      </w:tr>
+      <w:tr>
+        <w:tc>
+          <w:tcPr>
+            <w:tcW w:w="4247" w:type="dxa"/>
+          </w:tcPr>
+          <w:p>
+            <w:pPr>
+              <w:pStyle w:val="textocentrado"/>
+              <w:rPr>
+                <w:rFonts w:asciiTheme="minorHAnsi" w:hAnsiTheme="minorHAnsi" w:cstheme="minorHAnsi"/>
+                <w:sz w:val="22"/>
+                <w:szCs w:val="22"/>
+              </w:rPr>
+            </w:pPr>
+            <w:r>
+              <w:rPr>
+                <w:rFonts w:asciiTheme="minorHAnsi" w:hAnsiTheme="minorHAnsi" w:cstheme="minorHAnsi"/>
+                <w:sz w:val="22"/>
+                <w:szCs w:val="22"/>
+              </w:rPr>
+              <w:t>Artículo 24. Faltas y sanciones</w:t>
+            </w:r>
+          </w:p>
+        </w:tc>
+        <w:tc>
+          <w:tcPr>
+            <w:tcW w:w="4247" w:type="dxa"/>
+          </w:tcPr>
+          <w:p>
+            <w:pPr>
+              <w:pStyle w:val="textocentrado"/>
+              <w:rPr>
+                <w:rFonts w:asciiTheme="minorHAnsi" w:hAnsiTheme="minorHAnsi" w:cstheme="minorHAnsi"/>
+                <w:sz w:val="22"/>
+                <w:szCs w:val="22"/>
+              </w:rPr>
+            </w:pPr>
           </w:p>
         </w:tc>
       </w:tr>
     </w:tbl>
+    <w:p>
+      <w:pPr>
+        <w:pStyle w:val="textocentrado"/>
+        <w:rPr>
+          <w:b/>
+          <w:bCs/>
+          <w:sz w:val="22"/>
+          <w:szCs w:val="22"/>
+        </w:rPr>
+      </w:pPr>
+    </w:p>
     <w:p>
       <w:pPr>
         <w:pStyle w:val="textocentrado"/>
@@ -2253,12 +3105,3911 @@
           <w:szCs w:val="22"/>
         </w:rPr>
       </w:pPr>
+      <w:r>
+        <w:rPr>
+          <w:rFonts w:asciiTheme="minorHAnsi" w:hAnsiTheme="minorHAnsi" w:cstheme="minorHAnsi"/>
+          <w:b/>
+          <w:bCs/>
+          <w:sz w:val="22"/>
+          <w:szCs w:val="22"/>
+        </w:rPr>
+        <w:t>EJERCICIO 5</w:t>
+      </w:r>
     </w:p>
     <w:p>
       <w:pPr>
+        <w:pStyle w:val="NormalWeb"/>
+      </w:pPr>
+      <w:r>
+        <w:t>Localiza las organizaciones empresariales firmantes del </w:t>
+      </w:r>
+      <w:hyperlink r:id="rId6" w:tgtFrame="_blank" w:history="1">
+        <w:r>
+          <w:rPr>
+            <w:rStyle w:val="Hipervnculo"/>
+            <w:b/>
+            <w:bCs/>
+          </w:rPr>
+          <w:t>Convenio Colectivo</w:t>
+        </w:r>
+      </w:hyperlink>
+      <w:r>
+        <w:rPr>
+          <w:b/>
+          <w:bCs/>
+        </w:rPr>
+        <w:t> Estatal de empresas de consultoría y estudios de mercado y de la opinión pública</w:t>
+      </w:r>
+      <w:r>
+        <w:t> y completa la siguiente ficha.</w:t>
+      </w:r>
+    </w:p>
+    <w:tbl>
+      <w:tblPr>
+        <w:tblW w:w="0" w:type="auto"/>
+        <w:jc w:val="center"/>
+        <w:tblCellSpacing w:w="15" w:type="dxa"/>
+        <w:tblBorders>
+          <w:top w:val="outset" w:sz="6" w:space="0" w:color="auto"/>
+          <w:left w:val="outset" w:sz="6" w:space="0" w:color="auto"/>
+          <w:bottom w:val="outset" w:sz="6" w:space="0" w:color="auto"/>
+          <w:right w:val="outset" w:sz="6" w:space="0" w:color="auto"/>
+        </w:tblBorders>
+        <w:tblCellMar>
+          <w:top w:w="15" w:type="dxa"/>
+          <w:left w:w="15" w:type="dxa"/>
+          <w:bottom w:w="15" w:type="dxa"/>
+          <w:right w:w="15" w:type="dxa"/>
+        </w:tblCellMar>
+        <w:tblLook w:val="04A0" w:firstRow="1" w:lastRow="0" w:firstColumn="1" w:lastColumn="0" w:noHBand="0" w:noVBand="1"/>
+      </w:tblPr>
+      <w:tblGrid>
+        <w:gridCol w:w="2443"/>
+        <w:gridCol w:w="1352"/>
+        <w:gridCol w:w="1502"/>
+        <w:gridCol w:w="3191"/>
+      </w:tblGrid>
+      <w:tr>
+        <w:trPr>
+          <w:tblCellSpacing w:w="15" w:type="dxa"/>
+          <w:jc w:val="center"/>
+        </w:trPr>
+        <w:tc>
+          <w:tcPr>
+            <w:tcW w:w="0" w:type="auto"/>
+            <w:tcBorders>
+              <w:top w:val="outset" w:sz="6" w:space="0" w:color="auto"/>
+              <w:left w:val="outset" w:sz="6" w:space="0" w:color="auto"/>
+              <w:bottom w:val="outset" w:sz="6" w:space="0" w:color="auto"/>
+              <w:right w:val="outset" w:sz="6" w:space="0" w:color="auto"/>
+            </w:tcBorders>
+            <w:vAlign w:val="center"/>
+            <w:hideMark/>
+          </w:tcPr>
+          <w:p>
+            <w:pPr>
+              <w:spacing w:after="0" w:line="240" w:lineRule="auto"/>
+              <w:jc w:val="center"/>
+              <w:rPr>
+                <w:rFonts w:ascii="Times New Roman" w:eastAsia="Times New Roman" w:hAnsi="Times New Roman" w:cs="Times New Roman"/>
+                <w:b/>
+                <w:bCs/>
+                <w:kern w:val="0"/>
+                <w:sz w:val="24"/>
+                <w:szCs w:val="24"/>
+                <w:lang w:eastAsia="es-ES"/>
+                <w14:ligatures w14:val="none"/>
+              </w:rPr>
+            </w:pPr>
+            <w:r>
+              <w:rPr>
+                <w:rFonts w:ascii="Times New Roman" w:eastAsia="Times New Roman" w:hAnsi="Times New Roman" w:cs="Times New Roman"/>
+                <w:b/>
+                <w:bCs/>
+                <w:kern w:val="0"/>
+                <w:sz w:val="24"/>
+                <w:szCs w:val="24"/>
+                <w:lang w:eastAsia="es-ES"/>
+                <w14:ligatures w14:val="none"/>
+              </w:rPr>
+              <w:t>Nombre de y siglas de la organización</w:t>
+            </w:r>
+          </w:p>
+        </w:tc>
+        <w:tc>
+          <w:tcPr>
+            <w:tcW w:w="0" w:type="auto"/>
+            <w:tcBorders>
+              <w:top w:val="outset" w:sz="6" w:space="0" w:color="auto"/>
+              <w:left w:val="outset" w:sz="6" w:space="0" w:color="auto"/>
+              <w:bottom w:val="outset" w:sz="6" w:space="0" w:color="auto"/>
+              <w:right w:val="outset" w:sz="6" w:space="0" w:color="auto"/>
+            </w:tcBorders>
+            <w:vAlign w:val="center"/>
+            <w:hideMark/>
+          </w:tcPr>
+          <w:p>
+            <w:pPr>
+              <w:spacing w:after="0" w:line="240" w:lineRule="auto"/>
+              <w:jc w:val="center"/>
+              <w:rPr>
+                <w:rFonts w:ascii="Times New Roman" w:eastAsia="Times New Roman" w:hAnsi="Times New Roman" w:cs="Times New Roman"/>
+                <w:b/>
+                <w:bCs/>
+                <w:kern w:val="0"/>
+                <w:sz w:val="24"/>
+                <w:szCs w:val="24"/>
+                <w:lang w:eastAsia="es-ES"/>
+                <w14:ligatures w14:val="none"/>
+              </w:rPr>
+            </w:pPr>
+            <w:r>
+              <w:rPr>
+                <w:rFonts w:ascii="Times New Roman" w:eastAsia="Times New Roman" w:hAnsi="Times New Roman" w:cs="Times New Roman"/>
+                <w:b/>
+                <w:bCs/>
+                <w:kern w:val="0"/>
+                <w:sz w:val="24"/>
+                <w:szCs w:val="24"/>
+                <w:lang w:eastAsia="es-ES"/>
+                <w14:ligatures w14:val="none"/>
+              </w:rPr>
+              <w:t>Ámbito territorial</w:t>
+            </w:r>
+          </w:p>
+        </w:tc>
+        <w:tc>
+          <w:tcPr>
+            <w:tcW w:w="0" w:type="auto"/>
+            <w:tcBorders>
+              <w:top w:val="outset" w:sz="6" w:space="0" w:color="auto"/>
+              <w:left w:val="outset" w:sz="6" w:space="0" w:color="auto"/>
+              <w:bottom w:val="outset" w:sz="6" w:space="0" w:color="auto"/>
+              <w:right w:val="outset" w:sz="6" w:space="0" w:color="auto"/>
+            </w:tcBorders>
+            <w:vAlign w:val="center"/>
+            <w:hideMark/>
+          </w:tcPr>
+          <w:p>
+            <w:pPr>
+              <w:spacing w:after="0" w:line="240" w:lineRule="auto"/>
+              <w:jc w:val="center"/>
+              <w:rPr>
+                <w:rFonts w:ascii="Times New Roman" w:eastAsia="Times New Roman" w:hAnsi="Times New Roman" w:cs="Times New Roman"/>
+                <w:b/>
+                <w:bCs/>
+                <w:kern w:val="0"/>
+                <w:sz w:val="24"/>
+                <w:szCs w:val="24"/>
+                <w:lang w:eastAsia="es-ES"/>
+                <w14:ligatures w14:val="none"/>
+              </w:rPr>
+            </w:pPr>
+            <w:r>
+              <w:rPr>
+                <w:rFonts w:ascii="Times New Roman" w:eastAsia="Times New Roman" w:hAnsi="Times New Roman" w:cs="Times New Roman"/>
+                <w:b/>
+                <w:bCs/>
+                <w:kern w:val="0"/>
+                <w:sz w:val="24"/>
+                <w:szCs w:val="24"/>
+                <w:lang w:eastAsia="es-ES"/>
+                <w14:ligatures w14:val="none"/>
+              </w:rPr>
+              <w:t>Acciones recientes</w:t>
+            </w:r>
+          </w:p>
+        </w:tc>
+        <w:tc>
+          <w:tcPr>
+            <w:tcW w:w="0" w:type="auto"/>
+            <w:tcBorders>
+              <w:top w:val="outset" w:sz="6" w:space="0" w:color="auto"/>
+              <w:left w:val="outset" w:sz="6" w:space="0" w:color="auto"/>
+              <w:bottom w:val="outset" w:sz="6" w:space="0" w:color="auto"/>
+              <w:right w:val="outset" w:sz="6" w:space="0" w:color="auto"/>
+            </w:tcBorders>
+            <w:vAlign w:val="center"/>
+            <w:hideMark/>
+          </w:tcPr>
+          <w:p>
+            <w:pPr>
+              <w:spacing w:after="0" w:line="240" w:lineRule="auto"/>
+              <w:jc w:val="center"/>
+              <w:rPr>
+                <w:rFonts w:ascii="Times New Roman" w:eastAsia="Times New Roman" w:hAnsi="Times New Roman" w:cs="Times New Roman"/>
+                <w:b/>
+                <w:bCs/>
+                <w:kern w:val="0"/>
+                <w:sz w:val="24"/>
+                <w:szCs w:val="24"/>
+                <w:lang w:eastAsia="es-ES"/>
+                <w14:ligatures w14:val="none"/>
+              </w:rPr>
+            </w:pPr>
+            <w:r>
+              <w:rPr>
+                <w:rFonts w:ascii="Times New Roman" w:eastAsia="Times New Roman" w:hAnsi="Times New Roman" w:cs="Times New Roman"/>
+                <w:b/>
+                <w:bCs/>
+                <w:kern w:val="0"/>
+                <w:sz w:val="24"/>
+                <w:szCs w:val="24"/>
+                <w:lang w:eastAsia="es-ES"/>
+                <w14:ligatures w14:val="none"/>
+              </w:rPr>
+              <w:t>Servicios que ofrece</w:t>
+            </w:r>
+          </w:p>
+        </w:tc>
+      </w:tr>
+      <w:tr>
+        <w:trPr>
+          <w:tblCellSpacing w:w="15" w:type="dxa"/>
+          <w:jc w:val="center"/>
+        </w:trPr>
+        <w:tc>
+          <w:tcPr>
+            <w:tcW w:w="0" w:type="auto"/>
+            <w:tcBorders>
+              <w:top w:val="outset" w:sz="6" w:space="0" w:color="auto"/>
+              <w:left w:val="outset" w:sz="6" w:space="0" w:color="auto"/>
+              <w:bottom w:val="outset" w:sz="6" w:space="0" w:color="auto"/>
+              <w:right w:val="outset" w:sz="6" w:space="0" w:color="auto"/>
+            </w:tcBorders>
+            <w:vAlign w:val="center"/>
+            <w:hideMark/>
+          </w:tcPr>
+          <w:p>
+            <w:pPr>
+              <w:spacing w:after="0" w:line="240" w:lineRule="auto"/>
+              <w:rPr>
+                <w:rFonts w:eastAsia="Times New Roman" w:cstheme="minorHAnsi"/>
+                <w:b/>
+                <w:bCs/>
+                <w:kern w:val="0"/>
+                <w:sz w:val="24"/>
+                <w:szCs w:val="24"/>
+                <w:lang w:eastAsia="es-ES"/>
+                <w14:ligatures w14:val="none"/>
+              </w:rPr>
+            </w:pPr>
+            <w:r>
+              <w:rPr>
+                <w:rFonts w:eastAsia="Times New Roman" w:cstheme="minorHAnsi"/>
+                <w:b/>
+                <w:bCs/>
+                <w:kern w:val="0"/>
+                <w:sz w:val="24"/>
+                <w:szCs w:val="24"/>
+                <w:lang w:eastAsia="es-ES"/>
+                <w14:ligatures w14:val="none"/>
+              </w:rPr>
+              <w:t> </w:t>
+            </w:r>
+            <w:r>
+              <w:rPr>
+                <w:rStyle w:val="Textoennegrita"/>
+                <w:rFonts w:cstheme="minorHAnsi"/>
+                <w:b w:val="0"/>
+                <w:bCs w:val="0"/>
+              </w:rPr>
+              <w:t>Asociación Española de Empresas de Consultoría</w:t>
+            </w:r>
+            <w:r>
+              <w:rPr>
+                <w:rFonts w:cstheme="minorHAnsi"/>
+                <w:b/>
+                <w:bCs/>
+              </w:rPr>
+              <w:t xml:space="preserve"> </w:t>
+            </w:r>
+            <w:r>
+              <w:rPr>
+                <w:rFonts w:cstheme="minorHAnsi"/>
+              </w:rPr>
+              <w:t>(AEC)</w:t>
+            </w:r>
+          </w:p>
+        </w:tc>
+        <w:tc>
+          <w:tcPr>
+            <w:tcW w:w="0" w:type="auto"/>
+            <w:tcBorders>
+              <w:top w:val="outset" w:sz="6" w:space="0" w:color="auto"/>
+              <w:left w:val="outset" w:sz="6" w:space="0" w:color="auto"/>
+              <w:bottom w:val="outset" w:sz="6" w:space="0" w:color="auto"/>
+              <w:right w:val="outset" w:sz="6" w:space="0" w:color="auto"/>
+            </w:tcBorders>
+            <w:vAlign w:val="center"/>
+            <w:hideMark/>
+          </w:tcPr>
+          <w:p>
+            <w:pPr>
+              <w:spacing w:after="0" w:line="240" w:lineRule="auto"/>
+              <w:rPr>
+                <w:rFonts w:eastAsia="Times New Roman" w:cstheme="minorHAnsi"/>
+                <w:kern w:val="0"/>
+                <w:lang w:eastAsia="es-ES"/>
+                <w14:ligatures w14:val="none"/>
+              </w:rPr>
+            </w:pPr>
+            <w:r>
+              <w:rPr>
+                <w:rFonts w:ascii="Times New Roman" w:eastAsia="Times New Roman" w:hAnsi="Times New Roman" w:cs="Times New Roman"/>
+                <w:kern w:val="0"/>
+                <w:lang w:eastAsia="es-ES"/>
+                <w14:ligatures w14:val="none"/>
+              </w:rPr>
+              <w:t> </w:t>
+            </w:r>
+            <w:r>
+              <w:rPr>
+                <w:rFonts w:eastAsia="Times New Roman" w:cstheme="minorHAnsi"/>
+                <w:kern w:val="0"/>
+                <w:lang w:eastAsia="es-ES"/>
+                <w14:ligatures w14:val="none"/>
+              </w:rPr>
+              <w:t>Nacional</w:t>
+            </w:r>
+          </w:p>
+        </w:tc>
+        <w:tc>
+          <w:tcPr>
+            <w:tcW w:w="0" w:type="auto"/>
+            <w:tcBorders>
+              <w:top w:val="outset" w:sz="6" w:space="0" w:color="auto"/>
+              <w:left w:val="outset" w:sz="6" w:space="0" w:color="auto"/>
+              <w:bottom w:val="outset" w:sz="6" w:space="0" w:color="auto"/>
+              <w:right w:val="outset" w:sz="6" w:space="0" w:color="auto"/>
+            </w:tcBorders>
+            <w:vAlign w:val="center"/>
+            <w:hideMark/>
+          </w:tcPr>
+          <w:p>
+            <w:pPr>
+              <w:spacing w:after="0" w:line="240" w:lineRule="auto"/>
+              <w:rPr>
+                <w:rFonts w:ascii="Times New Roman" w:eastAsia="Times New Roman" w:hAnsi="Times New Roman" w:cs="Times New Roman"/>
+                <w:kern w:val="0"/>
+                <w:lang w:eastAsia="es-ES"/>
+                <w14:ligatures w14:val="none"/>
+              </w:rPr>
+            </w:pPr>
+            <w:r>
+              <w:rPr>
+                <w:rFonts w:ascii="Times New Roman" w:eastAsia="Times New Roman" w:hAnsi="Times New Roman" w:cs="Times New Roman"/>
+                <w:kern w:val="0"/>
+                <w:lang w:eastAsia="es-ES"/>
+                <w14:ligatures w14:val="none"/>
+              </w:rPr>
+              <w:t> </w:t>
+            </w:r>
+            <w:r>
+              <w:rPr>
+                <w:rFonts w:ascii="Times New Roman" w:eastAsia="Times New Roman" w:hAnsi="Times New Roman" w:cs="Times New Roman"/>
+                <w:kern w:val="0"/>
+                <w:lang w:eastAsia="es-ES"/>
+                <w14:ligatures w14:val="none"/>
+              </w:rPr>
+              <w:t>Informe anual del sector</w:t>
+            </w:r>
+            <w:r>
+              <w:rPr>
+                <w:rFonts w:ascii="Times New Roman" w:eastAsia="Times New Roman" w:hAnsi="Times New Roman" w:cs="Times New Roman"/>
+                <w:kern w:val="0"/>
+                <w:lang w:eastAsia="es-ES"/>
+                <w14:ligatures w14:val="none"/>
+              </w:rPr>
+              <w:t xml:space="preserve"> AEC</w:t>
+            </w:r>
+          </w:p>
+        </w:tc>
+        <w:tc>
+          <w:tcPr>
+            <w:tcW w:w="0" w:type="auto"/>
+            <w:tcBorders>
+              <w:top w:val="outset" w:sz="6" w:space="0" w:color="auto"/>
+              <w:left w:val="outset" w:sz="6" w:space="0" w:color="auto"/>
+              <w:bottom w:val="outset" w:sz="6" w:space="0" w:color="auto"/>
+              <w:right w:val="outset" w:sz="6" w:space="0" w:color="auto"/>
+            </w:tcBorders>
+            <w:vAlign w:val="center"/>
+            <w:hideMark/>
+          </w:tcPr>
+          <w:p>
+            <w:pPr>
+              <w:spacing w:after="0" w:line="240" w:lineRule="auto"/>
+              <w:rPr>
+                <w:rFonts w:cstheme="minorHAnsi"/>
+                <w:color w:val="000000" w:themeColor="text1"/>
+                <w:shd w:val="clear" w:color="auto" w:fill="FFFFFF"/>
+              </w:rPr>
+            </w:pPr>
+            <w:r>
+              <w:rPr>
+                <w:rFonts w:ascii="Times New Roman" w:eastAsia="Times New Roman" w:hAnsi="Times New Roman" w:cs="Times New Roman"/>
+                <w:kern w:val="0"/>
+                <w:sz w:val="24"/>
+                <w:szCs w:val="24"/>
+                <w:lang w:eastAsia="es-ES"/>
+                <w14:ligatures w14:val="none"/>
+              </w:rPr>
+              <w:t> </w:t>
+            </w:r>
+            <w:r>
+              <w:rPr>
+                <w:rFonts w:cstheme="minorHAnsi"/>
+                <w:color w:val="000000" w:themeColor="text1"/>
+                <w:shd w:val="clear" w:color="auto" w:fill="FFFFFF"/>
+              </w:rPr>
+              <w:t>Agrupa a las principales firmas de consultoría y tecnologías de la información.</w:t>
+            </w:r>
+          </w:p>
+          <w:p>
+            <w:pPr>
+              <w:spacing w:after="0" w:line="240" w:lineRule="auto"/>
+              <w:rPr>
+                <w:rFonts w:cstheme="minorHAnsi"/>
+                <w:color w:val="000000" w:themeColor="text1"/>
+                <w:shd w:val="clear" w:color="auto" w:fill="FFFFFF"/>
+              </w:rPr>
+            </w:pPr>
+            <w:r>
+              <w:rPr>
+                <w:rFonts w:cstheme="minorHAnsi"/>
+                <w:color w:val="000000" w:themeColor="text1"/>
+                <w:shd w:val="clear" w:color="auto" w:fill="FFFFFF"/>
+              </w:rPr>
+              <w:t>Negocia el Convenio Colectivo del sector por la parte empresarial.</w:t>
+            </w:r>
+          </w:p>
+          <w:p>
+            <w:pPr>
+              <w:spacing w:after="0" w:line="240" w:lineRule="auto"/>
+              <w:rPr>
+                <w:rFonts w:cstheme="minorHAnsi"/>
+                <w:color w:val="000000" w:themeColor="text1"/>
+                <w:shd w:val="clear" w:color="auto" w:fill="FFFFFF"/>
+              </w:rPr>
+            </w:pPr>
+            <w:r>
+              <w:rPr>
+                <w:rFonts w:cstheme="minorHAnsi"/>
+                <w:color w:val="000000" w:themeColor="text1"/>
+                <w:shd w:val="clear" w:color="auto" w:fill="FFFFFF"/>
+              </w:rPr>
+              <w:t>Actúa como interlocutor ante la Administración y las instituciones públicas.</w:t>
+            </w:r>
+          </w:p>
+          <w:p>
+            <w:pPr>
+              <w:spacing w:after="0" w:line="240" w:lineRule="auto"/>
+              <w:rPr>
+                <w:rFonts w:cstheme="minorHAnsi"/>
+                <w:color w:val="000000" w:themeColor="text1"/>
+                <w:shd w:val="clear" w:color="auto" w:fill="FFFFFF"/>
+              </w:rPr>
+            </w:pPr>
+            <w:r>
+              <w:rPr>
+                <w:rFonts w:cstheme="minorHAnsi"/>
+                <w:color w:val="000000" w:themeColor="text1"/>
+                <w:shd w:val="clear" w:color="auto" w:fill="FFFFFF"/>
+              </w:rPr>
+              <w:t>Defiende y potencia el papel de las consultoras en la modernización de la economía.</w:t>
+            </w:r>
+          </w:p>
+          <w:p>
+            <w:pPr>
+              <w:spacing w:after="0" w:line="240" w:lineRule="auto"/>
+              <w:rPr>
+                <w:rFonts w:cstheme="minorHAnsi"/>
+                <w:color w:val="969696"/>
+                <w:shd w:val="clear" w:color="auto" w:fill="FFFFFF"/>
+              </w:rPr>
+            </w:pPr>
+            <w:r>
+              <w:rPr>
+                <w:rFonts w:cstheme="minorHAnsi"/>
+                <w:color w:val="000000" w:themeColor="text1"/>
+                <w:shd w:val="clear" w:color="auto" w:fill="FFFFFF"/>
+              </w:rPr>
+              <w:t>Fortalece y desarrolla la imagen del sector de la consultoría</w:t>
+            </w:r>
+          </w:p>
+        </w:tc>
+      </w:tr>
+    </w:tbl>
+    <w:p>
+      <w:pPr>
         <w:pStyle w:val="textocentrado"/>
+        <w:rPr>
+          <w:rFonts w:asciiTheme="minorHAnsi" w:hAnsiTheme="minorHAnsi" w:cstheme="minorHAnsi"/>
+          <w:b/>
+          <w:bCs/>
+          <w:sz w:val="22"/>
+          <w:szCs w:val="22"/>
+        </w:rPr>
       </w:pPr>
     </w:p>
+    <w:p>
+      <w:pPr>
+        <w:pStyle w:val="NormalWeb"/>
+        <w:rPr>
+          <w:rFonts w:asciiTheme="minorHAnsi" w:hAnsiTheme="minorHAnsi" w:cstheme="minorHAnsi"/>
+          <w:b/>
+          <w:bCs/>
+          <w:sz w:val="22"/>
+          <w:szCs w:val="22"/>
+        </w:rPr>
+      </w:pPr>
+    </w:p>
+    <w:p>
+      <w:pPr>
+        <w:pStyle w:val="NormalWeb"/>
+        <w:rPr>
+          <w:rFonts w:asciiTheme="minorHAnsi" w:hAnsiTheme="minorHAnsi" w:cstheme="minorHAnsi"/>
+          <w:b/>
+          <w:bCs/>
+          <w:sz w:val="22"/>
+          <w:szCs w:val="22"/>
+        </w:rPr>
+      </w:pPr>
+    </w:p>
+    <w:p>
+      <w:pPr>
+        <w:pStyle w:val="NormalWeb"/>
+        <w:rPr>
+          <w:rFonts w:asciiTheme="minorHAnsi" w:hAnsiTheme="minorHAnsi" w:cstheme="minorHAnsi"/>
+          <w:b/>
+          <w:bCs/>
+          <w:sz w:val="22"/>
+          <w:szCs w:val="22"/>
+        </w:rPr>
+      </w:pPr>
+      <w:r>
+        <w:rPr>
+          <w:rFonts w:asciiTheme="minorHAnsi" w:hAnsiTheme="minorHAnsi" w:cstheme="minorHAnsi"/>
+          <w:b/>
+          <w:bCs/>
+          <w:sz w:val="22"/>
+          <w:szCs w:val="22"/>
+        </w:rPr>
+        <w:t>EJERCICIO 6</w:t>
+      </w:r>
+    </w:p>
+    <w:p>
+      <w:pPr>
+        <w:pStyle w:val="NormalWeb"/>
+      </w:pPr>
+      <w:r>
+        <w:t>Con el buscador de convenios proporcionado, localiza un convenio colectivo autonómico, un convenio colectivo provincial y un convenio de empresa del </w:t>
+      </w:r>
+      <w:r>
+        <w:rPr>
+          <w:b/>
+          <w:bCs/>
+        </w:rPr>
+        <w:t>sector de la informática o del ámbito de las TIC</w:t>
+      </w:r>
+      <w:r>
+        <w:t> y rellena la siguiente tabla:</w:t>
+      </w:r>
+    </w:p>
+    <w:tbl>
+      <w:tblPr>
+        <w:tblW w:w="0" w:type="auto"/>
+        <w:jc w:val="center"/>
+        <w:tblCellSpacing w:w="15" w:type="dxa"/>
+        <w:tblBorders>
+          <w:top w:val="outset" w:sz="6" w:space="0" w:color="auto"/>
+          <w:left w:val="outset" w:sz="6" w:space="0" w:color="auto"/>
+          <w:bottom w:val="outset" w:sz="6" w:space="0" w:color="auto"/>
+          <w:right w:val="outset" w:sz="6" w:space="0" w:color="auto"/>
+        </w:tblBorders>
+        <w:tblCellMar>
+          <w:top w:w="15" w:type="dxa"/>
+          <w:left w:w="15" w:type="dxa"/>
+          <w:bottom w:w="15" w:type="dxa"/>
+          <w:right w:w="15" w:type="dxa"/>
+        </w:tblCellMar>
+        <w:tblLook w:val="04A0" w:firstRow="1" w:lastRow="0" w:firstColumn="1" w:lastColumn="0" w:noHBand="0" w:noVBand="1"/>
+      </w:tblPr>
+      <w:tblGrid>
+        <w:gridCol w:w="2830"/>
+        <w:gridCol w:w="3533"/>
+        <w:gridCol w:w="2125"/>
+      </w:tblGrid>
+      <w:tr>
+        <w:trPr>
+          <w:tblCellSpacing w:w="15" w:type="dxa"/>
+          <w:jc w:val="center"/>
+        </w:trPr>
+        <w:tc>
+          <w:tcPr>
+            <w:tcW w:w="0" w:type="auto"/>
+            <w:tcBorders>
+              <w:top w:val="outset" w:sz="6" w:space="0" w:color="auto"/>
+              <w:left w:val="outset" w:sz="6" w:space="0" w:color="auto"/>
+              <w:bottom w:val="outset" w:sz="6" w:space="0" w:color="auto"/>
+              <w:right w:val="outset" w:sz="6" w:space="0" w:color="auto"/>
+            </w:tcBorders>
+            <w:vAlign w:val="center"/>
+            <w:hideMark/>
+          </w:tcPr>
+          <w:p>
+            <w:pPr>
+              <w:spacing w:after="0" w:line="240" w:lineRule="auto"/>
+              <w:jc w:val="center"/>
+              <w:rPr>
+                <w:rFonts w:ascii="Times New Roman" w:eastAsia="Times New Roman" w:hAnsi="Times New Roman" w:cs="Times New Roman"/>
+                <w:b/>
+                <w:bCs/>
+                <w:kern w:val="0"/>
+                <w:sz w:val="24"/>
+                <w:szCs w:val="24"/>
+                <w:lang w:eastAsia="es-ES"/>
+                <w14:ligatures w14:val="none"/>
+              </w:rPr>
+            </w:pPr>
+            <w:r>
+              <w:rPr>
+                <w:rFonts w:ascii="Times New Roman" w:eastAsia="Times New Roman" w:hAnsi="Times New Roman" w:cs="Times New Roman"/>
+                <w:b/>
+                <w:bCs/>
+                <w:kern w:val="0"/>
+                <w:sz w:val="24"/>
+                <w:szCs w:val="24"/>
+                <w:lang w:eastAsia="es-ES"/>
+                <w14:ligatures w14:val="none"/>
+              </w:rPr>
+              <w:lastRenderedPageBreak/>
+              <w:t>Nombre del convenio</w:t>
+            </w:r>
+          </w:p>
+        </w:tc>
+        <w:tc>
+          <w:tcPr>
+            <w:tcW w:w="0" w:type="auto"/>
+            <w:tcBorders>
+              <w:top w:val="outset" w:sz="6" w:space="0" w:color="auto"/>
+              <w:left w:val="outset" w:sz="6" w:space="0" w:color="auto"/>
+              <w:bottom w:val="outset" w:sz="6" w:space="0" w:color="auto"/>
+              <w:right w:val="outset" w:sz="6" w:space="0" w:color="auto"/>
+            </w:tcBorders>
+            <w:vAlign w:val="center"/>
+            <w:hideMark/>
+          </w:tcPr>
+          <w:p>
+            <w:pPr>
+              <w:spacing w:after="0" w:line="240" w:lineRule="auto"/>
+              <w:jc w:val="center"/>
+              <w:rPr>
+                <w:rFonts w:ascii="Times New Roman" w:eastAsia="Times New Roman" w:hAnsi="Times New Roman" w:cs="Times New Roman"/>
+                <w:b/>
+                <w:bCs/>
+                <w:kern w:val="0"/>
+                <w:sz w:val="24"/>
+                <w:szCs w:val="24"/>
+                <w:lang w:eastAsia="es-ES"/>
+                <w14:ligatures w14:val="none"/>
+              </w:rPr>
+            </w:pPr>
+            <w:r>
+              <w:rPr>
+                <w:rFonts w:ascii="Times New Roman" w:eastAsia="Times New Roman" w:hAnsi="Times New Roman" w:cs="Times New Roman"/>
+                <w:b/>
+                <w:bCs/>
+                <w:kern w:val="0"/>
+                <w:sz w:val="24"/>
+                <w:szCs w:val="24"/>
+                <w:lang w:eastAsia="es-ES"/>
+                <w14:ligatures w14:val="none"/>
+              </w:rPr>
+              <w:t>Partes legitimadas</w:t>
+            </w:r>
+          </w:p>
+        </w:tc>
+        <w:tc>
+          <w:tcPr>
+            <w:tcW w:w="0" w:type="auto"/>
+            <w:tcBorders>
+              <w:top w:val="outset" w:sz="6" w:space="0" w:color="auto"/>
+              <w:left w:val="outset" w:sz="6" w:space="0" w:color="auto"/>
+              <w:bottom w:val="outset" w:sz="6" w:space="0" w:color="auto"/>
+              <w:right w:val="outset" w:sz="6" w:space="0" w:color="auto"/>
+            </w:tcBorders>
+            <w:vAlign w:val="center"/>
+            <w:hideMark/>
+          </w:tcPr>
+          <w:p>
+            <w:pPr>
+              <w:spacing w:after="0" w:line="240" w:lineRule="auto"/>
+              <w:jc w:val="center"/>
+              <w:rPr>
+                <w:rFonts w:ascii="Times New Roman" w:eastAsia="Times New Roman" w:hAnsi="Times New Roman" w:cs="Times New Roman"/>
+                <w:b/>
+                <w:bCs/>
+                <w:kern w:val="0"/>
+                <w:sz w:val="24"/>
+                <w:szCs w:val="24"/>
+                <w:lang w:eastAsia="es-ES"/>
+                <w14:ligatures w14:val="none"/>
+              </w:rPr>
+            </w:pPr>
+            <w:r>
+              <w:rPr>
+                <w:rFonts w:ascii="Times New Roman" w:eastAsia="Times New Roman" w:hAnsi="Times New Roman" w:cs="Times New Roman"/>
+                <w:b/>
+                <w:bCs/>
+                <w:kern w:val="0"/>
+                <w:sz w:val="24"/>
+                <w:szCs w:val="24"/>
+                <w:lang w:eastAsia="es-ES"/>
+                <w14:ligatures w14:val="none"/>
+              </w:rPr>
+              <w:t>Ámbito de aplicación territorial, funcional, personal y temporal</w:t>
+            </w:r>
+          </w:p>
+        </w:tc>
+      </w:tr>
+      <w:tr>
+        <w:trPr>
+          <w:tblCellSpacing w:w="15" w:type="dxa"/>
+          <w:jc w:val="center"/>
+        </w:trPr>
+        <w:tc>
+          <w:tcPr>
+            <w:tcW w:w="0" w:type="auto"/>
+            <w:tcBorders>
+              <w:top w:val="outset" w:sz="6" w:space="0" w:color="auto"/>
+              <w:left w:val="outset" w:sz="6" w:space="0" w:color="auto"/>
+              <w:bottom w:val="outset" w:sz="6" w:space="0" w:color="auto"/>
+              <w:right w:val="outset" w:sz="6" w:space="0" w:color="auto"/>
+            </w:tcBorders>
+            <w:vAlign w:val="center"/>
+            <w:hideMark/>
+          </w:tcPr>
+          <w:p>
+            <w:pPr>
+              <w:spacing w:after="0" w:line="240" w:lineRule="auto"/>
+              <w:rPr>
+                <w:rFonts w:ascii="Times New Roman" w:eastAsia="Times New Roman" w:hAnsi="Times New Roman" w:cs="Times New Roman"/>
+                <w:kern w:val="0"/>
+                <w:sz w:val="24"/>
+                <w:szCs w:val="24"/>
+                <w:lang w:eastAsia="es-ES"/>
+                <w14:ligatures w14:val="none"/>
+              </w:rPr>
+            </w:pPr>
+            <w:r>
+              <w:rPr>
+                <w:rFonts w:ascii="Times New Roman" w:eastAsia="Times New Roman" w:hAnsi="Times New Roman" w:cs="Times New Roman"/>
+                <w:kern w:val="0"/>
+                <w:sz w:val="24"/>
+                <w:szCs w:val="24"/>
+                <w:lang w:eastAsia="es-ES"/>
+                <w14:ligatures w14:val="none"/>
+              </w:rPr>
+              <w:t>(convenio autonómico)</w:t>
+            </w:r>
+            <w:r>
+              <w:rPr>
+                <w:rFonts w:ascii="Times New Roman" w:eastAsia="Times New Roman" w:hAnsi="Times New Roman" w:cs="Times New Roman"/>
+                <w:kern w:val="0"/>
+                <w:sz w:val="24"/>
+                <w:szCs w:val="24"/>
+                <w:lang w:eastAsia="es-ES"/>
+                <w14:ligatures w14:val="none"/>
+              </w:rPr>
+              <w:t> </w:t>
+            </w:r>
+          </w:p>
+          <w:p>
+            <w:pPr>
+              <w:spacing w:after="0" w:line="240" w:lineRule="auto"/>
+              <w:rPr>
+                <w:rFonts w:ascii="Times New Roman" w:eastAsia="Times New Roman" w:hAnsi="Times New Roman" w:cs="Times New Roman"/>
+                <w:b/>
+                <w:bCs/>
+                <w:kern w:val="0"/>
+                <w:sz w:val="24"/>
+                <w:szCs w:val="24"/>
+                <w:lang w:eastAsia="es-ES"/>
+                <w14:ligatures w14:val="none"/>
+              </w:rPr>
+            </w:pPr>
+            <w:r>
+              <w:rPr>
+                <w:rStyle w:val="Textoennegrita"/>
+                <w:b w:val="0"/>
+                <w:bCs w:val="0"/>
+              </w:rPr>
+              <w:t>Agencia de Informática y Comunicaciones de la Comunidad de Madrid (ICM)</w:t>
+            </w:r>
+          </w:p>
+        </w:tc>
+        <w:tc>
+          <w:tcPr>
+            <w:tcW w:w="0" w:type="auto"/>
+            <w:tcBorders>
+              <w:top w:val="outset" w:sz="6" w:space="0" w:color="auto"/>
+              <w:left w:val="outset" w:sz="6" w:space="0" w:color="auto"/>
+              <w:bottom w:val="outset" w:sz="6" w:space="0" w:color="auto"/>
+              <w:right w:val="outset" w:sz="6" w:space="0" w:color="auto"/>
+            </w:tcBorders>
+            <w:vAlign w:val="center"/>
+            <w:hideMark/>
+          </w:tcPr>
+          <w:p>
+            <w:pPr>
+              <w:spacing w:after="0" w:line="240" w:lineRule="auto"/>
+              <w:rPr>
+                <w:rFonts w:eastAsia="Times New Roman" w:cstheme="minorHAnsi"/>
+                <w:kern w:val="0"/>
+                <w:sz w:val="24"/>
+                <w:szCs w:val="24"/>
+                <w:lang w:eastAsia="es-ES"/>
+                <w14:ligatures w14:val="none"/>
+              </w:rPr>
+            </w:pPr>
+            <w:r>
+              <w:rPr>
+                <w:rFonts w:eastAsia="Times New Roman" w:cstheme="minorHAnsi"/>
+                <w:kern w:val="0"/>
+                <w:sz w:val="24"/>
+                <w:szCs w:val="24"/>
+                <w:lang w:eastAsia="es-ES"/>
+                <w14:ligatures w14:val="none"/>
+              </w:rPr>
+              <w:t> </w:t>
+            </w:r>
+            <w:r>
+              <w:rPr>
+                <w:rFonts w:eastAsia="Times New Roman" w:cstheme="minorHAnsi"/>
+                <w:kern w:val="0"/>
+                <w:sz w:val="24"/>
+                <w:szCs w:val="24"/>
+                <w:lang w:eastAsia="es-ES"/>
+                <w14:ligatures w14:val="none"/>
+              </w:rPr>
+              <w:t>E</w:t>
+            </w:r>
+            <w:r>
+              <w:rPr>
+                <w:rFonts w:cstheme="minorHAnsi"/>
+                <w:color w:val="040C28"/>
+              </w:rPr>
+              <w:t>l comité de empresa, los delegados de personal, en su caso, o las secciones sindicales si las hubiere que, en su conjunto, sumen la mayoría de los miembros del comité</w:t>
+            </w:r>
+          </w:p>
+        </w:tc>
+        <w:tc>
+          <w:tcPr>
+            <w:tcW w:w="0" w:type="auto"/>
+            <w:tcBorders>
+              <w:top w:val="outset" w:sz="6" w:space="0" w:color="auto"/>
+              <w:left w:val="outset" w:sz="6" w:space="0" w:color="auto"/>
+              <w:bottom w:val="outset" w:sz="6" w:space="0" w:color="auto"/>
+              <w:right w:val="outset" w:sz="6" w:space="0" w:color="auto"/>
+            </w:tcBorders>
+            <w:vAlign w:val="center"/>
+            <w:hideMark/>
+          </w:tcPr>
+          <w:p>
+            <w:pPr>
+              <w:spacing w:after="0" w:line="240" w:lineRule="auto"/>
+              <w:rPr>
+                <w:rFonts w:ascii="Times New Roman" w:eastAsia="Times New Roman" w:hAnsi="Times New Roman" w:cs="Times New Roman"/>
+                <w:kern w:val="0"/>
+                <w:sz w:val="24"/>
+                <w:szCs w:val="24"/>
+                <w:lang w:eastAsia="es-ES"/>
+                <w14:ligatures w14:val="none"/>
+              </w:rPr>
+            </w:pPr>
+            <w:r>
+              <w:rPr>
+                <w:rFonts w:ascii="Times New Roman" w:eastAsia="Times New Roman" w:hAnsi="Times New Roman" w:cs="Times New Roman"/>
+                <w:kern w:val="0"/>
+                <w:sz w:val="24"/>
+                <w:szCs w:val="24"/>
+                <w:lang w:eastAsia="es-ES"/>
+                <w14:ligatures w14:val="none"/>
+              </w:rPr>
+              <w:t> </w:t>
+            </w:r>
+            <w:r>
+              <w:rPr>
+                <w:rFonts w:ascii="Times New Roman" w:eastAsia="Times New Roman" w:hAnsi="Times New Roman" w:cs="Times New Roman"/>
+                <w:kern w:val="0"/>
+                <w:sz w:val="24"/>
+                <w:szCs w:val="24"/>
+                <w:lang w:eastAsia="es-ES"/>
+                <w14:ligatures w14:val="none"/>
+              </w:rPr>
+              <w:t>Comunidad de Madrid</w:t>
+            </w:r>
+          </w:p>
+        </w:tc>
+      </w:tr>
+      <w:tr>
+        <w:trPr>
+          <w:tblCellSpacing w:w="15" w:type="dxa"/>
+          <w:jc w:val="center"/>
+        </w:trPr>
+        <w:tc>
+          <w:tcPr>
+            <w:tcW w:w="0" w:type="auto"/>
+            <w:tcBorders>
+              <w:top w:val="outset" w:sz="6" w:space="0" w:color="auto"/>
+              <w:left w:val="outset" w:sz="6" w:space="0" w:color="auto"/>
+              <w:bottom w:val="outset" w:sz="6" w:space="0" w:color="auto"/>
+              <w:right w:val="outset" w:sz="6" w:space="0" w:color="auto"/>
+            </w:tcBorders>
+            <w:vAlign w:val="center"/>
+            <w:hideMark/>
+          </w:tcPr>
+          <w:p>
+            <w:pPr>
+              <w:spacing w:after="0" w:line="240" w:lineRule="auto"/>
+              <w:rPr>
+                <w:rFonts w:ascii="Times New Roman" w:eastAsia="Times New Roman" w:hAnsi="Times New Roman" w:cs="Times New Roman"/>
+                <w:kern w:val="0"/>
+                <w:sz w:val="24"/>
+                <w:szCs w:val="24"/>
+                <w:lang w:eastAsia="es-ES"/>
+                <w14:ligatures w14:val="none"/>
+              </w:rPr>
+            </w:pPr>
+            <w:r>
+              <w:rPr>
+                <w:rFonts w:ascii="Times New Roman" w:eastAsia="Times New Roman" w:hAnsi="Times New Roman" w:cs="Times New Roman"/>
+                <w:kern w:val="0"/>
+                <w:sz w:val="24"/>
+                <w:szCs w:val="24"/>
+                <w:lang w:eastAsia="es-ES"/>
+                <w14:ligatures w14:val="none"/>
+              </w:rPr>
+              <w:t> </w:t>
+            </w:r>
+            <w:r>
+              <w:rPr>
+                <w:rFonts w:ascii="Times New Roman" w:eastAsia="Times New Roman" w:hAnsi="Times New Roman" w:cs="Times New Roman"/>
+                <w:kern w:val="0"/>
+                <w:sz w:val="24"/>
+                <w:szCs w:val="24"/>
+                <w:lang w:eastAsia="es-ES"/>
+                <w14:ligatures w14:val="none"/>
+              </w:rPr>
+              <w:t>(convenio</w:t>
+            </w:r>
+            <w:r>
+              <w:rPr>
+                <w:rFonts w:ascii="Times New Roman" w:eastAsia="Times New Roman" w:hAnsi="Times New Roman" w:cs="Times New Roman"/>
+                <w:kern w:val="0"/>
+                <w:sz w:val="24"/>
+                <w:szCs w:val="24"/>
+                <w:lang w:eastAsia="es-ES"/>
+                <w14:ligatures w14:val="none"/>
+              </w:rPr>
+              <w:t xml:space="preserve"> de empresa</w:t>
+            </w:r>
+            <w:r>
+              <w:rPr>
+                <w:rFonts w:ascii="Times New Roman" w:eastAsia="Times New Roman" w:hAnsi="Times New Roman" w:cs="Times New Roman"/>
+                <w:kern w:val="0"/>
+                <w:sz w:val="24"/>
+                <w:szCs w:val="24"/>
+                <w:lang w:eastAsia="es-ES"/>
+                <w14:ligatures w14:val="none"/>
+              </w:rPr>
+              <w:t>)</w:t>
+            </w:r>
+          </w:p>
+          <w:p>
+            <w:pPr>
+              <w:spacing w:after="0" w:line="240" w:lineRule="auto"/>
+              <w:rPr>
+                <w:rFonts w:ascii="Times New Roman" w:eastAsia="Times New Roman" w:hAnsi="Times New Roman" w:cs="Times New Roman"/>
+                <w:kern w:val="0"/>
+                <w:sz w:val="24"/>
+                <w:szCs w:val="24"/>
+                <w:lang w:eastAsia="es-ES"/>
+                <w14:ligatures w14:val="none"/>
+              </w:rPr>
+            </w:pPr>
+            <w:r>
+              <w:t>C. Colectivo. Convenio Colectivo de Empresa de CENTRO INFORMATICO MUNICIPAL DE BILBAO (CIMUBISA)</w:t>
+            </w:r>
+          </w:p>
+          <w:p>
+            <w:pPr>
+              <w:spacing w:after="0" w:line="240" w:lineRule="auto"/>
+              <w:rPr>
+                <w:rFonts w:ascii="Times New Roman" w:eastAsia="Times New Roman" w:hAnsi="Times New Roman" w:cs="Times New Roman"/>
+                <w:kern w:val="0"/>
+                <w:sz w:val="24"/>
+                <w:szCs w:val="24"/>
+                <w:lang w:eastAsia="es-ES"/>
+                <w14:ligatures w14:val="none"/>
+              </w:rPr>
+            </w:pPr>
+          </w:p>
+        </w:tc>
+        <w:tc>
+          <w:tcPr>
+            <w:tcW w:w="0" w:type="auto"/>
+            <w:tcBorders>
+              <w:top w:val="outset" w:sz="6" w:space="0" w:color="auto"/>
+              <w:left w:val="outset" w:sz="6" w:space="0" w:color="auto"/>
+              <w:bottom w:val="outset" w:sz="6" w:space="0" w:color="auto"/>
+              <w:right w:val="outset" w:sz="6" w:space="0" w:color="auto"/>
+            </w:tcBorders>
+            <w:vAlign w:val="center"/>
+            <w:hideMark/>
+          </w:tcPr>
+          <w:p>
+            <w:pPr>
+              <w:pStyle w:val="Ttulo4"/>
+              <w:rPr>
+                <w:rFonts w:asciiTheme="minorHAnsi" w:hAnsiTheme="minorHAnsi" w:cstheme="minorHAnsi"/>
+                <w:i w:val="0"/>
+                <w:iCs w:val="0"/>
+                <w:color w:val="auto"/>
+              </w:rPr>
+            </w:pPr>
+            <w:r>
+              <w:rPr>
+                <w:rFonts w:asciiTheme="minorHAnsi" w:eastAsia="Times New Roman" w:hAnsiTheme="minorHAnsi" w:cstheme="minorHAnsi"/>
+                <w:color w:val="auto"/>
+                <w:kern w:val="0"/>
+                <w:lang w:eastAsia="es-ES"/>
+                <w14:ligatures w14:val="none"/>
+              </w:rPr>
+              <w:t> </w:t>
+            </w:r>
+            <w:r>
+              <w:rPr>
+                <w:rFonts w:asciiTheme="minorHAnsi" w:hAnsiTheme="minorHAnsi" w:cstheme="minorHAnsi"/>
+                <w:i w:val="0"/>
+                <w:iCs w:val="0"/>
+                <w:color w:val="auto"/>
+              </w:rPr>
+              <w:t xml:space="preserve">delegado territorial de Trabajo, y Seguridad Social de Bizkaia del departamento de Trabajo y Justicia, </w:t>
+            </w:r>
+            <w:r>
+              <w:rPr>
+                <w:rStyle w:val="hgkelc"/>
+                <w:rFonts w:asciiTheme="minorHAnsi" w:hAnsiTheme="minorHAnsi" w:cstheme="minorHAnsi"/>
+                <w:i w:val="0"/>
+                <w:iCs w:val="0"/>
+                <w:color w:val="auto"/>
+              </w:rPr>
+              <w:t xml:space="preserve">el comité de empresa </w:t>
+            </w:r>
+            <w:proofErr w:type="spellStart"/>
+            <w:r>
+              <w:rPr>
+                <w:rFonts w:asciiTheme="minorHAnsi" w:hAnsiTheme="minorHAnsi" w:cstheme="minorHAnsi"/>
+                <w:i w:val="0"/>
+                <w:iCs w:val="0"/>
+                <w:color w:val="auto"/>
+              </w:rPr>
+              <w:t>Cimubisa</w:t>
+            </w:r>
+            <w:proofErr w:type="spellEnd"/>
+          </w:p>
+        </w:tc>
+        <w:tc>
+          <w:tcPr>
+            <w:tcW w:w="0" w:type="auto"/>
+            <w:tcBorders>
+              <w:top w:val="outset" w:sz="6" w:space="0" w:color="auto"/>
+              <w:left w:val="outset" w:sz="6" w:space="0" w:color="auto"/>
+              <w:bottom w:val="outset" w:sz="6" w:space="0" w:color="auto"/>
+              <w:right w:val="outset" w:sz="6" w:space="0" w:color="auto"/>
+            </w:tcBorders>
+            <w:vAlign w:val="center"/>
+            <w:hideMark/>
+          </w:tcPr>
+          <w:p>
+            <w:pPr>
+              <w:pStyle w:val="Ttulo1"/>
+              <w:rPr>
+                <w:rFonts w:asciiTheme="minorHAnsi" w:hAnsiTheme="minorHAnsi" w:cstheme="minorHAnsi"/>
+                <w:color w:val="000000" w:themeColor="text1"/>
+                <w:sz w:val="22"/>
+                <w:szCs w:val="22"/>
+              </w:rPr>
+            </w:pPr>
+            <w:r>
+              <w:rPr>
+                <w:rFonts w:asciiTheme="minorHAnsi" w:eastAsia="Times New Roman" w:hAnsiTheme="minorHAnsi" w:cstheme="minorHAnsi"/>
+                <w:color w:val="000000" w:themeColor="text1"/>
+                <w:kern w:val="0"/>
+                <w:sz w:val="22"/>
+                <w:szCs w:val="22"/>
+                <w:lang w:eastAsia="es-ES"/>
+                <w14:ligatures w14:val="none"/>
+              </w:rPr>
+              <w:t> </w:t>
+            </w:r>
+            <w:r>
+              <w:rPr>
+                <w:rFonts w:asciiTheme="minorHAnsi" w:eastAsia="Times New Roman" w:hAnsiTheme="minorHAnsi" w:cstheme="minorHAnsi"/>
+                <w:color w:val="000000" w:themeColor="text1"/>
+                <w:kern w:val="0"/>
+                <w:sz w:val="22"/>
+                <w:szCs w:val="22"/>
+                <w:lang w:eastAsia="es-ES"/>
+                <w14:ligatures w14:val="none"/>
+              </w:rPr>
+              <w:t xml:space="preserve">Provincia </w:t>
+            </w:r>
+            <w:r>
+              <w:rPr>
+                <w:rFonts w:asciiTheme="minorHAnsi" w:hAnsiTheme="minorHAnsi" w:cstheme="minorHAnsi"/>
+                <w:color w:val="000000" w:themeColor="text1"/>
+                <w:sz w:val="22"/>
+                <w:szCs w:val="22"/>
+              </w:rPr>
+              <w:t>Bizkaia</w:t>
+            </w:r>
+          </w:p>
+          <w:p>
+            <w:pPr>
+              <w:spacing w:after="0" w:line="240" w:lineRule="auto"/>
+              <w:rPr>
+                <w:rFonts w:eastAsia="Times New Roman" w:cstheme="minorHAnsi"/>
+                <w:color w:val="000000" w:themeColor="text1"/>
+                <w:kern w:val="0"/>
+                <w:lang w:eastAsia="es-ES"/>
+                <w14:ligatures w14:val="none"/>
+              </w:rPr>
+            </w:pPr>
+          </w:p>
+        </w:tc>
+      </w:tr>
+      <w:tr>
+        <w:trPr>
+          <w:tblCellSpacing w:w="15" w:type="dxa"/>
+          <w:jc w:val="center"/>
+        </w:trPr>
+        <w:tc>
+          <w:tcPr>
+            <w:tcW w:w="0" w:type="auto"/>
+            <w:tcBorders>
+              <w:top w:val="outset" w:sz="6" w:space="0" w:color="auto"/>
+              <w:left w:val="outset" w:sz="6" w:space="0" w:color="auto"/>
+              <w:bottom w:val="outset" w:sz="6" w:space="0" w:color="auto"/>
+              <w:right w:val="outset" w:sz="6" w:space="0" w:color="auto"/>
+            </w:tcBorders>
+            <w:vAlign w:val="center"/>
+            <w:hideMark/>
+          </w:tcPr>
+          <w:p>
+            <w:pPr>
+              <w:spacing w:after="0" w:line="240" w:lineRule="auto"/>
+              <w:rPr>
+                <w:rFonts w:ascii="Times New Roman" w:eastAsia="Times New Roman" w:hAnsi="Times New Roman" w:cs="Times New Roman"/>
+                <w:kern w:val="0"/>
+                <w:sz w:val="24"/>
+                <w:szCs w:val="24"/>
+                <w:lang w:eastAsia="es-ES"/>
+                <w14:ligatures w14:val="none"/>
+              </w:rPr>
+            </w:pPr>
+            <w:r>
+              <w:rPr>
+                <w:rFonts w:ascii="Times New Roman" w:eastAsia="Times New Roman" w:hAnsi="Times New Roman" w:cs="Times New Roman"/>
+                <w:kern w:val="0"/>
+                <w:sz w:val="24"/>
+                <w:szCs w:val="24"/>
+                <w:lang w:eastAsia="es-ES"/>
+                <w14:ligatures w14:val="none"/>
+              </w:rPr>
+              <w:t> </w:t>
+            </w:r>
+            <w:r>
+              <w:rPr>
+                <w:rFonts w:ascii="Times New Roman" w:eastAsia="Times New Roman" w:hAnsi="Times New Roman" w:cs="Times New Roman"/>
+                <w:kern w:val="0"/>
+                <w:sz w:val="24"/>
+                <w:szCs w:val="24"/>
+                <w:lang w:eastAsia="es-ES"/>
+                <w14:ligatures w14:val="none"/>
+              </w:rPr>
+              <w:t xml:space="preserve">(convenio de </w:t>
+            </w:r>
+            <w:r>
+              <w:rPr>
+                <w:rFonts w:ascii="Times New Roman" w:eastAsia="Times New Roman" w:hAnsi="Times New Roman" w:cs="Times New Roman"/>
+                <w:kern w:val="0"/>
+                <w:sz w:val="24"/>
+                <w:szCs w:val="24"/>
+                <w:lang w:eastAsia="es-ES"/>
+                <w14:ligatures w14:val="none"/>
+              </w:rPr>
+              <w:t>provincial</w:t>
+            </w:r>
+            <w:r>
+              <w:rPr>
+                <w:rFonts w:ascii="Times New Roman" w:eastAsia="Times New Roman" w:hAnsi="Times New Roman" w:cs="Times New Roman"/>
+                <w:kern w:val="0"/>
+                <w:sz w:val="24"/>
+                <w:szCs w:val="24"/>
+                <w:lang w:eastAsia="es-ES"/>
+                <w14:ligatures w14:val="none"/>
+              </w:rPr>
+              <w:t>)</w:t>
+            </w:r>
+          </w:p>
+          <w:p>
+            <w:pPr>
+              <w:spacing w:after="0" w:line="240" w:lineRule="auto"/>
+              <w:rPr>
+                <w:rFonts w:ascii="Times New Roman" w:eastAsia="Times New Roman" w:hAnsi="Times New Roman" w:cs="Times New Roman"/>
+                <w:kern w:val="0"/>
+                <w:sz w:val="24"/>
+                <w:szCs w:val="24"/>
+                <w:lang w:eastAsia="es-ES"/>
+                <w14:ligatures w14:val="none"/>
+              </w:rPr>
+            </w:pPr>
+            <w:r>
+              <w:t>Convenio Colectivo para el personal de la Sociedad Provincial de Informática de Sevilla, S.A.</w:t>
+            </w:r>
+            <w:r>
+              <w:rPr>
+                <w:rFonts w:ascii="Times New Roman" w:eastAsia="Times New Roman" w:hAnsi="Times New Roman" w:cs="Times New Roman"/>
+                <w:kern w:val="0"/>
+                <w:sz w:val="24"/>
+                <w:szCs w:val="24"/>
+                <w:lang w:eastAsia="es-ES"/>
+                <w14:ligatures w14:val="none"/>
+              </w:rPr>
+              <w:t xml:space="preserve"> </w:t>
+            </w:r>
+          </w:p>
+        </w:tc>
+        <w:tc>
+          <w:tcPr>
+            <w:tcW w:w="0" w:type="auto"/>
+            <w:tcBorders>
+              <w:top w:val="outset" w:sz="6" w:space="0" w:color="auto"/>
+              <w:left w:val="outset" w:sz="6" w:space="0" w:color="auto"/>
+              <w:bottom w:val="outset" w:sz="6" w:space="0" w:color="auto"/>
+              <w:right w:val="outset" w:sz="6" w:space="0" w:color="auto"/>
+            </w:tcBorders>
+            <w:vAlign w:val="center"/>
+            <w:hideMark/>
+          </w:tcPr>
+          <w:p>
+            <w:pPr>
+              <w:spacing w:after="0" w:line="240" w:lineRule="auto"/>
+              <w:rPr>
+                <w:rFonts w:eastAsia="Times New Roman" w:cstheme="minorHAnsi"/>
+                <w:kern w:val="0"/>
+                <w:lang w:eastAsia="es-ES"/>
+                <w14:ligatures w14:val="none"/>
+              </w:rPr>
+            </w:pPr>
+            <w:r>
+              <w:rPr>
+                <w:rFonts w:ascii="Times New Roman" w:eastAsia="Times New Roman" w:hAnsi="Times New Roman" w:cs="Times New Roman"/>
+                <w:kern w:val="0"/>
+                <w:sz w:val="24"/>
+                <w:szCs w:val="24"/>
+                <w:lang w:eastAsia="es-ES"/>
+                <w14:ligatures w14:val="none"/>
+              </w:rPr>
+              <w:t> </w:t>
+            </w:r>
+            <w:r>
+              <w:rPr>
+                <w:rFonts w:eastAsia="Times New Roman" w:cstheme="minorHAnsi"/>
+                <w:kern w:val="0"/>
+                <w:lang w:eastAsia="es-ES"/>
+                <w14:ligatures w14:val="none"/>
+              </w:rPr>
+              <w:t>El comité de la empresa,</w:t>
+            </w:r>
+            <w:r>
+              <w:rPr>
+                <w:rFonts w:eastAsia="Times New Roman" w:cstheme="minorHAnsi"/>
+                <w:kern w:val="0"/>
+                <w:lang w:eastAsia="es-ES"/>
+                <w14:ligatures w14:val="none"/>
+              </w:rPr>
+              <w:t xml:space="preserve"> dirección de la empresa</w:t>
+            </w:r>
+          </w:p>
+        </w:tc>
+        <w:tc>
+          <w:tcPr>
+            <w:tcW w:w="0" w:type="auto"/>
+            <w:tcBorders>
+              <w:top w:val="outset" w:sz="6" w:space="0" w:color="auto"/>
+              <w:left w:val="outset" w:sz="6" w:space="0" w:color="auto"/>
+              <w:bottom w:val="outset" w:sz="6" w:space="0" w:color="auto"/>
+              <w:right w:val="outset" w:sz="6" w:space="0" w:color="auto"/>
+            </w:tcBorders>
+            <w:vAlign w:val="center"/>
+            <w:hideMark/>
+          </w:tcPr>
+          <w:p>
+            <w:pPr>
+              <w:spacing w:after="0" w:line="240" w:lineRule="auto"/>
+              <w:rPr>
+                <w:rFonts w:ascii="Times New Roman" w:eastAsia="Times New Roman" w:hAnsi="Times New Roman" w:cs="Times New Roman"/>
+                <w:kern w:val="0"/>
+                <w:sz w:val="24"/>
+                <w:szCs w:val="24"/>
+                <w:lang w:eastAsia="es-ES"/>
+                <w14:ligatures w14:val="none"/>
+              </w:rPr>
+            </w:pPr>
+            <w:r>
+              <w:t>Sociedad Provincial de Informática de Sevilla, S.A.</w:t>
+            </w:r>
+          </w:p>
+        </w:tc>
+      </w:tr>
+    </w:tbl>
+    <w:p>
+      <w:pPr>
+        <w:pStyle w:val="NormalWeb"/>
+        <w:rPr>
+          <w:rFonts w:asciiTheme="minorHAnsi" w:hAnsiTheme="minorHAnsi" w:cstheme="minorHAnsi"/>
+          <w:b/>
+          <w:bCs/>
+          <w:sz w:val="22"/>
+          <w:szCs w:val="22"/>
+        </w:rPr>
+      </w:pPr>
+    </w:p>
+    <w:p>
+      <w:pPr>
+        <w:pStyle w:val="NormalWeb"/>
+        <w:rPr>
+          <w:rFonts w:asciiTheme="minorHAnsi" w:hAnsiTheme="minorHAnsi" w:cstheme="minorHAnsi"/>
+          <w:b/>
+          <w:bCs/>
+          <w:sz w:val="22"/>
+          <w:szCs w:val="22"/>
+        </w:rPr>
+      </w:pPr>
+    </w:p>
+    <w:p>
+      <w:pPr>
+        <w:pStyle w:val="NormalWeb"/>
+        <w:rPr>
+          <w:rFonts w:asciiTheme="minorHAnsi" w:hAnsiTheme="minorHAnsi" w:cstheme="minorHAnsi"/>
+          <w:b/>
+          <w:bCs/>
+          <w:sz w:val="22"/>
+          <w:szCs w:val="22"/>
+        </w:rPr>
+      </w:pPr>
+    </w:p>
+    <w:p>
+      <w:pPr>
+        <w:pStyle w:val="NormalWeb"/>
+        <w:rPr>
+          <w:rFonts w:asciiTheme="minorHAnsi" w:hAnsiTheme="minorHAnsi" w:cstheme="minorHAnsi"/>
+          <w:b/>
+          <w:bCs/>
+          <w:sz w:val="22"/>
+          <w:szCs w:val="22"/>
+        </w:rPr>
+      </w:pPr>
+    </w:p>
+    <w:p>
+      <w:pPr>
+        <w:pStyle w:val="NormalWeb"/>
+        <w:rPr>
+          <w:rFonts w:asciiTheme="minorHAnsi" w:hAnsiTheme="minorHAnsi" w:cstheme="minorHAnsi"/>
+          <w:b/>
+          <w:bCs/>
+          <w:sz w:val="22"/>
+          <w:szCs w:val="22"/>
+        </w:rPr>
+      </w:pPr>
+    </w:p>
+    <w:p>
+      <w:pPr>
+        <w:pStyle w:val="NormalWeb"/>
+        <w:rPr>
+          <w:rFonts w:asciiTheme="minorHAnsi" w:hAnsiTheme="minorHAnsi" w:cstheme="minorHAnsi"/>
+          <w:b/>
+          <w:bCs/>
+          <w:sz w:val="22"/>
+          <w:szCs w:val="22"/>
+        </w:rPr>
+      </w:pPr>
+    </w:p>
+    <w:p>
+      <w:pPr>
+        <w:pStyle w:val="NormalWeb"/>
+        <w:rPr>
+          <w:rFonts w:asciiTheme="minorHAnsi" w:hAnsiTheme="minorHAnsi" w:cstheme="minorHAnsi"/>
+          <w:b/>
+          <w:bCs/>
+          <w:sz w:val="22"/>
+          <w:szCs w:val="22"/>
+        </w:rPr>
+      </w:pPr>
+    </w:p>
+    <w:p>
+      <w:pPr>
+        <w:pStyle w:val="NormalWeb"/>
+        <w:rPr>
+          <w:rFonts w:asciiTheme="minorHAnsi" w:hAnsiTheme="minorHAnsi" w:cstheme="minorHAnsi"/>
+          <w:b/>
+          <w:bCs/>
+          <w:sz w:val="22"/>
+          <w:szCs w:val="22"/>
+        </w:rPr>
+      </w:pPr>
+    </w:p>
+    <w:p>
+      <w:pPr>
+        <w:pStyle w:val="NormalWeb"/>
+        <w:rPr>
+          <w:rFonts w:asciiTheme="minorHAnsi" w:hAnsiTheme="minorHAnsi" w:cstheme="minorHAnsi"/>
+          <w:b/>
+          <w:bCs/>
+          <w:sz w:val="22"/>
+          <w:szCs w:val="22"/>
+        </w:rPr>
+      </w:pPr>
+    </w:p>
+    <w:p>
+      <w:pPr>
+        <w:pStyle w:val="NormalWeb"/>
+        <w:rPr>
+          <w:rFonts w:asciiTheme="minorHAnsi" w:hAnsiTheme="minorHAnsi" w:cstheme="minorHAnsi"/>
+          <w:b/>
+          <w:bCs/>
+          <w:sz w:val="22"/>
+          <w:szCs w:val="22"/>
+        </w:rPr>
+      </w:pPr>
+    </w:p>
+    <w:p>
+      <w:pPr>
+        <w:pStyle w:val="NormalWeb"/>
+        <w:rPr>
+          <w:rFonts w:asciiTheme="minorHAnsi" w:hAnsiTheme="minorHAnsi" w:cstheme="minorHAnsi"/>
+          <w:b/>
+          <w:bCs/>
+          <w:sz w:val="22"/>
+          <w:szCs w:val="22"/>
+        </w:rPr>
+      </w:pPr>
+    </w:p>
+    <w:p>
+      <w:pPr>
+        <w:pStyle w:val="NormalWeb"/>
+        <w:rPr>
+          <w:rFonts w:asciiTheme="minorHAnsi" w:hAnsiTheme="minorHAnsi" w:cstheme="minorHAnsi"/>
+          <w:b/>
+          <w:bCs/>
+          <w:sz w:val="22"/>
+          <w:szCs w:val="22"/>
+        </w:rPr>
+      </w:pPr>
+      <w:r>
+        <w:rPr>
+          <w:rFonts w:asciiTheme="minorHAnsi" w:hAnsiTheme="minorHAnsi" w:cstheme="minorHAnsi"/>
+          <w:b/>
+          <w:bCs/>
+          <w:sz w:val="22"/>
+          <w:szCs w:val="22"/>
+        </w:rPr>
+        <w:t>EJERCICIO 7</w:t>
+      </w:r>
+    </w:p>
+    <w:p>
+      <w:pPr>
+        <w:pStyle w:val="NormalWeb"/>
+        <w:rPr>
+          <w:rFonts w:asciiTheme="minorHAnsi" w:hAnsiTheme="minorHAnsi" w:cstheme="minorHAnsi"/>
+          <w:sz w:val="22"/>
+          <w:szCs w:val="22"/>
+        </w:rPr>
+      </w:pPr>
+      <w:r>
+        <w:rPr>
+          <w:rFonts w:asciiTheme="minorHAnsi" w:hAnsiTheme="minorHAnsi" w:cstheme="minorHAnsi"/>
+          <w:sz w:val="22"/>
+          <w:szCs w:val="22"/>
+        </w:rPr>
+        <w:t>Confecciona un dossier con los artículos que aparezcan en prensa relacionados con huelgas convocadas o realizadas recientemente y completa la siguiente tabla:</w:t>
+      </w:r>
+    </w:p>
+    <w:tbl>
+      <w:tblPr>
+        <w:tblW w:w="0" w:type="auto"/>
+        <w:jc w:val="center"/>
+        <w:tblCellSpacing w:w="15" w:type="dxa"/>
+        <w:tblBorders>
+          <w:top w:val="outset" w:sz="6" w:space="0" w:color="auto"/>
+          <w:left w:val="outset" w:sz="6" w:space="0" w:color="auto"/>
+          <w:bottom w:val="outset" w:sz="6" w:space="0" w:color="auto"/>
+          <w:right w:val="outset" w:sz="6" w:space="0" w:color="auto"/>
+        </w:tblBorders>
+        <w:tblCellMar>
+          <w:top w:w="15" w:type="dxa"/>
+          <w:left w:w="15" w:type="dxa"/>
+          <w:bottom w:w="15" w:type="dxa"/>
+          <w:right w:w="15" w:type="dxa"/>
+        </w:tblCellMar>
+        <w:tblLook w:val="04A0" w:firstRow="1" w:lastRow="0" w:firstColumn="1" w:lastColumn="0" w:noHBand="0" w:noVBand="1"/>
+      </w:tblPr>
+      <w:tblGrid>
+        <w:gridCol w:w="2119"/>
+        <w:gridCol w:w="1701"/>
+        <w:gridCol w:w="1417"/>
+        <w:gridCol w:w="1276"/>
+        <w:gridCol w:w="1975"/>
+      </w:tblGrid>
+      <w:tr>
+        <w:trPr>
+          <w:tblCellSpacing w:w="15" w:type="dxa"/>
+          <w:jc w:val="center"/>
+        </w:trPr>
+        <w:tc>
+          <w:tcPr>
+            <w:tcW w:w="2074" w:type="dxa"/>
+            <w:tcBorders>
+              <w:top w:val="outset" w:sz="6" w:space="0" w:color="auto"/>
+              <w:left w:val="outset" w:sz="6" w:space="0" w:color="auto"/>
+              <w:bottom w:val="outset" w:sz="6" w:space="0" w:color="auto"/>
+              <w:right w:val="outset" w:sz="6" w:space="0" w:color="auto"/>
+            </w:tcBorders>
+            <w:vAlign w:val="center"/>
+            <w:hideMark/>
+          </w:tcPr>
+          <w:p>
+            <w:pPr>
+              <w:spacing w:after="0" w:line="240" w:lineRule="auto"/>
+              <w:rPr>
+                <w:rFonts w:eastAsia="Times New Roman" w:cstheme="minorHAnsi"/>
+                <w:b/>
+                <w:bCs/>
+                <w:kern w:val="0"/>
+                <w:sz w:val="24"/>
+                <w:szCs w:val="24"/>
+                <w:lang w:eastAsia="es-ES"/>
+                <w14:ligatures w14:val="none"/>
+              </w:rPr>
+            </w:pPr>
+            <w:r>
+              <w:rPr>
+                <w:rFonts w:eastAsia="Times New Roman" w:cstheme="minorHAnsi"/>
+                <w:b/>
+                <w:bCs/>
+                <w:kern w:val="0"/>
+                <w:sz w:val="24"/>
+                <w:szCs w:val="24"/>
+                <w:lang w:eastAsia="es-ES"/>
+                <w14:ligatures w14:val="none"/>
+              </w:rPr>
+              <w:lastRenderedPageBreak/>
+              <w:t>Tipo de información</w:t>
+            </w:r>
+          </w:p>
+        </w:tc>
+        <w:tc>
+          <w:tcPr>
+            <w:tcW w:w="1671" w:type="dxa"/>
+            <w:tcBorders>
+              <w:top w:val="outset" w:sz="6" w:space="0" w:color="auto"/>
+              <w:left w:val="outset" w:sz="6" w:space="0" w:color="auto"/>
+              <w:bottom w:val="outset" w:sz="6" w:space="0" w:color="auto"/>
+              <w:right w:val="outset" w:sz="6" w:space="0" w:color="auto"/>
+            </w:tcBorders>
+            <w:vAlign w:val="center"/>
+            <w:hideMark/>
+          </w:tcPr>
+          <w:p>
+            <w:pPr>
+              <w:spacing w:after="0" w:line="240" w:lineRule="auto"/>
+              <w:rPr>
+                <w:rFonts w:eastAsia="Times New Roman" w:cstheme="minorHAnsi"/>
+                <w:b/>
+                <w:bCs/>
+                <w:kern w:val="0"/>
+                <w:sz w:val="24"/>
+                <w:szCs w:val="24"/>
+                <w:lang w:eastAsia="es-ES"/>
+                <w14:ligatures w14:val="none"/>
+              </w:rPr>
+            </w:pPr>
+            <w:r>
+              <w:rPr>
+                <w:rFonts w:eastAsia="Times New Roman" w:cstheme="minorHAnsi"/>
+                <w:b/>
+                <w:bCs/>
+                <w:kern w:val="0"/>
+                <w:sz w:val="24"/>
+                <w:szCs w:val="24"/>
+                <w:lang w:eastAsia="es-ES"/>
+                <w14:ligatures w14:val="none"/>
+              </w:rPr>
+              <w:t>Noticia 1</w:t>
+            </w:r>
+          </w:p>
+        </w:tc>
+        <w:tc>
+          <w:tcPr>
+            <w:tcW w:w="1387" w:type="dxa"/>
+            <w:tcBorders>
+              <w:top w:val="outset" w:sz="6" w:space="0" w:color="auto"/>
+              <w:left w:val="outset" w:sz="6" w:space="0" w:color="auto"/>
+              <w:bottom w:val="outset" w:sz="6" w:space="0" w:color="auto"/>
+              <w:right w:val="outset" w:sz="6" w:space="0" w:color="auto"/>
+            </w:tcBorders>
+            <w:vAlign w:val="center"/>
+            <w:hideMark/>
+          </w:tcPr>
+          <w:p>
+            <w:pPr>
+              <w:spacing w:after="0" w:line="240" w:lineRule="auto"/>
+              <w:rPr>
+                <w:rFonts w:eastAsia="Times New Roman" w:cstheme="minorHAnsi"/>
+                <w:b/>
+                <w:bCs/>
+                <w:kern w:val="0"/>
+                <w:sz w:val="24"/>
+                <w:szCs w:val="24"/>
+                <w:lang w:eastAsia="es-ES"/>
+                <w14:ligatures w14:val="none"/>
+              </w:rPr>
+            </w:pPr>
+            <w:r>
+              <w:rPr>
+                <w:rFonts w:eastAsia="Times New Roman" w:cstheme="minorHAnsi"/>
+                <w:b/>
+                <w:bCs/>
+                <w:kern w:val="0"/>
+                <w:sz w:val="24"/>
+                <w:szCs w:val="24"/>
+                <w:lang w:eastAsia="es-ES"/>
+                <w14:ligatures w14:val="none"/>
+              </w:rPr>
+              <w:t>Noticia 2</w:t>
+            </w:r>
+          </w:p>
+        </w:tc>
+        <w:tc>
+          <w:tcPr>
+            <w:tcW w:w="1246" w:type="dxa"/>
+            <w:tcBorders>
+              <w:top w:val="outset" w:sz="6" w:space="0" w:color="auto"/>
+              <w:left w:val="outset" w:sz="6" w:space="0" w:color="auto"/>
+              <w:bottom w:val="outset" w:sz="6" w:space="0" w:color="auto"/>
+              <w:right w:val="outset" w:sz="6" w:space="0" w:color="auto"/>
+            </w:tcBorders>
+            <w:vAlign w:val="center"/>
+            <w:hideMark/>
+          </w:tcPr>
+          <w:p>
+            <w:pPr>
+              <w:spacing w:after="0" w:line="240" w:lineRule="auto"/>
+              <w:rPr>
+                <w:rFonts w:eastAsia="Times New Roman" w:cstheme="minorHAnsi"/>
+                <w:b/>
+                <w:bCs/>
+                <w:kern w:val="0"/>
+                <w:sz w:val="24"/>
+                <w:szCs w:val="24"/>
+                <w:lang w:eastAsia="es-ES"/>
+                <w14:ligatures w14:val="none"/>
+              </w:rPr>
+            </w:pPr>
+            <w:r>
+              <w:rPr>
+                <w:rFonts w:eastAsia="Times New Roman" w:cstheme="minorHAnsi"/>
+                <w:b/>
+                <w:bCs/>
+                <w:kern w:val="0"/>
+                <w:sz w:val="24"/>
+                <w:szCs w:val="24"/>
+                <w:lang w:eastAsia="es-ES"/>
+                <w14:ligatures w14:val="none"/>
+              </w:rPr>
+              <w:t>Noticia 3</w:t>
+            </w:r>
+          </w:p>
+        </w:tc>
+        <w:tc>
+          <w:tcPr>
+            <w:tcW w:w="1930" w:type="dxa"/>
+            <w:tcBorders>
+              <w:top w:val="outset" w:sz="6" w:space="0" w:color="auto"/>
+              <w:left w:val="outset" w:sz="6" w:space="0" w:color="auto"/>
+              <w:bottom w:val="outset" w:sz="6" w:space="0" w:color="auto"/>
+              <w:right w:val="outset" w:sz="6" w:space="0" w:color="auto"/>
+            </w:tcBorders>
+            <w:vAlign w:val="center"/>
+            <w:hideMark/>
+          </w:tcPr>
+          <w:p>
+            <w:pPr>
+              <w:spacing w:after="0" w:line="240" w:lineRule="auto"/>
+              <w:rPr>
+                <w:rFonts w:eastAsia="Times New Roman" w:cstheme="minorHAnsi"/>
+                <w:b/>
+                <w:bCs/>
+                <w:kern w:val="0"/>
+                <w:sz w:val="24"/>
+                <w:szCs w:val="24"/>
+                <w:lang w:eastAsia="es-ES"/>
+                <w14:ligatures w14:val="none"/>
+              </w:rPr>
+            </w:pPr>
+            <w:r>
+              <w:rPr>
+                <w:rFonts w:eastAsia="Times New Roman" w:cstheme="minorHAnsi"/>
+                <w:b/>
+                <w:bCs/>
+                <w:kern w:val="0"/>
+                <w:sz w:val="24"/>
+                <w:szCs w:val="24"/>
+                <w:lang w:eastAsia="es-ES"/>
+                <w14:ligatures w14:val="none"/>
+              </w:rPr>
+              <w:t>Noticia 4</w:t>
+            </w:r>
+          </w:p>
+        </w:tc>
+      </w:tr>
+      <w:tr>
+        <w:trPr>
+          <w:tblCellSpacing w:w="15" w:type="dxa"/>
+          <w:jc w:val="center"/>
+        </w:trPr>
+        <w:tc>
+          <w:tcPr>
+            <w:tcW w:w="2074" w:type="dxa"/>
+            <w:tcBorders>
+              <w:top w:val="outset" w:sz="6" w:space="0" w:color="auto"/>
+              <w:left w:val="outset" w:sz="6" w:space="0" w:color="auto"/>
+              <w:bottom w:val="outset" w:sz="6" w:space="0" w:color="auto"/>
+              <w:right w:val="outset" w:sz="6" w:space="0" w:color="auto"/>
+            </w:tcBorders>
+            <w:vAlign w:val="center"/>
+            <w:hideMark/>
+          </w:tcPr>
+          <w:p>
+            <w:pPr>
+              <w:spacing w:after="0" w:line="240" w:lineRule="auto"/>
+              <w:rPr>
+                <w:rFonts w:eastAsia="Times New Roman" w:cstheme="minorHAnsi"/>
+                <w:color w:val="000000" w:themeColor="text1"/>
+                <w:kern w:val="0"/>
+                <w:lang w:eastAsia="es-ES"/>
+                <w14:ligatures w14:val="none"/>
+              </w:rPr>
+            </w:pPr>
+            <w:r>
+              <w:rPr>
+                <w:rFonts w:eastAsia="Times New Roman" w:cstheme="minorHAnsi"/>
+                <w:color w:val="000000" w:themeColor="text1"/>
+                <w:kern w:val="0"/>
+                <w:lang w:eastAsia="es-ES"/>
+                <w14:ligatures w14:val="none"/>
+              </w:rPr>
+              <w:t>Fecha de la huelga</w:t>
+            </w:r>
+          </w:p>
+        </w:tc>
+        <w:tc>
+          <w:tcPr>
+            <w:tcW w:w="1671" w:type="dxa"/>
+            <w:tcBorders>
+              <w:top w:val="outset" w:sz="6" w:space="0" w:color="auto"/>
+              <w:left w:val="outset" w:sz="6" w:space="0" w:color="auto"/>
+              <w:bottom w:val="outset" w:sz="6" w:space="0" w:color="auto"/>
+              <w:right w:val="outset" w:sz="6" w:space="0" w:color="auto"/>
+            </w:tcBorders>
+            <w:vAlign w:val="center"/>
+            <w:hideMark/>
+          </w:tcPr>
+          <w:p>
+            <w:pPr>
+              <w:spacing w:after="0" w:line="240" w:lineRule="auto"/>
+              <w:rPr>
+                <w:rFonts w:eastAsia="Times New Roman" w:cstheme="minorHAnsi"/>
+                <w:color w:val="000000" w:themeColor="text1"/>
+                <w:kern w:val="0"/>
+                <w:lang w:eastAsia="es-ES"/>
+                <w14:ligatures w14:val="none"/>
+              </w:rPr>
+            </w:pPr>
+            <w:r>
+              <w:rPr>
+                <w:rFonts w:cstheme="minorHAnsi"/>
+                <w:color w:val="000000" w:themeColor="text1"/>
+                <w:shd w:val="clear" w:color="auto" w:fill="FFFFFF"/>
+              </w:rPr>
+              <w:t>24 de noviembre 2023</w:t>
+            </w:r>
+          </w:p>
+        </w:tc>
+        <w:tc>
+          <w:tcPr>
+            <w:tcW w:w="1387" w:type="dxa"/>
+            <w:tcBorders>
+              <w:top w:val="outset" w:sz="6" w:space="0" w:color="auto"/>
+              <w:left w:val="outset" w:sz="6" w:space="0" w:color="auto"/>
+              <w:bottom w:val="outset" w:sz="6" w:space="0" w:color="auto"/>
+              <w:right w:val="outset" w:sz="6" w:space="0" w:color="auto"/>
+            </w:tcBorders>
+            <w:vAlign w:val="center"/>
+            <w:hideMark/>
+          </w:tcPr>
+          <w:p>
+            <w:pPr>
+              <w:spacing w:after="0" w:line="240" w:lineRule="auto"/>
+              <w:rPr>
+                <w:rFonts w:eastAsia="Times New Roman" w:cstheme="minorHAnsi"/>
+                <w:color w:val="000000" w:themeColor="text1"/>
+                <w:kern w:val="0"/>
+                <w:lang w:eastAsia="es-ES"/>
+                <w14:ligatures w14:val="none"/>
+              </w:rPr>
+            </w:pPr>
+            <w:r>
+              <w:rPr>
+                <w:rFonts w:cstheme="minorHAnsi"/>
+                <w:color w:val="000000" w:themeColor="text1"/>
+                <w:shd w:val="clear" w:color="auto" w:fill="EDEDED"/>
+              </w:rPr>
+              <w:t>01 diciembre 2023</w:t>
+            </w:r>
+          </w:p>
+        </w:tc>
+        <w:tc>
+          <w:tcPr>
+            <w:tcW w:w="1246" w:type="dxa"/>
+            <w:tcBorders>
+              <w:top w:val="outset" w:sz="6" w:space="0" w:color="auto"/>
+              <w:left w:val="outset" w:sz="6" w:space="0" w:color="auto"/>
+              <w:bottom w:val="outset" w:sz="6" w:space="0" w:color="auto"/>
+              <w:right w:val="outset" w:sz="6" w:space="0" w:color="auto"/>
+            </w:tcBorders>
+            <w:vAlign w:val="center"/>
+            <w:hideMark/>
+          </w:tcPr>
+          <w:p>
+            <w:pPr>
+              <w:spacing w:after="0" w:line="240" w:lineRule="auto"/>
+              <w:rPr>
+                <w:rFonts w:eastAsia="Times New Roman" w:cstheme="minorHAnsi"/>
+                <w:color w:val="000000" w:themeColor="text1"/>
+                <w:kern w:val="0"/>
+                <w:lang w:eastAsia="es-ES"/>
+                <w14:ligatures w14:val="none"/>
+              </w:rPr>
+            </w:pPr>
+            <w:r>
+              <w:rPr>
+                <w:rFonts w:cstheme="minorHAnsi"/>
+                <w:color w:val="000000" w:themeColor="text1"/>
+                <w:shd w:val="clear" w:color="auto" w:fill="FFFFFF"/>
+              </w:rPr>
+              <w:t>24 y 30 de noviembre</w:t>
+            </w:r>
+          </w:p>
+        </w:tc>
+        <w:tc>
+          <w:tcPr>
+            <w:tcW w:w="1930" w:type="dxa"/>
+            <w:tcBorders>
+              <w:top w:val="outset" w:sz="6" w:space="0" w:color="auto"/>
+              <w:left w:val="outset" w:sz="6" w:space="0" w:color="auto"/>
+              <w:bottom w:val="outset" w:sz="6" w:space="0" w:color="auto"/>
+              <w:right w:val="outset" w:sz="6" w:space="0" w:color="auto"/>
+            </w:tcBorders>
+            <w:vAlign w:val="center"/>
+            <w:hideMark/>
+          </w:tcPr>
+          <w:p>
+            <w:pPr>
+              <w:spacing w:after="0" w:line="240" w:lineRule="auto"/>
+              <w:rPr>
+                <w:rFonts w:eastAsia="Times New Roman" w:cstheme="minorHAnsi"/>
+                <w:color w:val="000000" w:themeColor="text1"/>
+                <w:kern w:val="0"/>
+                <w:lang w:eastAsia="es-ES"/>
+                <w14:ligatures w14:val="none"/>
+              </w:rPr>
+            </w:pPr>
+            <w:r>
+              <w:rPr>
+                <w:rFonts w:cstheme="minorHAnsi"/>
+                <w:color w:val="000000" w:themeColor="text1"/>
+                <w:spacing w:val="-8"/>
+                <w:shd w:val="clear" w:color="auto" w:fill="FFFFFF"/>
+              </w:rPr>
+              <w:t> 21 de noviembre</w:t>
+            </w:r>
+          </w:p>
+        </w:tc>
+      </w:tr>
+      <w:tr>
+        <w:trPr>
+          <w:tblCellSpacing w:w="15" w:type="dxa"/>
+          <w:jc w:val="center"/>
+        </w:trPr>
+        <w:tc>
+          <w:tcPr>
+            <w:tcW w:w="2074" w:type="dxa"/>
+            <w:tcBorders>
+              <w:top w:val="outset" w:sz="6" w:space="0" w:color="auto"/>
+              <w:left w:val="outset" w:sz="6" w:space="0" w:color="auto"/>
+              <w:bottom w:val="outset" w:sz="6" w:space="0" w:color="auto"/>
+              <w:right w:val="outset" w:sz="6" w:space="0" w:color="auto"/>
+            </w:tcBorders>
+            <w:vAlign w:val="center"/>
+            <w:hideMark/>
+          </w:tcPr>
+          <w:p>
+            <w:pPr>
+              <w:spacing w:after="0" w:line="240" w:lineRule="auto"/>
+              <w:rPr>
+                <w:rFonts w:eastAsia="Times New Roman" w:cstheme="minorHAnsi"/>
+                <w:color w:val="000000" w:themeColor="text1"/>
+                <w:kern w:val="0"/>
+                <w:lang w:eastAsia="es-ES"/>
+                <w14:ligatures w14:val="none"/>
+              </w:rPr>
+            </w:pPr>
+            <w:r>
+              <w:rPr>
+                <w:rFonts w:eastAsia="Times New Roman" w:cstheme="minorHAnsi"/>
+                <w:color w:val="000000" w:themeColor="text1"/>
+                <w:kern w:val="0"/>
+                <w:lang w:eastAsia="es-ES"/>
+                <w14:ligatures w14:val="none"/>
+              </w:rPr>
+              <w:t>Sector afectado</w:t>
+            </w:r>
+          </w:p>
+        </w:tc>
+        <w:tc>
+          <w:tcPr>
+            <w:tcW w:w="1671" w:type="dxa"/>
+            <w:tcBorders>
+              <w:top w:val="outset" w:sz="6" w:space="0" w:color="auto"/>
+              <w:left w:val="outset" w:sz="6" w:space="0" w:color="auto"/>
+              <w:bottom w:val="outset" w:sz="6" w:space="0" w:color="auto"/>
+              <w:right w:val="outset" w:sz="6" w:space="0" w:color="auto"/>
+            </w:tcBorders>
+            <w:vAlign w:val="center"/>
+            <w:hideMark/>
+          </w:tcPr>
+          <w:p>
+            <w:pPr>
+              <w:spacing w:after="0" w:line="240" w:lineRule="auto"/>
+              <w:rPr>
+                <w:rFonts w:eastAsia="Times New Roman" w:cstheme="minorHAnsi"/>
+                <w:color w:val="000000" w:themeColor="text1"/>
+                <w:kern w:val="0"/>
+                <w:lang w:eastAsia="es-ES"/>
+                <w14:ligatures w14:val="none"/>
+              </w:rPr>
+            </w:pPr>
+            <w:r>
+              <w:rPr>
+                <w:rFonts w:eastAsia="Times New Roman" w:cstheme="minorHAnsi"/>
+                <w:color w:val="000000" w:themeColor="text1"/>
+                <w:kern w:val="0"/>
+                <w:lang w:eastAsia="es-ES"/>
+                <w14:ligatures w14:val="none"/>
+              </w:rPr>
+              <w:t>Huelga general</w:t>
+            </w:r>
+          </w:p>
+        </w:tc>
+        <w:tc>
+          <w:tcPr>
+            <w:tcW w:w="1387" w:type="dxa"/>
+            <w:tcBorders>
+              <w:top w:val="outset" w:sz="6" w:space="0" w:color="auto"/>
+              <w:left w:val="outset" w:sz="6" w:space="0" w:color="auto"/>
+              <w:bottom w:val="outset" w:sz="6" w:space="0" w:color="auto"/>
+              <w:right w:val="outset" w:sz="6" w:space="0" w:color="auto"/>
+            </w:tcBorders>
+            <w:vAlign w:val="center"/>
+            <w:hideMark/>
+          </w:tcPr>
+          <w:p>
+            <w:pPr>
+              <w:spacing w:after="0" w:line="240" w:lineRule="auto"/>
+              <w:rPr>
+                <w:rFonts w:eastAsia="Times New Roman" w:cstheme="minorHAnsi"/>
+                <w:color w:val="000000" w:themeColor="text1"/>
+                <w:kern w:val="0"/>
+                <w:lang w:eastAsia="es-ES"/>
+                <w14:ligatures w14:val="none"/>
+              </w:rPr>
+            </w:pPr>
+            <w:r>
+              <w:rPr>
+                <w:rStyle w:val="Textoennegrita"/>
+                <w:rFonts w:cstheme="minorHAnsi"/>
+                <w:b w:val="0"/>
+                <w:bCs w:val="0"/>
+                <w:color w:val="000000" w:themeColor="text1"/>
+                <w:shd w:val="clear" w:color="auto" w:fill="EDEDED"/>
+              </w:rPr>
+              <w:t>H</w:t>
+            </w:r>
+            <w:r>
+              <w:rPr>
+                <w:rStyle w:val="Textoennegrita"/>
+                <w:rFonts w:cstheme="minorHAnsi"/>
+                <w:b w:val="0"/>
+                <w:bCs w:val="0"/>
+                <w:color w:val="000000" w:themeColor="text1"/>
+                <w:shd w:val="clear" w:color="auto" w:fill="EDEDED"/>
+              </w:rPr>
+              <w:t>uelga general feminista</w:t>
+            </w:r>
+          </w:p>
+        </w:tc>
+        <w:tc>
+          <w:tcPr>
+            <w:tcW w:w="1246" w:type="dxa"/>
+            <w:tcBorders>
+              <w:top w:val="outset" w:sz="6" w:space="0" w:color="auto"/>
+              <w:left w:val="outset" w:sz="6" w:space="0" w:color="auto"/>
+              <w:bottom w:val="outset" w:sz="6" w:space="0" w:color="auto"/>
+              <w:right w:val="outset" w:sz="6" w:space="0" w:color="auto"/>
+            </w:tcBorders>
+            <w:vAlign w:val="center"/>
+            <w:hideMark/>
+          </w:tcPr>
+          <w:p>
+            <w:pPr>
+              <w:rPr>
+                <w:rStyle w:val="Hipervnculo"/>
+                <w:rFonts w:cstheme="minorHAnsi"/>
+                <w:color w:val="000000" w:themeColor="text1"/>
+                <w:shd w:val="clear" w:color="auto" w:fill="FFFFFF"/>
+              </w:rPr>
+            </w:pPr>
+            <w:r>
+              <w:rPr>
+                <w:rFonts w:cstheme="minorHAnsi"/>
+                <w:color w:val="000000" w:themeColor="text1"/>
+              </w:rPr>
+              <w:fldChar w:fldCharType="begin"/>
+            </w:r>
+            <w:r>
+              <w:rPr>
+                <w:rFonts w:cstheme="minorHAnsi"/>
+                <w:color w:val="000000" w:themeColor="text1"/>
+              </w:rPr>
+              <w:instrText>HYPERLINK "https://www.mitma.gob.es/ferrocarriles/estructura-del-sector-ferroviario-en-espana/principales-agentes-del-sector-ferroviario"</w:instrText>
+            </w:r>
+            <w:r>
+              <w:rPr>
+                <w:rFonts w:cstheme="minorHAnsi"/>
+                <w:color w:val="000000" w:themeColor="text1"/>
+              </w:rPr>
+            </w:r>
+            <w:r>
+              <w:rPr>
+                <w:rFonts w:cstheme="minorHAnsi"/>
+                <w:color w:val="000000" w:themeColor="text1"/>
+              </w:rPr>
+              <w:fldChar w:fldCharType="separate"/>
+            </w:r>
+          </w:p>
+          <w:p>
+            <w:pPr>
+              <w:pStyle w:val="Ttulo3"/>
+              <w:spacing w:before="270" w:after="45"/>
+              <w:rPr>
+                <w:rFonts w:asciiTheme="minorHAnsi" w:hAnsiTheme="minorHAnsi" w:cstheme="minorHAnsi"/>
+                <w:color w:val="000000" w:themeColor="text1"/>
+                <w:sz w:val="22"/>
+                <w:szCs w:val="22"/>
+              </w:rPr>
+            </w:pPr>
+            <w:r>
+              <w:rPr>
+                <w:rFonts w:asciiTheme="minorHAnsi" w:hAnsiTheme="minorHAnsi" w:cstheme="minorHAnsi"/>
+                <w:color w:val="000000" w:themeColor="text1"/>
+                <w:sz w:val="22"/>
+                <w:szCs w:val="22"/>
+              </w:rPr>
+              <w:t>Sector ferroviario</w:t>
+            </w:r>
+          </w:p>
+          <w:p>
+            <w:pPr>
+              <w:spacing w:after="0" w:line="240" w:lineRule="auto"/>
+              <w:rPr>
+                <w:rFonts w:eastAsia="Times New Roman" w:cstheme="minorHAnsi"/>
+                <w:color w:val="000000" w:themeColor="text1"/>
+                <w:kern w:val="0"/>
+                <w:lang w:eastAsia="es-ES"/>
+                <w14:ligatures w14:val="none"/>
+              </w:rPr>
+            </w:pPr>
+            <w:r>
+              <w:rPr>
+                <w:rFonts w:cstheme="minorHAnsi"/>
+                <w:color w:val="000000" w:themeColor="text1"/>
+              </w:rPr>
+              <w:fldChar w:fldCharType="end"/>
+            </w:r>
+          </w:p>
+        </w:tc>
+        <w:tc>
+          <w:tcPr>
+            <w:tcW w:w="1930" w:type="dxa"/>
+            <w:tcBorders>
+              <w:top w:val="outset" w:sz="6" w:space="0" w:color="auto"/>
+              <w:left w:val="outset" w:sz="6" w:space="0" w:color="auto"/>
+              <w:bottom w:val="outset" w:sz="6" w:space="0" w:color="auto"/>
+              <w:right w:val="outset" w:sz="6" w:space="0" w:color="auto"/>
+            </w:tcBorders>
+            <w:vAlign w:val="center"/>
+            <w:hideMark/>
+          </w:tcPr>
+          <w:p>
+            <w:pPr>
+              <w:spacing w:after="0" w:line="240" w:lineRule="auto"/>
+              <w:rPr>
+                <w:rFonts w:eastAsia="Times New Roman" w:cstheme="minorHAnsi"/>
+                <w:color w:val="000000" w:themeColor="text1"/>
+                <w:kern w:val="0"/>
+                <w:lang w:eastAsia="es-ES"/>
+                <w14:ligatures w14:val="none"/>
+              </w:rPr>
+            </w:pPr>
+            <w:r>
+              <w:rPr>
+                <w:rFonts w:cstheme="minorHAnsi"/>
+                <w:color w:val="000000" w:themeColor="text1"/>
+              </w:rPr>
+              <w:t>Comunicaciones físicas y digitales</w:t>
+            </w:r>
+            <w:r>
+              <w:rPr>
+                <w:rFonts w:cstheme="minorHAnsi"/>
+                <w:color w:val="000000" w:themeColor="text1"/>
+                <w:shd w:val="clear" w:color="auto" w:fill="FFFFFF"/>
+              </w:rPr>
+              <w:t> </w:t>
+            </w:r>
+          </w:p>
+        </w:tc>
+      </w:tr>
+      <w:tr>
+        <w:trPr>
+          <w:tblCellSpacing w:w="15" w:type="dxa"/>
+          <w:jc w:val="center"/>
+        </w:trPr>
+        <w:tc>
+          <w:tcPr>
+            <w:tcW w:w="2074" w:type="dxa"/>
+            <w:tcBorders>
+              <w:top w:val="outset" w:sz="6" w:space="0" w:color="auto"/>
+              <w:left w:val="outset" w:sz="6" w:space="0" w:color="auto"/>
+              <w:bottom w:val="outset" w:sz="6" w:space="0" w:color="auto"/>
+              <w:right w:val="outset" w:sz="6" w:space="0" w:color="auto"/>
+            </w:tcBorders>
+            <w:vAlign w:val="center"/>
+            <w:hideMark/>
+          </w:tcPr>
+          <w:p>
+            <w:pPr>
+              <w:spacing w:after="0" w:line="240" w:lineRule="auto"/>
+              <w:rPr>
+                <w:rFonts w:eastAsia="Times New Roman" w:cstheme="minorHAnsi"/>
+                <w:color w:val="000000" w:themeColor="text1"/>
+                <w:kern w:val="0"/>
+                <w:lang w:eastAsia="es-ES"/>
+                <w14:ligatures w14:val="none"/>
+              </w:rPr>
+            </w:pPr>
+            <w:r>
+              <w:rPr>
+                <w:rFonts w:eastAsia="Times New Roman" w:cstheme="minorHAnsi"/>
+                <w:color w:val="000000" w:themeColor="text1"/>
+                <w:kern w:val="0"/>
+                <w:lang w:eastAsia="es-ES"/>
+                <w14:ligatures w14:val="none"/>
+              </w:rPr>
+              <w:t>Sindicatos convocantes</w:t>
+            </w:r>
+          </w:p>
+        </w:tc>
+        <w:tc>
+          <w:tcPr>
+            <w:tcW w:w="1671" w:type="dxa"/>
+            <w:tcBorders>
+              <w:top w:val="outset" w:sz="6" w:space="0" w:color="auto"/>
+              <w:left w:val="outset" w:sz="6" w:space="0" w:color="auto"/>
+              <w:bottom w:val="outset" w:sz="6" w:space="0" w:color="auto"/>
+              <w:right w:val="outset" w:sz="6" w:space="0" w:color="auto"/>
+            </w:tcBorders>
+            <w:vAlign w:val="center"/>
+            <w:hideMark/>
+          </w:tcPr>
+          <w:p>
+            <w:pPr>
+              <w:spacing w:after="0" w:line="240" w:lineRule="auto"/>
+              <w:rPr>
+                <w:rFonts w:eastAsia="Times New Roman" w:cstheme="minorHAnsi"/>
+                <w:color w:val="000000" w:themeColor="text1"/>
+                <w:kern w:val="0"/>
+                <w:lang w:eastAsia="es-ES"/>
+                <w14:ligatures w14:val="none"/>
+              </w:rPr>
+            </w:pPr>
+            <w:r>
+              <w:rPr>
+                <w:rFonts w:cstheme="minorHAnsi"/>
+                <w:color w:val="000000" w:themeColor="text1"/>
+                <w:shd w:val="clear" w:color="auto" w:fill="FFFFFF"/>
+              </w:rPr>
+              <w:t>El sindicato de Vox </w:t>
+            </w:r>
+          </w:p>
+        </w:tc>
+        <w:tc>
+          <w:tcPr>
+            <w:tcW w:w="1387" w:type="dxa"/>
+            <w:tcBorders>
+              <w:top w:val="outset" w:sz="6" w:space="0" w:color="auto"/>
+              <w:left w:val="outset" w:sz="6" w:space="0" w:color="auto"/>
+              <w:bottom w:val="outset" w:sz="6" w:space="0" w:color="auto"/>
+              <w:right w:val="outset" w:sz="6" w:space="0" w:color="auto"/>
+            </w:tcBorders>
+            <w:vAlign w:val="center"/>
+            <w:hideMark/>
+          </w:tcPr>
+          <w:p>
+            <w:pPr>
+              <w:spacing w:after="0" w:line="240" w:lineRule="auto"/>
+              <w:rPr>
+                <w:rFonts w:eastAsia="Times New Roman" w:cstheme="minorHAnsi"/>
+                <w:color w:val="000000" w:themeColor="text1"/>
+                <w:kern w:val="0"/>
+                <w:lang w:eastAsia="es-ES"/>
+                <w14:ligatures w14:val="none"/>
+              </w:rPr>
+            </w:pPr>
+            <w:r>
+              <w:rPr>
+                <w:rFonts w:cstheme="minorHAnsi"/>
+                <w:color w:val="000000" w:themeColor="text1"/>
+                <w:shd w:val="clear" w:color="auto" w:fill="EDEDED"/>
+              </w:rPr>
+              <w:t>mayoría sindical vasca, ELA, LAB, ESK</w:t>
+            </w:r>
+          </w:p>
+        </w:tc>
+        <w:tc>
+          <w:tcPr>
+            <w:tcW w:w="1246" w:type="dxa"/>
+            <w:tcBorders>
+              <w:top w:val="outset" w:sz="6" w:space="0" w:color="auto"/>
+              <w:left w:val="outset" w:sz="6" w:space="0" w:color="auto"/>
+              <w:bottom w:val="outset" w:sz="6" w:space="0" w:color="auto"/>
+              <w:right w:val="outset" w:sz="6" w:space="0" w:color="auto"/>
+            </w:tcBorders>
+            <w:vAlign w:val="center"/>
+            <w:hideMark/>
+          </w:tcPr>
+          <w:p>
+            <w:pPr>
+              <w:spacing w:after="0" w:line="240" w:lineRule="auto"/>
+              <w:rPr>
+                <w:rFonts w:eastAsia="Times New Roman" w:cstheme="minorHAnsi"/>
+                <w:color w:val="000000" w:themeColor="text1"/>
+                <w:kern w:val="0"/>
+                <w:lang w:eastAsia="es-ES"/>
+                <w14:ligatures w14:val="none"/>
+              </w:rPr>
+            </w:pPr>
+            <w:r>
+              <w:rPr>
+                <w:rFonts w:cstheme="minorHAnsi"/>
+                <w:color w:val="000000" w:themeColor="text1"/>
+                <w:shd w:val="clear" w:color="auto" w:fill="FFFFFF"/>
+              </w:rPr>
+              <w:t>Renfe y Adif</w:t>
+            </w:r>
+          </w:p>
+        </w:tc>
+        <w:tc>
+          <w:tcPr>
+            <w:tcW w:w="1930" w:type="dxa"/>
+            <w:tcBorders>
+              <w:top w:val="outset" w:sz="6" w:space="0" w:color="auto"/>
+              <w:left w:val="outset" w:sz="6" w:space="0" w:color="auto"/>
+              <w:bottom w:val="outset" w:sz="6" w:space="0" w:color="auto"/>
+              <w:right w:val="outset" w:sz="6" w:space="0" w:color="auto"/>
+            </w:tcBorders>
+            <w:vAlign w:val="center"/>
+            <w:hideMark/>
+          </w:tcPr>
+          <w:p>
+            <w:pPr>
+              <w:spacing w:after="0" w:line="240" w:lineRule="auto"/>
+              <w:rPr>
+                <w:rFonts w:eastAsia="Times New Roman" w:cstheme="minorHAnsi"/>
+                <w:color w:val="000000" w:themeColor="text1"/>
+                <w:kern w:val="0"/>
+                <w:lang w:eastAsia="es-ES"/>
+                <w14:ligatures w14:val="none"/>
+              </w:rPr>
+            </w:pPr>
+            <w:r>
+              <w:rPr>
+                <w:rFonts w:cstheme="minorHAnsi"/>
+                <w:color w:val="000000" w:themeColor="text1"/>
+                <w:spacing w:val="-8"/>
+                <w:shd w:val="clear" w:color="auto" w:fill="FFFFFF"/>
+              </w:rPr>
+              <w:t>Central Sindical y de funcionarios (CSIF)</w:t>
+            </w:r>
+          </w:p>
+        </w:tc>
+      </w:tr>
+      <w:tr>
+        <w:trPr>
+          <w:tblCellSpacing w:w="15" w:type="dxa"/>
+          <w:jc w:val="center"/>
+        </w:trPr>
+        <w:tc>
+          <w:tcPr>
+            <w:tcW w:w="2074" w:type="dxa"/>
+            <w:tcBorders>
+              <w:top w:val="outset" w:sz="6" w:space="0" w:color="auto"/>
+              <w:left w:val="outset" w:sz="6" w:space="0" w:color="auto"/>
+              <w:bottom w:val="outset" w:sz="6" w:space="0" w:color="auto"/>
+              <w:right w:val="outset" w:sz="6" w:space="0" w:color="auto"/>
+            </w:tcBorders>
+            <w:vAlign w:val="center"/>
+            <w:hideMark/>
+          </w:tcPr>
+          <w:p>
+            <w:pPr>
+              <w:spacing w:after="0" w:line="240" w:lineRule="auto"/>
+              <w:rPr>
+                <w:rFonts w:eastAsia="Times New Roman" w:cstheme="minorHAnsi"/>
+                <w:color w:val="000000" w:themeColor="text1"/>
+                <w:kern w:val="0"/>
+                <w:lang w:eastAsia="es-ES"/>
+                <w14:ligatures w14:val="none"/>
+              </w:rPr>
+            </w:pPr>
+            <w:r>
+              <w:rPr>
+                <w:rFonts w:eastAsia="Times New Roman" w:cstheme="minorHAnsi"/>
+                <w:color w:val="000000" w:themeColor="text1"/>
+                <w:kern w:val="0"/>
+                <w:lang w:eastAsia="es-ES"/>
+                <w14:ligatures w14:val="none"/>
+              </w:rPr>
+              <w:t>Motivo</w:t>
+            </w:r>
+          </w:p>
+        </w:tc>
+        <w:tc>
+          <w:tcPr>
+            <w:tcW w:w="1671" w:type="dxa"/>
+            <w:tcBorders>
+              <w:top w:val="outset" w:sz="6" w:space="0" w:color="auto"/>
+              <w:left w:val="outset" w:sz="6" w:space="0" w:color="auto"/>
+              <w:bottom w:val="outset" w:sz="6" w:space="0" w:color="auto"/>
+              <w:right w:val="outset" w:sz="6" w:space="0" w:color="auto"/>
+            </w:tcBorders>
+            <w:vAlign w:val="center"/>
+            <w:hideMark/>
+          </w:tcPr>
+          <w:p>
+            <w:pPr>
+              <w:spacing w:after="0" w:line="240" w:lineRule="auto"/>
+              <w:rPr>
+                <w:rFonts w:eastAsia="Times New Roman" w:cstheme="minorHAnsi"/>
+                <w:color w:val="000000" w:themeColor="text1"/>
+                <w:kern w:val="0"/>
+                <w:lang w:eastAsia="es-ES"/>
+                <w14:ligatures w14:val="none"/>
+              </w:rPr>
+            </w:pPr>
+            <w:r>
+              <w:rPr>
+                <w:rFonts w:cstheme="minorHAnsi"/>
+                <w:color w:val="000000" w:themeColor="text1"/>
+                <w:shd w:val="clear" w:color="auto" w:fill="FFFFFF"/>
+              </w:rPr>
+              <w:t>pactos de Pedro Sánchez con los independentistas catalanes</w:t>
+            </w:r>
+          </w:p>
+        </w:tc>
+        <w:tc>
+          <w:tcPr>
+            <w:tcW w:w="1387" w:type="dxa"/>
+            <w:tcBorders>
+              <w:top w:val="outset" w:sz="6" w:space="0" w:color="auto"/>
+              <w:left w:val="outset" w:sz="6" w:space="0" w:color="auto"/>
+              <w:bottom w:val="outset" w:sz="6" w:space="0" w:color="auto"/>
+              <w:right w:val="outset" w:sz="6" w:space="0" w:color="auto"/>
+            </w:tcBorders>
+            <w:vAlign w:val="center"/>
+            <w:hideMark/>
+          </w:tcPr>
+          <w:p>
+            <w:pPr>
+              <w:spacing w:after="0" w:line="240" w:lineRule="auto"/>
+              <w:rPr>
+                <w:rFonts w:eastAsia="Times New Roman" w:cstheme="minorHAnsi"/>
+                <w:color w:val="000000" w:themeColor="text1"/>
+                <w:kern w:val="0"/>
+                <w:lang w:eastAsia="es-ES"/>
+                <w14:ligatures w14:val="none"/>
+              </w:rPr>
+            </w:pPr>
+            <w:r>
+              <w:rPr>
+                <w:rFonts w:eastAsia="Times New Roman" w:cstheme="minorHAnsi"/>
+                <w:color w:val="000000" w:themeColor="text1"/>
+                <w:kern w:val="0"/>
+                <w:lang w:eastAsia="es-ES"/>
+                <w14:ligatures w14:val="none"/>
+              </w:rPr>
+              <w:t xml:space="preserve">Reivindicación de derechos de la mujer y trabajo </w:t>
+            </w:r>
+          </w:p>
+        </w:tc>
+        <w:tc>
+          <w:tcPr>
+            <w:tcW w:w="1246" w:type="dxa"/>
+            <w:tcBorders>
+              <w:top w:val="outset" w:sz="6" w:space="0" w:color="auto"/>
+              <w:left w:val="outset" w:sz="6" w:space="0" w:color="auto"/>
+              <w:bottom w:val="outset" w:sz="6" w:space="0" w:color="auto"/>
+              <w:right w:val="outset" w:sz="6" w:space="0" w:color="auto"/>
+            </w:tcBorders>
+            <w:vAlign w:val="center"/>
+            <w:hideMark/>
+          </w:tcPr>
+          <w:p>
+            <w:pPr>
+              <w:spacing w:after="0" w:line="240" w:lineRule="auto"/>
+              <w:rPr>
+                <w:rFonts w:cstheme="minorHAnsi"/>
+                <w:color w:val="000000" w:themeColor="text1"/>
+                <w:shd w:val="clear" w:color="auto" w:fill="FFFFFF"/>
+              </w:rPr>
+            </w:pPr>
+            <w:r>
+              <w:rPr>
+                <w:rFonts w:cstheme="minorHAnsi"/>
+                <w:color w:val="000000" w:themeColor="text1"/>
+                <w:shd w:val="clear" w:color="auto" w:fill="FFFFFF"/>
+              </w:rPr>
+              <w:t xml:space="preserve">el traspaso de la gestión de </w:t>
+            </w:r>
+            <w:proofErr w:type="spellStart"/>
+            <w:r>
+              <w:rPr>
+                <w:rFonts w:cstheme="minorHAnsi"/>
+                <w:color w:val="000000" w:themeColor="text1"/>
+                <w:shd w:val="clear" w:color="auto" w:fill="FFFFFF"/>
+              </w:rPr>
+              <w:t>Rodalies</w:t>
+            </w:r>
+            <w:proofErr w:type="spellEnd"/>
+            <w:r>
+              <w:rPr>
+                <w:rFonts w:cstheme="minorHAnsi"/>
+                <w:color w:val="000000" w:themeColor="text1"/>
+                <w:shd w:val="clear" w:color="auto" w:fill="FFFFFF"/>
+              </w:rPr>
+              <w:t xml:space="preserve"> </w:t>
+            </w:r>
+          </w:p>
+        </w:tc>
+        <w:tc>
+          <w:tcPr>
+            <w:tcW w:w="1930" w:type="dxa"/>
+            <w:tcBorders>
+              <w:top w:val="outset" w:sz="6" w:space="0" w:color="auto"/>
+              <w:left w:val="outset" w:sz="6" w:space="0" w:color="auto"/>
+              <w:bottom w:val="outset" w:sz="6" w:space="0" w:color="auto"/>
+              <w:right w:val="outset" w:sz="6" w:space="0" w:color="auto"/>
+            </w:tcBorders>
+            <w:vAlign w:val="center"/>
+            <w:hideMark/>
+          </w:tcPr>
+          <w:p>
+            <w:pPr>
+              <w:spacing w:after="0" w:line="240" w:lineRule="auto"/>
+              <w:rPr>
+                <w:rFonts w:eastAsia="Times New Roman" w:cstheme="minorHAnsi"/>
+                <w:color w:val="000000" w:themeColor="text1"/>
+                <w:kern w:val="0"/>
+                <w:lang w:eastAsia="es-ES"/>
+                <w14:ligatures w14:val="none"/>
+              </w:rPr>
+            </w:pPr>
+            <w:r>
+              <w:rPr>
+                <w:rFonts w:eastAsia="Times New Roman" w:cstheme="minorHAnsi"/>
+                <w:color w:val="000000" w:themeColor="text1"/>
+                <w:kern w:val="0"/>
+                <w:lang w:eastAsia="es-ES"/>
+                <w14:ligatures w14:val="none"/>
+              </w:rPr>
+              <w:t>Numero insuficiente de trabajadores (carencia de trabajadores)</w:t>
+            </w:r>
+          </w:p>
+        </w:tc>
+      </w:tr>
+      <w:tr>
+        <w:trPr>
+          <w:trHeight w:val="35"/>
+          <w:tblCellSpacing w:w="15" w:type="dxa"/>
+          <w:jc w:val="center"/>
+        </w:trPr>
+        <w:tc>
+          <w:tcPr>
+            <w:tcW w:w="2074" w:type="dxa"/>
+            <w:tcBorders>
+              <w:top w:val="outset" w:sz="6" w:space="0" w:color="auto"/>
+              <w:left w:val="outset" w:sz="6" w:space="0" w:color="auto"/>
+              <w:bottom w:val="outset" w:sz="6" w:space="0" w:color="auto"/>
+              <w:right w:val="outset" w:sz="6" w:space="0" w:color="auto"/>
+            </w:tcBorders>
+            <w:vAlign w:val="center"/>
+            <w:hideMark/>
+          </w:tcPr>
+          <w:p>
+            <w:pPr>
+              <w:spacing w:after="0" w:line="240" w:lineRule="auto"/>
+              <w:rPr>
+                <w:rFonts w:eastAsia="Times New Roman" w:cstheme="minorHAnsi"/>
+                <w:color w:val="000000" w:themeColor="text1"/>
+                <w:kern w:val="0"/>
+                <w:lang w:eastAsia="es-ES"/>
+                <w14:ligatures w14:val="none"/>
+              </w:rPr>
+            </w:pPr>
+            <w:r>
+              <w:rPr>
+                <w:rFonts w:eastAsia="Times New Roman" w:cstheme="minorHAnsi"/>
+                <w:color w:val="000000" w:themeColor="text1"/>
+                <w:kern w:val="0"/>
+                <w:lang w:eastAsia="es-ES"/>
+                <w14:ligatures w14:val="none"/>
+              </w:rPr>
+              <w:t>Reivindicaciones</w:t>
+            </w:r>
+          </w:p>
+        </w:tc>
+        <w:tc>
+          <w:tcPr>
+            <w:tcW w:w="1671" w:type="dxa"/>
+            <w:tcBorders>
+              <w:top w:val="outset" w:sz="6" w:space="0" w:color="auto"/>
+              <w:left w:val="outset" w:sz="6" w:space="0" w:color="auto"/>
+              <w:bottom w:val="outset" w:sz="6" w:space="0" w:color="auto"/>
+              <w:right w:val="outset" w:sz="6" w:space="0" w:color="auto"/>
+            </w:tcBorders>
+            <w:vAlign w:val="center"/>
+            <w:hideMark/>
+          </w:tcPr>
+          <w:p>
+            <w:pPr>
+              <w:spacing w:after="0" w:line="240" w:lineRule="auto"/>
+              <w:rPr>
+                <w:rFonts w:eastAsia="Times New Roman" w:cstheme="minorHAnsi"/>
+                <w:color w:val="000000" w:themeColor="text1"/>
+                <w:kern w:val="0"/>
+                <w:lang w:eastAsia="es-ES"/>
+                <w14:ligatures w14:val="none"/>
+              </w:rPr>
+            </w:pPr>
+            <w:r>
+              <w:rPr>
+                <w:rStyle w:val="Textoennegrita"/>
+                <w:rFonts w:cstheme="minorHAnsi"/>
+                <w:b w:val="0"/>
+                <w:bCs w:val="0"/>
+                <w:color w:val="000000" w:themeColor="text1"/>
+                <w:shd w:val="clear" w:color="auto" w:fill="FFFFFF"/>
+              </w:rPr>
+              <w:t>contra de la ley de amnistía</w:t>
+            </w:r>
+          </w:p>
+        </w:tc>
+        <w:tc>
+          <w:tcPr>
+            <w:tcW w:w="1387" w:type="dxa"/>
+            <w:tcBorders>
+              <w:top w:val="outset" w:sz="6" w:space="0" w:color="auto"/>
+              <w:left w:val="outset" w:sz="6" w:space="0" w:color="auto"/>
+              <w:bottom w:val="outset" w:sz="6" w:space="0" w:color="auto"/>
+              <w:right w:val="outset" w:sz="6" w:space="0" w:color="auto"/>
+            </w:tcBorders>
+            <w:vAlign w:val="center"/>
+            <w:hideMark/>
+          </w:tcPr>
+          <w:p>
+            <w:pPr>
+              <w:spacing w:after="0" w:line="240" w:lineRule="auto"/>
+              <w:rPr>
+                <w:rFonts w:eastAsia="Times New Roman" w:cstheme="minorHAnsi"/>
+                <w:color w:val="000000" w:themeColor="text1"/>
+                <w:kern w:val="0"/>
+                <w:lang w:eastAsia="es-ES"/>
+                <w14:ligatures w14:val="none"/>
+              </w:rPr>
+            </w:pPr>
+            <w:r>
+              <w:rPr>
+                <w:rStyle w:val="Textoennegrita"/>
+                <w:rFonts w:cstheme="minorHAnsi"/>
+                <w:b w:val="0"/>
+                <w:bCs w:val="0"/>
+                <w:color w:val="000000" w:themeColor="text1"/>
+                <w:shd w:val="clear" w:color="auto" w:fill="EDEDED"/>
+              </w:rPr>
+              <w:t>Contra el machismo, el fascismo</w:t>
+            </w:r>
+          </w:p>
+        </w:tc>
+        <w:tc>
+          <w:tcPr>
+            <w:tcW w:w="1246" w:type="dxa"/>
+            <w:tcBorders>
+              <w:top w:val="outset" w:sz="6" w:space="0" w:color="auto"/>
+              <w:left w:val="outset" w:sz="6" w:space="0" w:color="auto"/>
+              <w:bottom w:val="outset" w:sz="6" w:space="0" w:color="auto"/>
+              <w:right w:val="outset" w:sz="6" w:space="0" w:color="auto"/>
+            </w:tcBorders>
+            <w:vAlign w:val="center"/>
+            <w:hideMark/>
+          </w:tcPr>
+          <w:p>
+            <w:pPr>
+              <w:spacing w:after="0" w:line="240" w:lineRule="auto"/>
+              <w:rPr>
+                <w:rFonts w:eastAsia="Times New Roman" w:cstheme="minorHAnsi"/>
+                <w:color w:val="000000" w:themeColor="text1"/>
+                <w:kern w:val="0"/>
+                <w:lang w:eastAsia="es-ES"/>
+                <w14:ligatures w14:val="none"/>
+              </w:rPr>
+            </w:pPr>
+            <w:r>
+              <w:rPr>
+                <w:rFonts w:cstheme="minorHAnsi"/>
+                <w:color w:val="000000" w:themeColor="text1"/>
+                <w:shd w:val="clear" w:color="auto" w:fill="FFFFFF"/>
+              </w:rPr>
+              <w:t>Traspaso gestión</w:t>
+            </w:r>
+            <w:r>
+              <w:rPr>
+                <w:rFonts w:cstheme="minorHAnsi"/>
+                <w:color w:val="000000" w:themeColor="text1"/>
+                <w:shd w:val="clear" w:color="auto" w:fill="FFFFFF"/>
+              </w:rPr>
+              <w:t xml:space="preserve"> de </w:t>
+            </w:r>
+            <w:proofErr w:type="spellStart"/>
+            <w:r>
+              <w:rPr>
+                <w:rFonts w:cstheme="minorHAnsi"/>
+                <w:color w:val="000000" w:themeColor="text1"/>
+                <w:shd w:val="clear" w:color="auto" w:fill="FFFFFF"/>
+              </w:rPr>
+              <w:t>Rodalies</w:t>
+            </w:r>
+            <w:proofErr w:type="spellEnd"/>
+            <w:r>
+              <w:rPr>
+                <w:rFonts w:cstheme="minorHAnsi"/>
+                <w:color w:val="000000" w:themeColor="text1"/>
+                <w:shd w:val="clear" w:color="auto" w:fill="FFFFFF"/>
+              </w:rPr>
+              <w:t xml:space="preserve"> a</w:t>
+            </w:r>
+            <w:r>
+              <w:rPr>
+                <w:rFonts w:cstheme="minorHAnsi"/>
+                <w:color w:val="000000" w:themeColor="text1"/>
+                <w:shd w:val="clear" w:color="auto" w:fill="FFFFFF"/>
+              </w:rPr>
+              <w:t xml:space="preserve"> la Generalitat </w:t>
+            </w:r>
+          </w:p>
+        </w:tc>
+        <w:tc>
+          <w:tcPr>
+            <w:tcW w:w="1930" w:type="dxa"/>
+            <w:tcBorders>
+              <w:top w:val="outset" w:sz="6" w:space="0" w:color="auto"/>
+              <w:left w:val="outset" w:sz="6" w:space="0" w:color="auto"/>
+              <w:bottom w:val="outset" w:sz="6" w:space="0" w:color="auto"/>
+              <w:right w:val="outset" w:sz="6" w:space="0" w:color="auto"/>
+            </w:tcBorders>
+            <w:vAlign w:val="center"/>
+            <w:hideMark/>
+          </w:tcPr>
+          <w:p>
+            <w:pPr>
+              <w:spacing w:after="0" w:line="240" w:lineRule="auto"/>
+              <w:rPr>
+                <w:rFonts w:eastAsia="Times New Roman" w:cstheme="minorHAnsi"/>
+                <w:color w:val="000000" w:themeColor="text1"/>
+                <w:kern w:val="0"/>
+                <w:lang w:eastAsia="es-ES"/>
+                <w14:ligatures w14:val="none"/>
+              </w:rPr>
+            </w:pPr>
+            <w:r>
+              <w:rPr>
+                <w:rFonts w:cstheme="minorHAnsi"/>
+                <w:color w:val="000000" w:themeColor="text1"/>
+                <w:spacing w:val="-8"/>
+                <w:shd w:val="clear" w:color="auto" w:fill="FFFFFF"/>
+              </w:rPr>
+              <w:t> </w:t>
+            </w:r>
+            <w:r>
+              <w:rPr>
+                <w:rFonts w:cstheme="minorHAnsi"/>
+                <w:color w:val="000000" w:themeColor="text1"/>
+                <w:spacing w:val="-8"/>
+                <w:shd w:val="clear" w:color="auto" w:fill="FFFFFF"/>
+              </w:rPr>
+              <w:t>U</w:t>
+            </w:r>
+            <w:r>
+              <w:rPr>
+                <w:rFonts w:cstheme="minorHAnsi"/>
+                <w:color w:val="000000" w:themeColor="text1"/>
+                <w:spacing w:val="-8"/>
+                <w:shd w:val="clear" w:color="auto" w:fill="FFFFFF"/>
+              </w:rPr>
+              <w:t>na inasumible sobrecarga de trabajo que genera ansiedad, estrés físico y emocional en toda la plantilla</w:t>
+            </w:r>
+          </w:p>
+        </w:tc>
+      </w:tr>
+    </w:tbl>
+    <w:p/>
+    <w:p/>
+    <w:p>
+      <w:pPr>
+        <w:rPr>
+          <w:b/>
+          <w:bCs/>
+        </w:rPr>
+      </w:pPr>
+      <w:r>
+        <w:rPr>
+          <w:b/>
+          <w:bCs/>
+        </w:rPr>
+        <w:t>EJERCICIO 8</w:t>
+      </w:r>
+    </w:p>
+    <w:p>
+      <w:pPr>
+        <w:spacing w:before="100" w:beforeAutospacing="1" w:after="100" w:afterAutospacing="1" w:line="240" w:lineRule="auto"/>
+        <w:rPr>
+          <w:rFonts w:eastAsia="Times New Roman" w:cstheme="minorHAnsi"/>
+          <w:kern w:val="0"/>
+          <w:lang w:eastAsia="es-ES"/>
+          <w14:ligatures w14:val="none"/>
+        </w:rPr>
+      </w:pPr>
+      <w:r>
+        <w:rPr>
+          <w:rFonts w:eastAsia="Times New Roman" w:cstheme="minorHAnsi"/>
+          <w:kern w:val="0"/>
+          <w:lang w:eastAsia="es-ES"/>
+          <w14:ligatures w14:val="none"/>
+        </w:rPr>
+        <w:t>Alberto, miembro del comité de empresa es acusado por el empresario de ausencias injustificadas al puesto de trabajo por haber acudido a una reunión con su sindicato y por tanto de haber cometido una infracción que el convenio califica como muy grave.</w:t>
+      </w:r>
+    </w:p>
+    <w:p>
+      <w:pPr>
+        <w:numPr>
+          <w:ilvl w:val="0"/>
+          <w:numId w:val="2"/>
+        </w:numPr>
+        <w:spacing w:before="100" w:beforeAutospacing="1" w:after="100" w:afterAutospacing="1" w:line="240" w:lineRule="auto"/>
+        <w:rPr>
+          <w:rFonts w:eastAsia="Times New Roman" w:cstheme="minorHAnsi"/>
+          <w:kern w:val="0"/>
+          <w:lang w:eastAsia="es-ES"/>
+          <w14:ligatures w14:val="none"/>
+        </w:rPr>
+      </w:pPr>
+      <w:r>
+        <w:rPr>
+          <w:rFonts w:eastAsia="Times New Roman" w:cstheme="minorHAnsi"/>
+          <w:kern w:val="0"/>
+          <w:lang w:eastAsia="es-ES"/>
+          <w14:ligatures w14:val="none"/>
+        </w:rPr>
+        <w:t>¿Puede el empresario imponer la sanción y despedir a Alberto?</w:t>
+      </w:r>
+    </w:p>
+    <w:p>
+      <w:pPr>
+        <w:spacing w:before="100" w:beforeAutospacing="1" w:after="100" w:afterAutospacing="1" w:line="240" w:lineRule="auto"/>
+        <w:ind w:left="720"/>
+        <w:rPr>
+          <w:rFonts w:eastAsia="Times New Roman" w:cstheme="minorHAnsi"/>
+          <w:kern w:val="0"/>
+          <w:lang w:eastAsia="es-ES"/>
+          <w14:ligatures w14:val="none"/>
+        </w:rPr>
+      </w:pPr>
+      <w:r>
+        <w:rPr>
+          <w:rFonts w:eastAsia="Times New Roman" w:cstheme="minorHAnsi"/>
+          <w:kern w:val="0"/>
+          <w:lang w:eastAsia="es-ES"/>
+          <w14:ligatures w14:val="none"/>
+        </w:rPr>
+        <w:t>Si, puede abrir un expedienté contradictorio.</w:t>
+      </w:r>
+    </w:p>
+    <w:p>
+      <w:pPr>
+        <w:numPr>
+          <w:ilvl w:val="0"/>
+          <w:numId w:val="2"/>
+        </w:numPr>
+        <w:spacing w:before="100" w:beforeAutospacing="1" w:after="100" w:afterAutospacing="1" w:line="240" w:lineRule="auto"/>
+        <w:rPr>
+          <w:rFonts w:eastAsia="Times New Roman" w:cstheme="minorHAnsi"/>
+          <w:kern w:val="0"/>
+          <w:lang w:eastAsia="es-ES"/>
+          <w14:ligatures w14:val="none"/>
+        </w:rPr>
+      </w:pPr>
+      <w:r>
+        <w:rPr>
+          <w:rFonts w:eastAsia="Times New Roman" w:cstheme="minorHAnsi"/>
+          <w:kern w:val="0"/>
+          <w:lang w:eastAsia="es-ES"/>
+          <w14:ligatures w14:val="none"/>
+        </w:rPr>
+        <w:t>¿Cuáles son las consecuencias de no cumplir los requisitos legales?</w:t>
+      </w:r>
+    </w:p>
+    <w:p>
+      <w:pPr>
+        <w:spacing w:before="100" w:beforeAutospacing="1" w:after="100" w:afterAutospacing="1" w:line="240" w:lineRule="auto"/>
+        <w:ind w:left="720"/>
+        <w:rPr>
+          <w:lang w:eastAsia="es-ES"/>
+        </w:rPr>
+      </w:pPr>
+      <w:r>
+        <w:rPr>
+          <w:rFonts w:eastAsia="Times New Roman" w:cstheme="minorHAnsi"/>
+          <w:kern w:val="0"/>
+          <w:lang w:eastAsia="es-ES"/>
+          <w14:ligatures w14:val="none"/>
+        </w:rPr>
+        <w:t xml:space="preserve">Si el empresario no abre el expediente contradictorio a tiempo y con el </w:t>
+      </w:r>
+      <w:r>
+        <w:t>formato establecido.</w:t>
+      </w:r>
+    </w:p>
+    <w:p>
+      <w:pPr>
+        <w:numPr>
+          <w:ilvl w:val="0"/>
+          <w:numId w:val="2"/>
+        </w:numPr>
+        <w:spacing w:before="100" w:beforeAutospacing="1" w:after="100" w:afterAutospacing="1" w:line="240" w:lineRule="auto"/>
+        <w:rPr>
+          <w:rFonts w:eastAsia="Times New Roman" w:cstheme="minorHAnsi"/>
+          <w:kern w:val="0"/>
+          <w:lang w:eastAsia="es-ES"/>
+          <w14:ligatures w14:val="none"/>
+        </w:rPr>
+      </w:pPr>
+      <w:r>
+        <w:rPr>
+          <w:rFonts w:eastAsia="Times New Roman" w:cstheme="minorHAnsi"/>
+          <w:kern w:val="0"/>
+          <w:lang w:eastAsia="es-ES"/>
+          <w14:ligatures w14:val="none"/>
+        </w:rPr>
+        <w:t>¿Debe aportar pruebas el empresario en el expediente contradictorio?</w:t>
+      </w:r>
+    </w:p>
+    <w:p>
+      <w:pPr>
+        <w:spacing w:before="100" w:beforeAutospacing="1" w:after="100" w:afterAutospacing="1" w:line="240" w:lineRule="auto"/>
+        <w:ind w:left="720"/>
+        <w:rPr>
+          <w:rFonts w:eastAsia="Times New Roman" w:cstheme="minorHAnsi"/>
+          <w:kern w:val="0"/>
+          <w:lang w:eastAsia="es-ES"/>
+          <w14:ligatures w14:val="none"/>
+        </w:rPr>
+      </w:pPr>
+      <w:r>
+        <w:rPr>
+          <w:rFonts w:eastAsia="Times New Roman" w:cstheme="minorHAnsi"/>
+          <w:kern w:val="0"/>
+          <w:lang w:eastAsia="es-ES"/>
+          <w14:ligatures w14:val="none"/>
+        </w:rPr>
+        <w:t xml:space="preserve">Si, la prueba de los </w:t>
+      </w:r>
+      <w:r>
+        <w:rPr>
+          <w:rFonts w:eastAsia="Times New Roman" w:cstheme="minorHAnsi"/>
+          <w:kern w:val="0"/>
+          <w:lang w:eastAsia="es-ES"/>
+          <w14:ligatures w14:val="none"/>
+        </w:rPr>
+        <w:t>h</w:t>
+      </w:r>
+      <w:r>
+        <w:rPr>
+          <w:rFonts w:eastAsia="Times New Roman" w:cstheme="minorHAnsi"/>
+          <w:kern w:val="0"/>
+          <w:lang w:eastAsia="es-ES"/>
+          <w14:ligatures w14:val="none"/>
+        </w:rPr>
+        <w:t>echo</w:t>
+      </w:r>
+      <w:r>
+        <w:rPr>
+          <w:rFonts w:eastAsia="Times New Roman" w:cstheme="minorHAnsi"/>
+          <w:kern w:val="0"/>
+          <w:lang w:eastAsia="es-ES"/>
+          <w14:ligatures w14:val="none"/>
+        </w:rPr>
+        <w:t>s imputados</w:t>
+      </w:r>
+      <w:r>
+        <w:rPr>
+          <w:rFonts w:eastAsia="Times New Roman" w:cstheme="minorHAnsi"/>
+          <w:kern w:val="0"/>
+          <w:lang w:eastAsia="es-ES"/>
+          <w14:ligatures w14:val="none"/>
+        </w:rPr>
+        <w:t xml:space="preserve"> corresponde al empresario.</w:t>
+      </w:r>
+      <w:r>
+        <w:rPr>
+          <w:rFonts w:eastAsia="Times New Roman" w:cstheme="minorHAnsi"/>
+          <w:kern w:val="0"/>
+          <w:lang w:eastAsia="es-ES"/>
+          <w14:ligatures w14:val="none"/>
+        </w:rPr>
+        <w:t xml:space="preserve"> El trabajador tiene presunción de inocencia.</w:t>
+      </w:r>
+    </w:p>
+    <w:p>
+      <w:pPr>
+        <w:numPr>
+          <w:ilvl w:val="0"/>
+          <w:numId w:val="2"/>
+        </w:numPr>
+        <w:spacing w:before="100" w:beforeAutospacing="1" w:after="100" w:afterAutospacing="1" w:line="240" w:lineRule="auto"/>
+        <w:rPr>
+          <w:rFonts w:eastAsia="Times New Roman" w:cstheme="minorHAnsi"/>
+          <w:kern w:val="0"/>
+          <w:lang w:eastAsia="es-ES"/>
+          <w14:ligatures w14:val="none"/>
+        </w:rPr>
+      </w:pPr>
+      <w:r>
+        <w:rPr>
+          <w:rFonts w:eastAsia="Times New Roman" w:cstheme="minorHAnsi"/>
+          <w:kern w:val="0"/>
+          <w:lang w:eastAsia="es-ES"/>
+          <w14:ligatures w14:val="none"/>
+        </w:rPr>
+        <w:t xml:space="preserve">Después de ser oído fue igualmente </w:t>
+      </w:r>
+      <w:r>
+        <w:rPr>
+          <w:rFonts w:eastAsia="Times New Roman" w:cstheme="minorHAnsi"/>
+          <w:kern w:val="0"/>
+          <w:lang w:eastAsia="es-ES"/>
+          <w14:ligatures w14:val="none"/>
+        </w:rPr>
+        <w:t>despedido,</w:t>
+      </w:r>
+      <w:r>
+        <w:rPr>
+          <w:rFonts w:eastAsia="Times New Roman" w:cstheme="minorHAnsi"/>
+          <w:kern w:val="0"/>
+          <w:lang w:eastAsia="es-ES"/>
+          <w14:ligatures w14:val="none"/>
+        </w:rPr>
+        <w:t xml:space="preserve"> pero presentó demanda y el juzgado declaró improcedente el despido al no conseguir el empresario probar lo alegado ¿a qué tiene derecho Alberto?</w:t>
+      </w:r>
+    </w:p>
+    <w:p>
+      <w:pPr>
+        <w:spacing w:before="100" w:beforeAutospacing="1" w:after="100" w:afterAutospacing="1" w:line="240" w:lineRule="auto"/>
+        <w:ind w:left="720"/>
+        <w:rPr>
+          <w:rFonts w:eastAsia="Times New Roman" w:cstheme="minorHAnsi"/>
+          <w:kern w:val="0"/>
+          <w:lang w:eastAsia="es-ES"/>
+          <w14:ligatures w14:val="none"/>
+        </w:rPr>
+      </w:pPr>
+      <w:r>
+        <w:rPr>
+          <w:rFonts w:eastAsia="Times New Roman" w:cstheme="minorHAnsi"/>
+          <w:kern w:val="0"/>
+          <w:lang w:eastAsia="es-ES"/>
+          <w14:ligatures w14:val="none"/>
+        </w:rPr>
+        <w:lastRenderedPageBreak/>
+        <w:t>En este caso Alberto tiene derecho a la inserción a su puesto de trabajo en esta empresa</w:t>
+      </w:r>
+      <w:r>
+        <w:rPr>
+          <w:rFonts w:eastAsia="Times New Roman" w:cstheme="minorHAnsi"/>
+          <w:kern w:val="0"/>
+          <w:lang w:eastAsia="es-ES"/>
+          <w14:ligatures w14:val="none"/>
+        </w:rPr>
+        <w:t xml:space="preserve"> (si es lo que Alberto quiere) o puede también cesar su actividad en esta empresa. En el caso que el </w:t>
+      </w:r>
+      <w:r>
+        <w:rPr>
+          <w:rFonts w:eastAsia="Times New Roman" w:cstheme="minorHAnsi"/>
+          <w:kern w:val="0"/>
+          <w:lang w:eastAsia="es-ES"/>
+          <w14:ligatures w14:val="none"/>
+        </w:rPr>
+        <w:t xml:space="preserve">Alberto </w:t>
+      </w:r>
+      <w:r>
+        <w:rPr>
+          <w:rFonts w:eastAsia="Times New Roman" w:cstheme="minorHAnsi"/>
+          <w:kern w:val="0"/>
+          <w:lang w:eastAsia="es-ES"/>
+          <w14:ligatures w14:val="none"/>
+        </w:rPr>
+        <w:t>decide cesar su actividad le corresponde cobrar una indemnización correspondiente a un despido improcedente</w:t>
+      </w:r>
+      <w:r>
+        <w:rPr>
+          <w:rFonts w:eastAsia="Times New Roman" w:cstheme="minorHAnsi"/>
+          <w:kern w:val="0"/>
+          <w:lang w:eastAsia="es-ES"/>
+          <w14:ligatures w14:val="none"/>
+        </w:rPr>
+        <w:t>.</w:t>
+      </w:r>
+    </w:p>
+    <w:p/>
+    <w:p>
+      <w:pPr>
+        <w:spacing w:before="100" w:beforeAutospacing="1" w:after="100" w:afterAutospacing="1" w:line="240" w:lineRule="auto"/>
+        <w:rPr>
+          <w:rFonts w:eastAsia="Times New Roman" w:cstheme="minorHAnsi"/>
+          <w:kern w:val="0"/>
+          <w:lang w:eastAsia="es-ES"/>
+          <w14:ligatures w14:val="none"/>
+        </w:rPr>
+      </w:pPr>
+      <w:r>
+        <w:rPr>
+          <w:rFonts w:eastAsia="Times New Roman" w:cstheme="minorHAnsi"/>
+          <w:b/>
+          <w:bCs/>
+          <w:kern w:val="0"/>
+          <w:lang w:eastAsia="es-ES"/>
+          <w14:ligatures w14:val="none"/>
+        </w:rPr>
+        <w:t>EJERCICIO 9</w:t>
+      </w:r>
+    </w:p>
+    <w:p>
+      <w:pPr>
+        <w:spacing w:before="100" w:beforeAutospacing="1" w:after="100" w:afterAutospacing="1" w:line="240" w:lineRule="auto"/>
+        <w:rPr>
+          <w:rFonts w:eastAsia="Times New Roman" w:cstheme="minorHAnsi"/>
+          <w:kern w:val="0"/>
+          <w:lang w:eastAsia="es-ES"/>
+          <w14:ligatures w14:val="none"/>
+        </w:rPr>
+      </w:pPr>
+      <w:r>
+        <w:rPr>
+          <w:rFonts w:eastAsia="Times New Roman" w:cstheme="minorHAnsi"/>
+          <w:kern w:val="0"/>
+          <w:lang w:eastAsia="es-ES"/>
+          <w14:ligatures w14:val="none"/>
+        </w:rPr>
+        <w:t>Nuestro amigo Héctor que es miembro del comité de empresa y delegado sindical tiene que contestar a algunas cuestiones que han surgido a sus compañeros.</w:t>
+      </w:r>
+    </w:p>
+    <w:p>
+      <w:pPr>
+        <w:numPr>
+          <w:ilvl w:val="0"/>
+          <w:numId w:val="3"/>
+        </w:numPr>
+        <w:spacing w:before="100" w:beforeAutospacing="1" w:after="100" w:afterAutospacing="1" w:line="240" w:lineRule="auto"/>
+        <w:rPr>
+          <w:rFonts w:eastAsia="Times New Roman" w:cstheme="minorHAnsi"/>
+          <w:kern w:val="0"/>
+          <w:lang w:eastAsia="es-ES"/>
+          <w14:ligatures w14:val="none"/>
+        </w:rPr>
+      </w:pPr>
+      <w:r>
+        <w:rPr>
+          <w:rFonts w:eastAsia="Times New Roman" w:cstheme="minorHAnsi"/>
+          <w:kern w:val="0"/>
+          <w:lang w:eastAsia="es-ES"/>
+          <w14:ligatures w14:val="none"/>
+        </w:rPr>
+        <w:t xml:space="preserve">Dos compañeros suyos del comité de empresa quieren negociar un nuevo convenio </w:t>
+      </w:r>
+      <w:r>
+        <w:rPr>
+          <w:rFonts w:eastAsia="Times New Roman" w:cstheme="minorHAnsi"/>
+          <w:kern w:val="0"/>
+          <w:lang w:eastAsia="es-ES"/>
+          <w14:ligatures w14:val="none"/>
+        </w:rPr>
+        <w:t>colectivo,</w:t>
+      </w:r>
+      <w:r>
+        <w:rPr>
+          <w:rFonts w:eastAsia="Times New Roman" w:cstheme="minorHAnsi"/>
+          <w:kern w:val="0"/>
+          <w:lang w:eastAsia="es-ES"/>
+          <w14:ligatures w14:val="none"/>
+        </w:rPr>
+        <w:t xml:space="preserve"> aunque ya hay uno en vigor.</w:t>
+      </w:r>
+    </w:p>
+    <w:p>
+      <w:pPr>
+        <w:numPr>
+          <w:ilvl w:val="0"/>
+          <w:numId w:val="3"/>
+        </w:numPr>
+        <w:spacing w:before="100" w:beforeAutospacing="1" w:after="100" w:afterAutospacing="1" w:line="240" w:lineRule="auto"/>
+        <w:rPr>
+          <w:rFonts w:eastAsia="Times New Roman" w:cstheme="minorHAnsi"/>
+          <w:kern w:val="0"/>
+          <w:lang w:eastAsia="es-ES"/>
+          <w14:ligatures w14:val="none"/>
+        </w:rPr>
+      </w:pPr>
+      <w:r>
+        <w:rPr>
+          <w:rFonts w:eastAsia="Times New Roman" w:cstheme="minorHAnsi"/>
+          <w:kern w:val="0"/>
+          <w:lang w:eastAsia="es-ES"/>
+          <w14:ligatures w14:val="none"/>
+        </w:rPr>
+        <w:t>Un grupo de trabajadores no está de acuerdo con la interpretación que hace la empresa del sistema de asignación de turnos que establece el convenio colectivo y deciden en asamblea presentar un conflicto colectivo ante la Autoridad Laboral e iniciar una huelga.</w:t>
+      </w:r>
+    </w:p>
+    <w:p>
+      <w:pPr>
+        <w:numPr>
+          <w:ilvl w:val="0"/>
+          <w:numId w:val="3"/>
+        </w:numPr>
+        <w:spacing w:before="100" w:beforeAutospacing="1" w:after="100" w:afterAutospacing="1" w:line="240" w:lineRule="auto"/>
+        <w:rPr>
+          <w:rFonts w:eastAsia="Times New Roman" w:cstheme="minorHAnsi"/>
+          <w:kern w:val="0"/>
+          <w:lang w:eastAsia="es-ES"/>
+          <w14:ligatures w14:val="none"/>
+        </w:rPr>
+      </w:pPr>
+      <w:r>
+        <w:rPr>
+          <w:rFonts w:eastAsia="Times New Roman" w:cstheme="minorHAnsi"/>
+          <w:kern w:val="0"/>
+          <w:lang w:eastAsia="es-ES"/>
+          <w14:ligatures w14:val="none"/>
+        </w:rPr>
+        <w:t>El 30 % de la plantilla decide celebrar una asamblea y la empresa le deniega el uso del local ¿Quién tiene razón?</w:t>
+      </w:r>
+    </w:p>
+    <w:p>
+      <w:pPr>
+        <w:numPr>
+          <w:ilvl w:val="0"/>
+          <w:numId w:val="3"/>
+        </w:numPr>
+        <w:spacing w:before="100" w:beforeAutospacing="1" w:after="100" w:afterAutospacing="1" w:line="240" w:lineRule="auto"/>
+        <w:rPr>
+          <w:rFonts w:eastAsia="Times New Roman" w:cstheme="minorHAnsi"/>
+          <w:kern w:val="0"/>
+          <w:lang w:eastAsia="es-ES"/>
+          <w14:ligatures w14:val="none"/>
+        </w:rPr>
+      </w:pPr>
+      <w:r>
+        <w:rPr>
+          <w:rFonts w:eastAsia="Times New Roman" w:cstheme="minorHAnsi"/>
+          <w:kern w:val="0"/>
+          <w:lang w:eastAsia="es-ES"/>
+          <w14:ligatures w14:val="none"/>
+        </w:rPr>
+        <w:t xml:space="preserve">Se convoca la huelga, varios trabajadores no quieren hacer huelga y van a asistir al centro de trabajo, aunque ésta haya sido acordada por mayoría...Los trabajadores que si van a secundar la huelga le preguntan si pueden cobrar la prestación por desempleo los días que estén de huelga ¿Puede sancionar la empresa a </w:t>
+      </w:r>
+      <w:r>
+        <w:rPr>
+          <w:rFonts w:eastAsia="Times New Roman" w:cstheme="minorHAnsi"/>
+          <w:kern w:val="0"/>
+          <w:lang w:eastAsia="es-ES"/>
+          <w14:ligatures w14:val="none"/>
+        </w:rPr>
+        <w:t>estos</w:t>
+      </w:r>
+      <w:r>
+        <w:rPr>
+          <w:rFonts w:eastAsia="Times New Roman" w:cstheme="minorHAnsi"/>
+          <w:kern w:val="0"/>
+          <w:lang w:eastAsia="es-ES"/>
+          <w14:ligatures w14:val="none"/>
+        </w:rPr>
+        <w:t xml:space="preserve"> trabajadores? ¿Puede la empresa contratar nuevos trabajadores para sustituir a los huelguistas?</w:t>
+      </w:r>
+    </w:p>
+    <w:p>
+      <w:pPr>
+        <w:numPr>
+          <w:ilvl w:val="0"/>
+          <w:numId w:val="3"/>
+        </w:numPr>
+        <w:spacing w:before="100" w:beforeAutospacing="1" w:after="100" w:afterAutospacing="1" w:line="240" w:lineRule="auto"/>
+        <w:rPr>
+          <w:rFonts w:eastAsia="Times New Roman" w:cstheme="minorHAnsi"/>
+          <w:kern w:val="0"/>
+          <w:lang w:eastAsia="es-ES"/>
+          <w14:ligatures w14:val="none"/>
+        </w:rPr>
+      </w:pPr>
+      <w:r>
+        <w:rPr>
+          <w:rFonts w:eastAsia="Times New Roman" w:cstheme="minorHAnsi"/>
+          <w:kern w:val="0"/>
+          <w:lang w:eastAsia="es-ES"/>
+          <w14:ligatures w14:val="none"/>
+        </w:rPr>
+        <w:t>La empresa está pensando en cerrar el centro de trabajo porque debido a un descenso en el número de usuarios que solicitan sus servicios, quiere ahorrar costes y no pagar los salarios a los empleados. ¿Puede hacerlo?</w:t>
+      </w:r>
+    </w:p>
+    <w:p>
+      <w:pPr>
+        <w:spacing w:before="100" w:beforeAutospacing="1" w:after="100" w:afterAutospacing="1" w:line="240" w:lineRule="auto"/>
+        <w:rPr>
+          <w:rFonts w:eastAsia="Times New Roman" w:cstheme="minorHAnsi"/>
+          <w:kern w:val="0"/>
+          <w:lang w:eastAsia="es-ES"/>
+          <w14:ligatures w14:val="none"/>
+        </w:rPr>
+      </w:pPr>
+      <w:r>
+        <w:rPr>
+          <w:rFonts w:eastAsia="Times New Roman" w:cstheme="minorHAnsi"/>
+          <w:kern w:val="0"/>
+          <w:lang w:eastAsia="es-ES"/>
+          <w14:ligatures w14:val="none"/>
+        </w:rPr>
+        <w:t>Completa el siguiente cuadro con la solución a todas estas consultas</w:t>
+      </w:r>
+    </w:p>
+    <w:tbl>
+      <w:tblPr>
+        <w:tblW w:w="5423" w:type="pct"/>
+        <w:jc w:val="center"/>
+        <w:tblCellSpacing w:w="15" w:type="dxa"/>
+        <w:tblBorders>
+          <w:top w:val="outset" w:sz="6" w:space="0" w:color="auto"/>
+          <w:left w:val="outset" w:sz="6" w:space="0" w:color="auto"/>
+          <w:bottom w:val="outset" w:sz="6" w:space="0" w:color="auto"/>
+          <w:right w:val="outset" w:sz="6" w:space="0" w:color="auto"/>
+        </w:tblBorders>
+        <w:tblCellMar>
+          <w:top w:w="15" w:type="dxa"/>
+          <w:left w:w="15" w:type="dxa"/>
+          <w:bottom w:w="15" w:type="dxa"/>
+          <w:right w:w="15" w:type="dxa"/>
+        </w:tblCellMar>
+        <w:tblLook w:val="04A0" w:firstRow="1" w:lastRow="0" w:firstColumn="1" w:lastColumn="0" w:noHBand="0" w:noVBand="1"/>
+      </w:tblPr>
+      <w:tblGrid>
+        <w:gridCol w:w="703"/>
+        <w:gridCol w:w="8503"/>
+      </w:tblGrid>
+      <w:tr>
+        <w:trPr>
+          <w:tblCellSpacing w:w="15" w:type="dxa"/>
+          <w:jc w:val="center"/>
+        </w:trPr>
+        <w:tc>
+          <w:tcPr>
+            <w:tcW w:w="357" w:type="pct"/>
+            <w:tcBorders>
+              <w:top w:val="outset" w:sz="6" w:space="0" w:color="auto"/>
+              <w:left w:val="outset" w:sz="6" w:space="0" w:color="auto"/>
+              <w:bottom w:val="outset" w:sz="6" w:space="0" w:color="auto"/>
+              <w:right w:val="outset" w:sz="6" w:space="0" w:color="auto"/>
+            </w:tcBorders>
+            <w:vAlign w:val="center"/>
+            <w:hideMark/>
+          </w:tcPr>
+          <w:p>
+            <w:pPr>
+              <w:spacing w:after="0" w:line="240" w:lineRule="auto"/>
+              <w:rPr>
+                <w:rFonts w:eastAsia="Times New Roman" w:cstheme="minorHAnsi"/>
+                <w:kern w:val="0"/>
+                <w:lang w:eastAsia="es-ES"/>
+                <w14:ligatures w14:val="none"/>
+              </w:rPr>
+            </w:pPr>
+          </w:p>
+        </w:tc>
+        <w:tc>
+          <w:tcPr>
+            <w:tcW w:w="4594" w:type="pct"/>
+            <w:tcBorders>
+              <w:top w:val="outset" w:sz="6" w:space="0" w:color="auto"/>
+              <w:left w:val="outset" w:sz="6" w:space="0" w:color="auto"/>
+              <w:bottom w:val="outset" w:sz="6" w:space="0" w:color="auto"/>
+              <w:right w:val="outset" w:sz="6" w:space="0" w:color="auto"/>
+            </w:tcBorders>
+            <w:vAlign w:val="center"/>
+            <w:hideMark/>
+          </w:tcPr>
+          <w:p>
+            <w:pPr>
+              <w:spacing w:after="0" w:line="240" w:lineRule="auto"/>
+              <w:jc w:val="center"/>
+              <w:rPr>
+                <w:rFonts w:eastAsia="Times New Roman" w:cstheme="minorHAnsi"/>
+                <w:b/>
+                <w:bCs/>
+                <w:kern w:val="0"/>
+                <w:lang w:eastAsia="es-ES"/>
+                <w14:ligatures w14:val="none"/>
+              </w:rPr>
+            </w:pPr>
+            <w:r>
+              <w:rPr>
+                <w:rFonts w:eastAsia="Times New Roman" w:cstheme="minorHAnsi"/>
+                <w:b/>
+                <w:bCs/>
+                <w:kern w:val="0"/>
+                <w:lang w:eastAsia="es-ES"/>
+                <w14:ligatures w14:val="none"/>
+              </w:rPr>
+              <w:t>Solución:</w:t>
+            </w:r>
+          </w:p>
+        </w:tc>
+      </w:tr>
+      <w:tr>
+        <w:trPr>
+          <w:tblCellSpacing w:w="15" w:type="dxa"/>
+          <w:jc w:val="center"/>
+        </w:trPr>
+        <w:tc>
+          <w:tcPr>
+            <w:tcW w:w="357" w:type="pct"/>
+            <w:tcBorders>
+              <w:top w:val="outset" w:sz="6" w:space="0" w:color="auto"/>
+              <w:left w:val="outset" w:sz="6" w:space="0" w:color="auto"/>
+              <w:bottom w:val="outset" w:sz="6" w:space="0" w:color="auto"/>
+              <w:right w:val="outset" w:sz="6" w:space="0" w:color="auto"/>
+            </w:tcBorders>
+            <w:vAlign w:val="center"/>
+            <w:hideMark/>
+          </w:tcPr>
+          <w:p>
+            <w:pPr>
+              <w:spacing w:after="0" w:line="240" w:lineRule="auto"/>
+              <w:rPr>
+                <w:rFonts w:eastAsia="Times New Roman" w:cstheme="minorHAnsi"/>
+                <w:kern w:val="0"/>
+                <w:lang w:eastAsia="es-ES"/>
+                <w14:ligatures w14:val="none"/>
+              </w:rPr>
+            </w:pPr>
+            <w:r>
+              <w:rPr>
+                <w:rFonts w:eastAsia="Times New Roman" w:cstheme="minorHAnsi"/>
+                <w:kern w:val="0"/>
+                <w:lang w:eastAsia="es-ES"/>
+                <w14:ligatures w14:val="none"/>
+              </w:rPr>
+              <w:t>Caso 1</w:t>
+            </w:r>
+          </w:p>
+        </w:tc>
+        <w:tc>
+          <w:tcPr>
+            <w:tcW w:w="4594" w:type="pct"/>
+            <w:tcBorders>
+              <w:top w:val="outset" w:sz="6" w:space="0" w:color="auto"/>
+              <w:left w:val="outset" w:sz="6" w:space="0" w:color="auto"/>
+              <w:bottom w:val="outset" w:sz="6" w:space="0" w:color="auto"/>
+              <w:right w:val="outset" w:sz="6" w:space="0" w:color="auto"/>
+            </w:tcBorders>
+            <w:vAlign w:val="center"/>
+            <w:hideMark/>
+          </w:tcPr>
+          <w:p>
+            <w:pPr>
+              <w:spacing w:after="0" w:line="240" w:lineRule="auto"/>
+              <w:rPr>
+                <w:rFonts w:eastAsia="Times New Roman" w:cstheme="minorHAnsi"/>
+                <w:kern w:val="0"/>
+                <w:lang w:eastAsia="es-ES"/>
+                <w14:ligatures w14:val="none"/>
+              </w:rPr>
+            </w:pPr>
+            <w:r>
+              <w:rPr>
+                <w:rFonts w:eastAsia="Times New Roman" w:cstheme="minorHAnsi"/>
+                <w:kern w:val="0"/>
+                <w:lang w:eastAsia="es-ES"/>
+                <w14:ligatures w14:val="none"/>
+              </w:rPr>
+              <w:t> </w:t>
+            </w:r>
+            <w:r>
+              <w:rPr>
+                <w:rFonts w:eastAsia="Times New Roman" w:cstheme="minorHAnsi"/>
+                <w:kern w:val="0"/>
+                <w:lang w:eastAsia="es-ES"/>
+                <w14:ligatures w14:val="none"/>
+              </w:rPr>
+              <w:t>Ya que hay un convenio en vigor, no se puede negociar otro</w:t>
+            </w:r>
+          </w:p>
+        </w:tc>
+      </w:tr>
+      <w:tr>
+        <w:trPr>
+          <w:tblCellSpacing w:w="15" w:type="dxa"/>
+          <w:jc w:val="center"/>
+        </w:trPr>
+        <w:tc>
+          <w:tcPr>
+            <w:tcW w:w="357" w:type="pct"/>
+            <w:tcBorders>
+              <w:top w:val="outset" w:sz="6" w:space="0" w:color="auto"/>
+              <w:left w:val="outset" w:sz="6" w:space="0" w:color="auto"/>
+              <w:bottom w:val="outset" w:sz="6" w:space="0" w:color="auto"/>
+              <w:right w:val="outset" w:sz="6" w:space="0" w:color="auto"/>
+            </w:tcBorders>
+            <w:vAlign w:val="center"/>
+            <w:hideMark/>
+          </w:tcPr>
+          <w:p>
+            <w:pPr>
+              <w:spacing w:after="0" w:line="240" w:lineRule="auto"/>
+              <w:rPr>
+                <w:rFonts w:eastAsia="Times New Roman" w:cstheme="minorHAnsi"/>
+                <w:kern w:val="0"/>
+                <w:lang w:eastAsia="es-ES"/>
+                <w14:ligatures w14:val="none"/>
+              </w:rPr>
+            </w:pPr>
+            <w:r>
+              <w:rPr>
+                <w:rFonts w:eastAsia="Times New Roman" w:cstheme="minorHAnsi"/>
+                <w:kern w:val="0"/>
+                <w:lang w:eastAsia="es-ES"/>
+                <w14:ligatures w14:val="none"/>
+              </w:rPr>
+              <w:t>Caso 2</w:t>
+            </w:r>
+          </w:p>
+        </w:tc>
+        <w:tc>
+          <w:tcPr>
+            <w:tcW w:w="4594" w:type="pct"/>
+            <w:tcBorders>
+              <w:top w:val="outset" w:sz="6" w:space="0" w:color="auto"/>
+              <w:left w:val="outset" w:sz="6" w:space="0" w:color="auto"/>
+              <w:bottom w:val="outset" w:sz="6" w:space="0" w:color="auto"/>
+              <w:right w:val="outset" w:sz="6" w:space="0" w:color="auto"/>
+            </w:tcBorders>
+            <w:vAlign w:val="center"/>
+            <w:hideMark/>
+          </w:tcPr>
+          <w:p>
+            <w:pPr>
+              <w:spacing w:after="0" w:line="240" w:lineRule="auto"/>
+              <w:rPr>
+                <w:rFonts w:eastAsia="Times New Roman" w:cstheme="minorHAnsi"/>
+                <w:kern w:val="0"/>
+                <w:lang w:eastAsia="es-ES"/>
+                <w14:ligatures w14:val="none"/>
+              </w:rPr>
+            </w:pPr>
+            <w:r>
+              <w:rPr>
+                <w:rFonts w:eastAsia="Times New Roman" w:cstheme="minorHAnsi"/>
+                <w:kern w:val="0"/>
+                <w:lang w:eastAsia="es-ES"/>
+                <w14:ligatures w14:val="none"/>
+              </w:rPr>
+              <w:t> </w:t>
+            </w:r>
+            <w:r>
+              <w:rPr>
+                <w:rFonts w:eastAsia="Times New Roman" w:cstheme="minorHAnsi"/>
+                <w:kern w:val="0"/>
+                <w:lang w:eastAsia="es-ES"/>
+                <w14:ligatures w14:val="none"/>
+              </w:rPr>
+              <w:t>Las consecuencias sería una solución extrajudicial, que se compone de el arbitraje, la mediación y la conciliación.</w:t>
+            </w:r>
+          </w:p>
+        </w:tc>
+      </w:tr>
+      <w:tr>
+        <w:trPr>
+          <w:tblCellSpacing w:w="15" w:type="dxa"/>
+          <w:jc w:val="center"/>
+        </w:trPr>
+        <w:tc>
+          <w:tcPr>
+            <w:tcW w:w="357" w:type="pct"/>
+            <w:tcBorders>
+              <w:top w:val="outset" w:sz="6" w:space="0" w:color="auto"/>
+              <w:left w:val="outset" w:sz="6" w:space="0" w:color="auto"/>
+              <w:bottom w:val="outset" w:sz="6" w:space="0" w:color="auto"/>
+              <w:right w:val="outset" w:sz="6" w:space="0" w:color="auto"/>
+            </w:tcBorders>
+            <w:vAlign w:val="center"/>
+            <w:hideMark/>
+          </w:tcPr>
+          <w:p>
+            <w:pPr>
+              <w:spacing w:after="0" w:line="240" w:lineRule="auto"/>
+              <w:rPr>
+                <w:rFonts w:eastAsia="Times New Roman" w:cstheme="minorHAnsi"/>
+                <w:kern w:val="0"/>
+                <w:lang w:eastAsia="es-ES"/>
+                <w14:ligatures w14:val="none"/>
+              </w:rPr>
+            </w:pPr>
+            <w:r>
+              <w:rPr>
+                <w:rFonts w:eastAsia="Times New Roman" w:cstheme="minorHAnsi"/>
+                <w:kern w:val="0"/>
+                <w:lang w:eastAsia="es-ES"/>
+                <w14:ligatures w14:val="none"/>
+              </w:rPr>
+              <w:t>Caso 3</w:t>
+            </w:r>
+          </w:p>
+        </w:tc>
+        <w:tc>
+          <w:tcPr>
+            <w:tcW w:w="4594" w:type="pct"/>
+            <w:tcBorders>
+              <w:top w:val="outset" w:sz="6" w:space="0" w:color="auto"/>
+              <w:left w:val="outset" w:sz="6" w:space="0" w:color="auto"/>
+              <w:bottom w:val="outset" w:sz="6" w:space="0" w:color="auto"/>
+              <w:right w:val="outset" w:sz="6" w:space="0" w:color="auto"/>
+            </w:tcBorders>
+            <w:vAlign w:val="center"/>
+            <w:hideMark/>
+          </w:tcPr>
+          <w:p>
+            <w:pPr>
+              <w:spacing w:after="0" w:line="240" w:lineRule="auto"/>
+              <w:rPr>
+                <w:rFonts w:eastAsia="Times New Roman" w:cstheme="minorHAnsi"/>
+                <w:kern w:val="0"/>
+                <w:lang w:eastAsia="es-ES"/>
+                <w14:ligatures w14:val="none"/>
+              </w:rPr>
+            </w:pPr>
+            <w:r>
+              <w:rPr>
+                <w:rFonts w:eastAsia="Times New Roman" w:cstheme="minorHAnsi"/>
+                <w:kern w:val="0"/>
+                <w:lang w:eastAsia="es-ES"/>
+                <w14:ligatures w14:val="none"/>
+              </w:rPr>
+              <w:t> </w:t>
+            </w:r>
+            <w:r>
+              <w:rPr>
+                <w:rFonts w:eastAsia="Times New Roman" w:cstheme="minorHAnsi"/>
+                <w:kern w:val="0"/>
+                <w:lang w:eastAsia="es-ES"/>
+                <w14:ligatures w14:val="none"/>
+              </w:rPr>
+              <w:t>Una asamblea se puede convocar cuando el numero de trabajadores que este de acuerdo supere el 33% de la plantilla, y si no se alcanza tal porcentaje puede ser convocada por comité de la empresa o delegados de personal. La empresa no puede oponerse si se realiza la asamblea fuera del horario laboral y se comunique a la empresa con al menos de 48 horas de antelación.</w:t>
+            </w:r>
+          </w:p>
+        </w:tc>
+      </w:tr>
+      <w:tr>
+        <w:trPr>
+          <w:tblCellSpacing w:w="15" w:type="dxa"/>
+          <w:jc w:val="center"/>
+        </w:trPr>
+        <w:tc>
+          <w:tcPr>
+            <w:tcW w:w="357" w:type="pct"/>
+            <w:tcBorders>
+              <w:top w:val="outset" w:sz="6" w:space="0" w:color="auto"/>
+              <w:left w:val="outset" w:sz="6" w:space="0" w:color="auto"/>
+              <w:bottom w:val="outset" w:sz="6" w:space="0" w:color="auto"/>
+              <w:right w:val="outset" w:sz="6" w:space="0" w:color="auto"/>
+            </w:tcBorders>
+            <w:vAlign w:val="center"/>
+            <w:hideMark/>
+          </w:tcPr>
+          <w:p>
+            <w:pPr>
+              <w:spacing w:after="0" w:line="240" w:lineRule="auto"/>
+              <w:rPr>
+                <w:rFonts w:eastAsia="Times New Roman" w:cstheme="minorHAnsi"/>
+                <w:kern w:val="0"/>
+                <w:lang w:eastAsia="es-ES"/>
+                <w14:ligatures w14:val="none"/>
+              </w:rPr>
+            </w:pPr>
+            <w:r>
+              <w:rPr>
+                <w:rFonts w:eastAsia="Times New Roman" w:cstheme="minorHAnsi"/>
+                <w:kern w:val="0"/>
+                <w:lang w:eastAsia="es-ES"/>
+                <w14:ligatures w14:val="none"/>
+              </w:rPr>
+              <w:t>Caso 4</w:t>
+            </w:r>
+          </w:p>
+        </w:tc>
+        <w:tc>
+          <w:tcPr>
+            <w:tcW w:w="4594" w:type="pct"/>
+            <w:tcBorders>
+              <w:top w:val="outset" w:sz="6" w:space="0" w:color="auto"/>
+              <w:left w:val="outset" w:sz="6" w:space="0" w:color="auto"/>
+              <w:bottom w:val="outset" w:sz="6" w:space="0" w:color="auto"/>
+              <w:right w:val="outset" w:sz="6" w:space="0" w:color="auto"/>
+            </w:tcBorders>
+            <w:vAlign w:val="center"/>
+            <w:hideMark/>
+          </w:tcPr>
+          <w:p>
+            <w:pPr>
+              <w:spacing w:after="0" w:line="240" w:lineRule="auto"/>
+              <w:rPr>
+                <w:rFonts w:eastAsia="Times New Roman" w:cstheme="minorHAnsi"/>
+                <w:kern w:val="0"/>
+                <w:lang w:eastAsia="es-ES"/>
+                <w14:ligatures w14:val="none"/>
+              </w:rPr>
+            </w:pPr>
+            <w:r>
+              <w:rPr>
+                <w:rFonts w:eastAsia="Times New Roman" w:cstheme="minorHAnsi"/>
+                <w:kern w:val="0"/>
+                <w:lang w:eastAsia="es-ES"/>
+                <w14:ligatures w14:val="none"/>
+              </w:rPr>
+              <w:t> </w:t>
+            </w:r>
+            <w:r>
+              <w:rPr>
+                <w:rFonts w:eastAsia="Times New Roman" w:cstheme="minorHAnsi"/>
+                <w:kern w:val="0"/>
+                <w:lang w:eastAsia="es-ES"/>
+                <w14:ligatures w14:val="none"/>
+              </w:rPr>
+              <w:t>Mientras que el trabajador está en el proceso de huelga, el trabajador está en situación de alta especial y no tendrá derecho a cobrar la prestación de desempleo. La dirección de la empresa no puede sancionar trabajadores huelguistas salvo que la huelga sea ilegal o los trabajadores no cumplan los servicios de mantenimiento y seguridad o servicios mínimos previstos. La dirección de la empresa no puede contratar trabajadores nuevos que sustituya a los que están de huelga, excepción es si no se cumplan servicios mínimos de seguridad.</w:t>
+            </w:r>
+          </w:p>
+        </w:tc>
+      </w:tr>
+      <w:tr>
+        <w:trPr>
+          <w:tblCellSpacing w:w="15" w:type="dxa"/>
+          <w:jc w:val="center"/>
+        </w:trPr>
+        <w:tc>
+          <w:tcPr>
+            <w:tcW w:w="357" w:type="pct"/>
+            <w:tcBorders>
+              <w:top w:val="outset" w:sz="6" w:space="0" w:color="auto"/>
+              <w:left w:val="outset" w:sz="6" w:space="0" w:color="auto"/>
+              <w:bottom w:val="outset" w:sz="6" w:space="0" w:color="auto"/>
+              <w:right w:val="outset" w:sz="6" w:space="0" w:color="auto"/>
+            </w:tcBorders>
+            <w:vAlign w:val="center"/>
+            <w:hideMark/>
+          </w:tcPr>
+          <w:p>
+            <w:pPr>
+              <w:spacing w:after="0" w:line="240" w:lineRule="auto"/>
+              <w:rPr>
+                <w:rFonts w:eastAsia="Times New Roman" w:cstheme="minorHAnsi"/>
+                <w:kern w:val="0"/>
+                <w:lang w:eastAsia="es-ES"/>
+                <w14:ligatures w14:val="none"/>
+              </w:rPr>
+            </w:pPr>
+            <w:r>
+              <w:rPr>
+                <w:rFonts w:eastAsia="Times New Roman" w:cstheme="minorHAnsi"/>
+                <w:kern w:val="0"/>
+                <w:lang w:eastAsia="es-ES"/>
+                <w14:ligatures w14:val="none"/>
+              </w:rPr>
+              <w:t>Caso 5</w:t>
+            </w:r>
+          </w:p>
+        </w:tc>
+        <w:tc>
+          <w:tcPr>
+            <w:tcW w:w="4594" w:type="pct"/>
+            <w:tcBorders>
+              <w:top w:val="outset" w:sz="6" w:space="0" w:color="auto"/>
+              <w:left w:val="outset" w:sz="6" w:space="0" w:color="auto"/>
+              <w:bottom w:val="outset" w:sz="6" w:space="0" w:color="auto"/>
+              <w:right w:val="outset" w:sz="6" w:space="0" w:color="auto"/>
+            </w:tcBorders>
+            <w:vAlign w:val="center"/>
+            <w:hideMark/>
+          </w:tcPr>
+          <w:p>
+            <w:pPr>
+              <w:spacing w:after="0" w:line="240" w:lineRule="auto"/>
+              <w:rPr>
+                <w:rFonts w:eastAsia="Times New Roman" w:cstheme="minorHAnsi"/>
+                <w:kern w:val="0"/>
+                <w:lang w:eastAsia="es-ES"/>
+                <w14:ligatures w14:val="none"/>
+              </w:rPr>
+            </w:pPr>
+            <w:r>
+              <w:rPr>
+                <w:rFonts w:eastAsia="Times New Roman" w:cstheme="minorHAnsi"/>
+                <w:kern w:val="0"/>
+                <w:lang w:eastAsia="es-ES"/>
+                <w14:ligatures w14:val="none"/>
+              </w:rPr>
+              <w:t xml:space="preserve">No, </w:t>
+            </w:r>
+            <w:r>
+              <w:rPr>
+                <w:rFonts w:eastAsia="Times New Roman" w:cstheme="minorHAnsi"/>
+                <w:kern w:val="0"/>
+                <w:lang w:eastAsia="es-ES"/>
+                <w14:ligatures w14:val="none"/>
+              </w:rPr>
+              <w:t xml:space="preserve">puede hacerlo tal cual. </w:t>
+            </w:r>
+          </w:p>
+          <w:p>
+            <w:pPr>
+              <w:spacing w:after="0" w:line="240" w:lineRule="auto"/>
+              <w:rPr>
+                <w:rFonts w:eastAsia="Times New Roman" w:cstheme="minorHAnsi"/>
+                <w:kern w:val="0"/>
+                <w:lang w:eastAsia="es-ES"/>
+                <w14:ligatures w14:val="none"/>
+              </w:rPr>
+            </w:pPr>
+            <w:r>
+              <w:rPr>
+                <w:rFonts w:eastAsia="Times New Roman" w:cstheme="minorHAnsi"/>
+                <w:kern w:val="0"/>
+                <w:lang w:eastAsia="es-ES"/>
+                <w14:ligatures w14:val="none"/>
+              </w:rPr>
+              <w:t>Si, la empresa puede proceder al cierre patronal en los siguientes casos:</w:t>
+            </w:r>
+          </w:p>
+          <w:p>
+            <w:pPr>
+              <w:spacing w:after="0" w:line="240" w:lineRule="auto"/>
+              <w:rPr>
+                <w:rFonts w:eastAsia="Times New Roman" w:cstheme="minorHAnsi"/>
+                <w:kern w:val="0"/>
+                <w:lang w:eastAsia="es-ES"/>
+                <w14:ligatures w14:val="none"/>
+              </w:rPr>
+            </w:pPr>
+            <w:r>
+              <w:rPr>
+                <w:rFonts w:eastAsia="Times New Roman" w:cstheme="minorHAnsi"/>
+                <w:kern w:val="0"/>
+                <w:lang w:eastAsia="es-ES"/>
+                <w14:ligatures w14:val="none"/>
+              </w:rPr>
+              <w:t>Daños graves o violencia para las personas o cosas en el centro de trabajo.</w:t>
+            </w:r>
+          </w:p>
+          <w:p>
+            <w:pPr>
+              <w:spacing w:after="0" w:line="240" w:lineRule="auto"/>
+              <w:rPr>
+                <w:rFonts w:eastAsia="Times New Roman" w:cstheme="minorHAnsi"/>
+                <w:kern w:val="0"/>
+                <w:lang w:eastAsia="es-ES"/>
+                <w14:ligatures w14:val="none"/>
+              </w:rPr>
+            </w:pPr>
+            <w:r>
+              <w:rPr>
+                <w:rFonts w:eastAsia="Times New Roman" w:cstheme="minorHAnsi"/>
+                <w:kern w:val="0"/>
+                <w:lang w:eastAsia="es-ES"/>
+                <w14:ligatures w14:val="none"/>
+              </w:rPr>
+              <w:lastRenderedPageBreak/>
+              <w:t>Ocupación ilegal del centro de trabajo.</w:t>
+            </w:r>
+          </w:p>
+          <w:p>
+            <w:pPr>
+              <w:spacing w:after="0" w:line="240" w:lineRule="auto"/>
+              <w:rPr>
+                <w:rFonts w:eastAsia="Times New Roman" w:cstheme="minorHAnsi"/>
+                <w:kern w:val="0"/>
+                <w:lang w:eastAsia="es-ES"/>
+                <w14:ligatures w14:val="none"/>
+              </w:rPr>
+            </w:pPr>
+            <w:r>
+              <w:rPr>
+                <w:rFonts w:eastAsia="Times New Roman" w:cstheme="minorHAnsi"/>
+                <w:kern w:val="0"/>
+                <w:lang w:eastAsia="es-ES"/>
+                <w14:ligatures w14:val="none"/>
+              </w:rPr>
+              <w:t xml:space="preserve">Otra cosa es si en la empresa realmente ocurre la situación cuando el trabajo que realiza esta dicha empresa no es necesario en el mercado actual, dicho de otra forma la empresa se queda sin trabajo que realizar, en esta caso la empresa puede despedir a los trabajadores ya que en esta situación son innecesarios para la dicha empresa, y la despedida de trabajadores tiene que proceder cumpliendo todas las pautas establecidas por ley e incluir indemnizaciones que sean correspondientes  y  oportunas en este caso. </w:t>
+            </w:r>
+          </w:p>
+        </w:tc>
+      </w:tr>
+    </w:tbl>
     <w:p/>
     <w:sectPr>
       <w:pgSz w:w="11906" w:h="16838"/>
@@ -2385,8 +7136,240 @@
       </w:pPr>
     </w:lvl>
   </w:abstractNum>
+  <w:abstractNum w:abstractNumId="1" w15:restartNumberingAfterBreak="0">
+    <w:nsid w:val="65995B1E"/>
+    <w:multiLevelType w:val="multilevel"/>
+    <w:tmpl w:val="904AD4CA"/>
+    <w:lvl w:ilvl="0">
+      <w:start w:val="1"/>
+      <w:numFmt w:val="lowerLetter"/>
+      <w:lvlText w:val="%1."/>
+      <w:lvlJc w:val="left"/>
+      <w:pPr>
+        <w:tabs>
+          <w:tab w:val="num" w:pos="720"/>
+        </w:tabs>
+        <w:ind w:left="720" w:hanging="360"/>
+      </w:pPr>
+    </w:lvl>
+    <w:lvl w:ilvl="1" w:tentative="1">
+      <w:start w:val="1"/>
+      <w:numFmt w:val="lowerLetter"/>
+      <w:lvlText w:val="%2."/>
+      <w:lvlJc w:val="left"/>
+      <w:pPr>
+        <w:tabs>
+          <w:tab w:val="num" w:pos="1440"/>
+        </w:tabs>
+        <w:ind w:left="1440" w:hanging="360"/>
+      </w:pPr>
+    </w:lvl>
+    <w:lvl w:ilvl="2" w:tentative="1">
+      <w:start w:val="1"/>
+      <w:numFmt w:val="lowerLetter"/>
+      <w:lvlText w:val="%3."/>
+      <w:lvlJc w:val="left"/>
+      <w:pPr>
+        <w:tabs>
+          <w:tab w:val="num" w:pos="2160"/>
+        </w:tabs>
+        <w:ind w:left="2160" w:hanging="360"/>
+      </w:pPr>
+    </w:lvl>
+    <w:lvl w:ilvl="3" w:tentative="1">
+      <w:start w:val="1"/>
+      <w:numFmt w:val="lowerLetter"/>
+      <w:lvlText w:val="%4."/>
+      <w:lvlJc w:val="left"/>
+      <w:pPr>
+        <w:tabs>
+          <w:tab w:val="num" w:pos="2880"/>
+        </w:tabs>
+        <w:ind w:left="2880" w:hanging="360"/>
+      </w:pPr>
+    </w:lvl>
+    <w:lvl w:ilvl="4" w:tentative="1">
+      <w:start w:val="1"/>
+      <w:numFmt w:val="lowerLetter"/>
+      <w:lvlText w:val="%5."/>
+      <w:lvlJc w:val="left"/>
+      <w:pPr>
+        <w:tabs>
+          <w:tab w:val="num" w:pos="3600"/>
+        </w:tabs>
+        <w:ind w:left="3600" w:hanging="360"/>
+      </w:pPr>
+    </w:lvl>
+    <w:lvl w:ilvl="5" w:tentative="1">
+      <w:start w:val="1"/>
+      <w:numFmt w:val="lowerLetter"/>
+      <w:lvlText w:val="%6."/>
+      <w:lvlJc w:val="left"/>
+      <w:pPr>
+        <w:tabs>
+          <w:tab w:val="num" w:pos="4320"/>
+        </w:tabs>
+        <w:ind w:left="4320" w:hanging="360"/>
+      </w:pPr>
+    </w:lvl>
+    <w:lvl w:ilvl="6" w:tentative="1">
+      <w:start w:val="1"/>
+      <w:numFmt w:val="lowerLetter"/>
+      <w:lvlText w:val="%7."/>
+      <w:lvlJc w:val="left"/>
+      <w:pPr>
+        <w:tabs>
+          <w:tab w:val="num" w:pos="5040"/>
+        </w:tabs>
+        <w:ind w:left="5040" w:hanging="360"/>
+      </w:pPr>
+    </w:lvl>
+    <w:lvl w:ilvl="7" w:tentative="1">
+      <w:start w:val="1"/>
+      <w:numFmt w:val="lowerLetter"/>
+      <w:lvlText w:val="%8."/>
+      <w:lvlJc w:val="left"/>
+      <w:pPr>
+        <w:tabs>
+          <w:tab w:val="num" w:pos="5760"/>
+        </w:tabs>
+        <w:ind w:left="5760" w:hanging="360"/>
+      </w:pPr>
+    </w:lvl>
+    <w:lvl w:ilvl="8" w:tentative="1">
+      <w:start w:val="1"/>
+      <w:numFmt w:val="lowerLetter"/>
+      <w:lvlText w:val="%9."/>
+      <w:lvlJc w:val="left"/>
+      <w:pPr>
+        <w:tabs>
+          <w:tab w:val="num" w:pos="6480"/>
+        </w:tabs>
+        <w:ind w:left="6480" w:hanging="360"/>
+      </w:pPr>
+    </w:lvl>
+  </w:abstractNum>
+  <w:abstractNum w:abstractNumId="2" w15:restartNumberingAfterBreak="0">
+    <w:nsid w:val="68EE35FD"/>
+    <w:multiLevelType w:val="multilevel"/>
+    <w:tmpl w:val="B072A720"/>
+    <w:lvl w:ilvl="0">
+      <w:start w:val="1"/>
+      <w:numFmt w:val="decimal"/>
+      <w:lvlText w:val="%1."/>
+      <w:lvlJc w:val="left"/>
+      <w:pPr>
+        <w:tabs>
+          <w:tab w:val="num" w:pos="720"/>
+        </w:tabs>
+        <w:ind w:left="720" w:hanging="360"/>
+      </w:pPr>
+    </w:lvl>
+    <w:lvl w:ilvl="1" w:tentative="1">
+      <w:start w:val="1"/>
+      <w:numFmt w:val="decimal"/>
+      <w:lvlText w:val="%2."/>
+      <w:lvlJc w:val="left"/>
+      <w:pPr>
+        <w:tabs>
+          <w:tab w:val="num" w:pos="1440"/>
+        </w:tabs>
+        <w:ind w:left="1440" w:hanging="360"/>
+      </w:pPr>
+    </w:lvl>
+    <w:lvl w:ilvl="2" w:tentative="1">
+      <w:start w:val="1"/>
+      <w:numFmt w:val="decimal"/>
+      <w:lvlText w:val="%3."/>
+      <w:lvlJc w:val="left"/>
+      <w:pPr>
+        <w:tabs>
+          <w:tab w:val="num" w:pos="2160"/>
+        </w:tabs>
+        <w:ind w:left="2160" w:hanging="360"/>
+      </w:pPr>
+    </w:lvl>
+    <w:lvl w:ilvl="3" w:tentative="1">
+      <w:start w:val="1"/>
+      <w:numFmt w:val="decimal"/>
+      <w:lvlText w:val="%4."/>
+      <w:lvlJc w:val="left"/>
+      <w:pPr>
+        <w:tabs>
+          <w:tab w:val="num" w:pos="2880"/>
+        </w:tabs>
+        <w:ind w:left="2880" w:hanging="360"/>
+      </w:pPr>
+    </w:lvl>
+    <w:lvl w:ilvl="4" w:tentative="1">
+      <w:start w:val="1"/>
+      <w:numFmt w:val="decimal"/>
+      <w:lvlText w:val="%5."/>
+      <w:lvlJc w:val="left"/>
+      <w:pPr>
+        <w:tabs>
+          <w:tab w:val="num" w:pos="3600"/>
+        </w:tabs>
+        <w:ind w:left="3600" w:hanging="360"/>
+      </w:pPr>
+    </w:lvl>
+    <w:lvl w:ilvl="5" w:tentative="1">
+      <w:start w:val="1"/>
+      <w:numFmt w:val="decimal"/>
+      <w:lvlText w:val="%6."/>
+      <w:lvlJc w:val="left"/>
+      <w:pPr>
+        <w:tabs>
+          <w:tab w:val="num" w:pos="4320"/>
+        </w:tabs>
+        <w:ind w:left="4320" w:hanging="360"/>
+      </w:pPr>
+    </w:lvl>
+    <w:lvl w:ilvl="6" w:tentative="1">
+      <w:start w:val="1"/>
+      <w:numFmt w:val="decimal"/>
+      <w:lvlText w:val="%7."/>
+      <w:lvlJc w:val="left"/>
+      <w:pPr>
+        <w:tabs>
+          <w:tab w:val="num" w:pos="5040"/>
+        </w:tabs>
+        <w:ind w:left="5040" w:hanging="360"/>
+      </w:pPr>
+    </w:lvl>
+    <w:lvl w:ilvl="7" w:tentative="1">
+      <w:start w:val="1"/>
+      <w:numFmt w:val="decimal"/>
+      <w:lvlText w:val="%8."/>
+      <w:lvlJc w:val="left"/>
+      <w:pPr>
+        <w:tabs>
+          <w:tab w:val="num" w:pos="5760"/>
+        </w:tabs>
+        <w:ind w:left="5760" w:hanging="360"/>
+      </w:pPr>
+    </w:lvl>
+    <w:lvl w:ilvl="8" w:tentative="1">
+      <w:start w:val="1"/>
+      <w:numFmt w:val="decimal"/>
+      <w:lvlText w:val="%9."/>
+      <w:lvlJc w:val="left"/>
+      <w:pPr>
+        <w:tabs>
+          <w:tab w:val="num" w:pos="6480"/>
+        </w:tabs>
+        <w:ind w:left="6480" w:hanging="360"/>
+      </w:pPr>
+    </w:lvl>
+  </w:abstractNum>
   <w:num w:numId="1" w16cid:durableId="915940544">
     <w:abstractNumId w:val="0"/>
+  </w:num>
+  <w:num w:numId="2" w16cid:durableId="1670332890">
+    <w:abstractNumId w:val="1"/>
+  </w:num>
+  <w:num w:numId="3" w16cid:durableId="1876194694">
+    <w:abstractNumId w:val="2"/>
   </w:num>
 </w:numbering>
 </file>
@@ -2792,6 +7775,27 @@
     <w:name w:val="Normal"/>
     <w:qFormat/>
   </w:style>
+  <w:style w:type="paragraph" w:styleId="Ttulo1">
+    <w:name w:val="heading 1"/>
+    <w:basedOn w:val="Normal"/>
+    <w:next w:val="Normal"/>
+    <w:link w:val="Ttulo1Car"/>
+    <w:uiPriority w:val="9"/>
+    <w:qFormat/>
+    <w:rsid w:val="00B64290"/>
+    <w:pPr>
+      <w:keepNext/>
+      <w:keepLines/>
+      <w:spacing w:before="240" w:after="0"/>
+      <w:outlineLvl w:val="0"/>
+    </w:pPr>
+    <w:rPr>
+      <w:rFonts w:asciiTheme="majorHAnsi" w:eastAsiaTheme="majorEastAsia" w:hAnsiTheme="majorHAnsi" w:cstheme="majorBidi"/>
+      <w:color w:val="2F5496" w:themeColor="accent1" w:themeShade="BF"/>
+      <w:sz w:val="32"/>
+      <w:szCs w:val="32"/>
+    </w:rPr>
+  </w:style>
   <w:style w:type="paragraph" w:styleId="Ttulo2">
     <w:name w:val="heading 2"/>
     <w:basedOn w:val="Normal"/>
@@ -2812,6 +7816,71 @@
       <w:szCs w:val="36"/>
       <w:lang w:eastAsia="es-ES"/>
       <w14:ligatures w14:val="none"/>
+    </w:rPr>
+  </w:style>
+  <w:style w:type="paragraph" w:styleId="Ttulo3">
+    <w:name w:val="heading 3"/>
+    <w:basedOn w:val="Normal"/>
+    <w:next w:val="Normal"/>
+    <w:link w:val="Ttulo3Car"/>
+    <w:uiPriority w:val="9"/>
+    <w:semiHidden/>
+    <w:unhideWhenUsed/>
+    <w:qFormat/>
+    <w:rsid w:val="005A5816"/>
+    <w:pPr>
+      <w:keepNext/>
+      <w:keepLines/>
+      <w:spacing w:before="40" w:after="0"/>
+      <w:outlineLvl w:val="2"/>
+    </w:pPr>
+    <w:rPr>
+      <w:rFonts w:asciiTheme="majorHAnsi" w:eastAsiaTheme="majorEastAsia" w:hAnsiTheme="majorHAnsi" w:cstheme="majorBidi"/>
+      <w:color w:val="1F3763" w:themeColor="accent1" w:themeShade="7F"/>
+      <w:sz w:val="24"/>
+      <w:szCs w:val="24"/>
+    </w:rPr>
+  </w:style>
+  <w:style w:type="paragraph" w:styleId="Ttulo4">
+    <w:name w:val="heading 4"/>
+    <w:basedOn w:val="Normal"/>
+    <w:next w:val="Normal"/>
+    <w:link w:val="Ttulo4Car"/>
+    <w:uiPriority w:val="9"/>
+    <w:unhideWhenUsed/>
+    <w:qFormat/>
+    <w:rsid w:val="00670942"/>
+    <w:pPr>
+      <w:keepNext/>
+      <w:keepLines/>
+      <w:spacing w:before="40" w:after="0"/>
+      <w:outlineLvl w:val="3"/>
+    </w:pPr>
+    <w:rPr>
+      <w:rFonts w:asciiTheme="majorHAnsi" w:eastAsiaTheme="majorEastAsia" w:hAnsiTheme="majorHAnsi" w:cstheme="majorBidi"/>
+      <w:i/>
+      <w:iCs/>
+      <w:color w:val="2F5496" w:themeColor="accent1" w:themeShade="BF"/>
+    </w:rPr>
+  </w:style>
+  <w:style w:type="paragraph" w:styleId="Ttulo5">
+    <w:name w:val="heading 5"/>
+    <w:basedOn w:val="Normal"/>
+    <w:next w:val="Normal"/>
+    <w:link w:val="Ttulo5Car"/>
+    <w:uiPriority w:val="9"/>
+    <w:unhideWhenUsed/>
+    <w:qFormat/>
+    <w:rsid w:val="006B07D4"/>
+    <w:pPr>
+      <w:keepNext/>
+      <w:keepLines/>
+      <w:spacing w:before="40" w:after="0"/>
+      <w:outlineLvl w:val="4"/>
+    </w:pPr>
+    <w:rPr>
+      <w:rFonts w:asciiTheme="majorHAnsi" w:eastAsiaTheme="majorEastAsia" w:hAnsiTheme="majorHAnsi" w:cstheme="majorBidi"/>
+      <w:color w:val="2F5496" w:themeColor="accent1" w:themeShade="BF"/>
     </w:rPr>
   </w:style>
   <w:style w:type="character" w:default="1" w:styleId="Fuentedeprrafopredeter">
@@ -2914,6 +7983,91 @@
       <w:lang w:eastAsia="es-ES"/>
       <w14:ligatures w14:val="none"/>
     </w:rPr>
+  </w:style>
+  <w:style w:type="character" w:customStyle="1" w:styleId="Ttulo3Car">
+    <w:name w:val="Título 3 Car"/>
+    <w:basedOn w:val="Fuentedeprrafopredeter"/>
+    <w:link w:val="Ttulo3"/>
+    <w:uiPriority w:val="9"/>
+    <w:semiHidden/>
+    <w:rsid w:val="005A5816"/>
+    <w:rPr>
+      <w:rFonts w:asciiTheme="majorHAnsi" w:eastAsiaTheme="majorEastAsia" w:hAnsiTheme="majorHAnsi" w:cstheme="majorBidi"/>
+      <w:color w:val="1F3763" w:themeColor="accent1" w:themeShade="7F"/>
+      <w:sz w:val="24"/>
+      <w:szCs w:val="24"/>
+    </w:rPr>
+  </w:style>
+  <w:style w:type="character" w:customStyle="1" w:styleId="Ttulo5Car">
+    <w:name w:val="Título 5 Car"/>
+    <w:basedOn w:val="Fuentedeprrafopredeter"/>
+    <w:link w:val="Ttulo5"/>
+    <w:uiPriority w:val="9"/>
+    <w:rsid w:val="006B07D4"/>
+    <w:rPr>
+      <w:rFonts w:asciiTheme="majorHAnsi" w:eastAsiaTheme="majorEastAsia" w:hAnsiTheme="majorHAnsi" w:cstheme="majorBidi"/>
+      <w:color w:val="2F5496" w:themeColor="accent1" w:themeShade="BF"/>
+    </w:rPr>
+  </w:style>
+  <w:style w:type="paragraph" w:styleId="NormalWeb">
+    <w:name w:val="Normal (Web)"/>
+    <w:basedOn w:val="Normal"/>
+    <w:uiPriority w:val="99"/>
+    <w:unhideWhenUsed/>
+    <w:rsid w:val="009B4DD1"/>
+    <w:pPr>
+      <w:spacing w:before="100" w:beforeAutospacing="1" w:after="100" w:afterAutospacing="1" w:line="240" w:lineRule="auto"/>
+    </w:pPr>
+    <w:rPr>
+      <w:rFonts w:ascii="Times New Roman" w:eastAsia="Times New Roman" w:hAnsi="Times New Roman" w:cs="Times New Roman"/>
+      <w:kern w:val="0"/>
+      <w:sz w:val="24"/>
+      <w:szCs w:val="24"/>
+      <w:lang w:eastAsia="es-ES"/>
+      <w14:ligatures w14:val="none"/>
+    </w:rPr>
+  </w:style>
+  <w:style w:type="character" w:styleId="Textoennegrita">
+    <w:name w:val="Strong"/>
+    <w:basedOn w:val="Fuentedeprrafopredeter"/>
+    <w:uiPriority w:val="22"/>
+    <w:qFormat/>
+    <w:rsid w:val="003770C2"/>
+    <w:rPr>
+      <w:b/>
+      <w:bCs/>
+    </w:rPr>
+  </w:style>
+  <w:style w:type="character" w:customStyle="1" w:styleId="Ttulo1Car">
+    <w:name w:val="Título 1 Car"/>
+    <w:basedOn w:val="Fuentedeprrafopredeter"/>
+    <w:link w:val="Ttulo1"/>
+    <w:uiPriority w:val="9"/>
+    <w:rsid w:val="00B64290"/>
+    <w:rPr>
+      <w:rFonts w:asciiTheme="majorHAnsi" w:eastAsiaTheme="majorEastAsia" w:hAnsiTheme="majorHAnsi" w:cstheme="majorBidi"/>
+      <w:color w:val="2F5496" w:themeColor="accent1" w:themeShade="BF"/>
+      <w:sz w:val="32"/>
+      <w:szCs w:val="32"/>
+    </w:rPr>
+  </w:style>
+  <w:style w:type="character" w:customStyle="1" w:styleId="Ttulo4Car">
+    <w:name w:val="Título 4 Car"/>
+    <w:basedOn w:val="Fuentedeprrafopredeter"/>
+    <w:link w:val="Ttulo4"/>
+    <w:uiPriority w:val="9"/>
+    <w:rsid w:val="00670942"/>
+    <w:rPr>
+      <w:rFonts w:asciiTheme="majorHAnsi" w:eastAsiaTheme="majorEastAsia" w:hAnsiTheme="majorHAnsi" w:cstheme="majorBidi"/>
+      <w:i/>
+      <w:iCs/>
+      <w:color w:val="2F5496" w:themeColor="accent1" w:themeShade="BF"/>
+    </w:rPr>
+  </w:style>
+  <w:style w:type="character" w:customStyle="1" w:styleId="hgkelc">
+    <w:name w:val="hgkelc"/>
+    <w:basedOn w:val="Fuentedeprrafopredeter"/>
+    <w:rsid w:val="008F1061"/>
   </w:style>
 </w:styles>
 </file>
